--- a/ColgAlg_Pre-Cal/Notes/Lect-5/Word/sec-5.7_sol.docx
+++ b/ColgAlg_Pre-Cal/Notes/Lect-5/Word/sec-5.7_sol.docx
@@ -1,6 +1,6 @@
 
 <file path=word/document.xml><?xml version="1.0" encoding="utf-8"?>
-<w:document xmlns:wpc="http://schemas.microsoft.com/office/word/2010/wordprocessingCanvas" xmlns:cx="http://schemas.microsoft.com/office/drawing/2014/chartex" xmlns:cx1="http://schemas.microsoft.com/office/drawing/2015/9/8/chartex" xmlns:cx2="http://schemas.microsoft.com/office/drawing/2015/10/21/chartex" xmlns:cx3="http://schemas.microsoft.com/office/drawing/2016/5/9/chartex" xmlns:cx4="http://schemas.microsoft.com/office/drawing/2016/5/10/chartex" xmlns:cx5="http://schemas.microsoft.com/office/drawing/2016/5/11/chartex" xmlns:cx6="http://schemas.microsoft.com/office/drawing/2016/5/12/chartex" xmlns:cx7="http://schemas.microsoft.com/office/drawing/2016/5/13/chartex" xmlns:cx8="http://schemas.microsoft.com/office/drawing/2016/5/14/chartex" xmlns:mc="http://schemas.openxmlformats.org/markup-compatibility/2006" xmlns:aink="http://schemas.microsoft.com/office/drawing/2016/ink" xmlns:am3d="http://schemas.microsoft.com/office/drawing/2017/model3d" xmlns:o="urn:schemas-microsoft-com:office:office" xmlns:r="http://schemas.openxmlformats.org/officeDocument/2006/relationships" xmlns:m="http://schemas.openxmlformats.org/officeDocument/2006/math" xmlns:v="urn:schemas-microsoft-com:vml" xmlns:wp14="http://schemas.microsoft.com/office/word/2010/wordprocessingDrawing" xmlns:wp="http://schemas.openxmlformats.org/drawingml/2006/wordprocessingDrawing" xmlns:w10="urn:schemas-microsoft-com:office:word" xmlns:w="http://schemas.openxmlformats.org/wordprocessingml/2006/main" xmlns:w14="http://schemas.microsoft.com/office/word/2010/wordml" xmlns:w15="http://schemas.microsoft.com/office/word/2012/wordml" xmlns:w16cid="http://schemas.microsoft.com/office/word/2016/wordml/cid" xmlns:w16se="http://schemas.microsoft.com/office/word/2015/wordml/symex" xmlns:wpg="http://schemas.microsoft.com/office/word/2010/wordprocessingGroup" xmlns:wpi="http://schemas.microsoft.com/office/word/2010/wordprocessingInk" xmlns:wne="http://schemas.microsoft.com/office/word/2006/wordml" xmlns:wps="http://schemas.microsoft.com/office/word/2010/wordprocessingShape" mc:Ignorable="w14 w15 w16se w16cid wp14">
+<w:document xmlns:wpc="http://schemas.microsoft.com/office/word/2010/wordprocessingCanvas" xmlns:cx="http://schemas.microsoft.com/office/drawing/2014/chartex" xmlns:cx1="http://schemas.microsoft.com/office/drawing/2015/9/8/chartex" xmlns:cx2="http://schemas.microsoft.com/office/drawing/2015/10/21/chartex" xmlns:cx3="http://schemas.microsoft.com/office/drawing/2016/5/9/chartex" xmlns:cx4="http://schemas.microsoft.com/office/drawing/2016/5/10/chartex" xmlns:cx5="http://schemas.microsoft.com/office/drawing/2016/5/11/chartex" xmlns:cx6="http://schemas.microsoft.com/office/drawing/2016/5/12/chartex" xmlns:cx7="http://schemas.microsoft.com/office/drawing/2016/5/13/chartex" xmlns:cx8="http://schemas.microsoft.com/office/drawing/2016/5/14/chartex" xmlns:mc="http://schemas.openxmlformats.org/markup-compatibility/2006" xmlns:aink="http://schemas.microsoft.com/office/drawing/2016/ink" xmlns:am3d="http://schemas.microsoft.com/office/drawing/2017/model3d" xmlns:o="urn:schemas-microsoft-com:office:office" xmlns:r="http://schemas.openxmlformats.org/officeDocument/2006/relationships" xmlns:m="http://schemas.openxmlformats.org/officeDocument/2006/math" xmlns:v="urn:schemas-microsoft-com:vml" xmlns:wp14="http://schemas.microsoft.com/office/word/2010/wordprocessingDrawing" xmlns:wp="http://schemas.openxmlformats.org/drawingml/2006/wordprocessingDrawing" xmlns:w10="urn:schemas-microsoft-com:office:word" xmlns:w="http://schemas.openxmlformats.org/wordprocessingml/2006/main" xmlns:w14="http://schemas.microsoft.com/office/word/2010/wordml" xmlns:w15="http://schemas.microsoft.com/office/word/2012/wordml" xmlns:w16cex="http://schemas.microsoft.com/office/word/2018/wordml/cex" xmlns:w16cid="http://schemas.microsoft.com/office/word/2016/wordml/cid" xmlns:w16="http://schemas.microsoft.com/office/word/2018/wordml" xmlns:w16se="http://schemas.microsoft.com/office/word/2015/wordml/symex" xmlns:wpg="http://schemas.microsoft.com/office/word/2010/wordprocessingGroup" xmlns:wpi="http://schemas.microsoft.com/office/word/2010/wordprocessingInk" xmlns:wne="http://schemas.microsoft.com/office/word/2006/wordml" xmlns:wps="http://schemas.microsoft.com/office/word/2010/wordprocessingShape" mc:Ignorable="w14 w15 w16se w16cid w16 w16cex wp14">
   <w:body>
     <w:p>
       <w:pPr>
@@ -134,7 +134,7 @@
         <w:rPr>
           <w:position w:val="-10"/>
         </w:rPr>
-        <w:object w:dxaOrig="1240" w:dyaOrig="420">
+        <w:object w:dxaOrig="1240" w:dyaOrig="420" w14:anchorId="6ACF5457">
           <v:shapetype id="_x0000_t75" coordsize="21600,21600" o:spt="75" o:preferrelative="t" path="m@4@5l@4@11@9@11@9@5xe" filled="f" stroked="f">
             <v:stroke joinstyle="miter"/>
             <v:formulas>
@@ -154,10 +154,10 @@
             <v:path o:extrusionok="f" gradientshapeok="t" o:connecttype="rect"/>
             <o:lock v:ext="edit" aspectratio="t"/>
           </v:shapetype>
-          <v:shape id="_x0000_i1025" type="#_x0000_t75" style="width:62.35pt;height:21pt" o:ole="">
+          <v:shape id="_x0000_i1025" type="#_x0000_t75" style="width:62.4pt;height:21pt" o:ole="">
             <v:imagedata r:id="rId8" o:title=""/>
           </v:shape>
-          <o:OLEObject Type="Embed" ProgID="Equation.DSMT4" ShapeID="_x0000_i1025" DrawAspect="Content" ObjectID="_1617217137" r:id="rId9"/>
+          <o:OLEObject Type="Embed" ProgID="Equation.DSMT4" ShapeID="_x0000_i1025" DrawAspect="Content" ObjectID="_1654271911" r:id="rId9"/>
         </w:object>
       </w:r>
       <w:r>
@@ -167,11 +167,11 @@
         <w:rPr>
           <w:position w:val="-10"/>
         </w:rPr>
-        <w:object w:dxaOrig="1540" w:dyaOrig="420">
-          <v:shape id="_x0000_i1026" type="#_x0000_t75" style="width:77.35pt;height:21pt" o:ole="">
+        <w:object w:dxaOrig="1540" w:dyaOrig="420" w14:anchorId="2EE36DE4">
+          <v:shape id="_x0000_i1026" type="#_x0000_t75" style="width:77.4pt;height:21pt" o:ole="">
             <v:imagedata r:id="rId10" o:title=""/>
           </v:shape>
-          <o:OLEObject Type="Embed" ProgID="Equation.DSMT4" ShapeID="_x0000_i1026" DrawAspect="Content" ObjectID="_1617217138" r:id="rId11"/>
+          <o:OLEObject Type="Embed" ProgID="Equation.DSMT4" ShapeID="_x0000_i1026" DrawAspect="Content" ObjectID="_1654271912" r:id="rId11"/>
         </w:object>
       </w:r>
       <w:r>
@@ -181,11 +181,11 @@
         <w:rPr>
           <w:position w:val="-10"/>
         </w:rPr>
-        <w:object w:dxaOrig="1260" w:dyaOrig="420">
+        <w:object w:dxaOrig="1260" w:dyaOrig="420" w14:anchorId="65FB8709">
           <v:shape id="_x0000_i1027" type="#_x0000_t75" style="width:63pt;height:21pt" o:ole="">
             <v:imagedata r:id="rId12" o:title=""/>
           </v:shape>
-          <o:OLEObject Type="Embed" ProgID="Equation.DSMT4" ShapeID="_x0000_i1027" DrawAspect="Content" ObjectID="_1617217139" r:id="rId13"/>
+          <o:OLEObject Type="Embed" ProgID="Equation.DSMT4" ShapeID="_x0000_i1027" DrawAspect="Content" ObjectID="_1654271913" r:id="rId13"/>
         </w:object>
       </w:r>
       <w:r>
@@ -195,11 +195,11 @@
         <w:rPr>
           <w:position w:val="-10"/>
         </w:rPr>
-        <w:object w:dxaOrig="1200" w:dyaOrig="340">
-          <v:shape id="_x0000_i1028" type="#_x0000_t75" style="width:60pt;height:17.35pt" o:ole="">
+        <w:object w:dxaOrig="1200" w:dyaOrig="340" w14:anchorId="7D7861D9">
+          <v:shape id="_x0000_i1028" type="#_x0000_t75" style="width:60pt;height:17.4pt" o:ole="">
             <v:imagedata r:id="rId14" o:title=""/>
           </v:shape>
-          <o:OLEObject Type="Embed" ProgID="Equation.DSMT4" ShapeID="_x0000_i1028" DrawAspect="Content" ObjectID="_1617217140" r:id="rId15"/>
+          <o:OLEObject Type="Embed" ProgID="Equation.DSMT4" ShapeID="_x0000_i1028" DrawAspect="Content" ObjectID="_1654271914" r:id="rId15"/>
         </w:object>
       </w:r>
     </w:p>
@@ -234,11 +234,11 @@
         <w:rPr>
           <w:position w:val="-10"/>
         </w:rPr>
-        <w:object w:dxaOrig="1200" w:dyaOrig="340">
-          <v:shape id="_x0000_i1029" type="#_x0000_t75" style="width:60pt;height:17.35pt" o:ole="">
+        <w:object w:dxaOrig="1200" w:dyaOrig="340" w14:anchorId="0E4EAC29">
+          <v:shape id="_x0000_i1029" type="#_x0000_t75" style="width:60pt;height:17.4pt" o:ole="">
             <v:imagedata r:id="rId16" o:title=""/>
           </v:shape>
-          <o:OLEObject Type="Embed" ProgID="Equation.DSMT4" ShapeID="_x0000_i1029" DrawAspect="Content" ObjectID="_1617217141" r:id="rId17"/>
+          <o:OLEObject Type="Embed" ProgID="Equation.DSMT4" ShapeID="_x0000_i1029" DrawAspect="Content" ObjectID="_1654271915" r:id="rId17"/>
         </w:object>
       </w:r>
       <w:r>
@@ -247,8 +247,6 @@
         </w:rPr>
         <w:t xml:space="preserve"> </w:t>
       </w:r>
-      <w:bookmarkStart w:id="0" w:name="_GoBack"/>
-      <w:bookmarkEnd w:id="0"/>
     </w:p>
     <w:p>
       <w:pPr>
@@ -261,11 +259,11 @@
         <w:rPr>
           <w:position w:val="-10"/>
         </w:rPr>
-        <w:object w:dxaOrig="1480" w:dyaOrig="420">
-          <v:shape id="_x0000_i1030" type="#_x0000_t75" style="width:74.35pt;height:21pt" o:ole="">
+        <w:object w:dxaOrig="1480" w:dyaOrig="420" w14:anchorId="7B2F4AC7">
+          <v:shape id="_x0000_i1030" type="#_x0000_t75" style="width:74.4pt;height:21pt" o:ole="">
             <v:imagedata r:id="rId18" o:title=""/>
           </v:shape>
-          <o:OLEObject Type="Embed" ProgID="Equation.DSMT4" ShapeID="_x0000_i1030" DrawAspect="Content" ObjectID="_1617217142" r:id="rId19"/>
+          <o:OLEObject Type="Embed" ProgID="Equation.DSMT4" ShapeID="_x0000_i1030" DrawAspect="Content" ObjectID="_1654271916" r:id="rId19"/>
         </w:object>
       </w:r>
     </w:p>
@@ -280,11 +278,11 @@
         <w:rPr>
           <w:position w:val="-10"/>
         </w:rPr>
-        <w:object w:dxaOrig="1520" w:dyaOrig="340">
-          <v:shape id="_x0000_i1031" type="#_x0000_t75" style="width:75.65pt;height:17.35pt" o:ole="">
+        <w:object w:dxaOrig="1520" w:dyaOrig="340" w14:anchorId="6054A2BC">
+          <v:shape id="_x0000_i1031" type="#_x0000_t75" style="width:75.6pt;height:17.4pt" o:ole="">
             <v:imagedata r:id="rId20" o:title=""/>
           </v:shape>
-          <o:OLEObject Type="Embed" ProgID="Equation.DSMT4" ShapeID="_x0000_i1031" DrawAspect="Content" ObjectID="_1617217143" r:id="rId21"/>
+          <o:OLEObject Type="Embed" ProgID="Equation.DSMT4" ShapeID="_x0000_i1031" DrawAspect="Content" ObjectID="_1654271917" r:id="rId21"/>
         </w:object>
       </w:r>
     </w:p>
@@ -308,11 +306,11 @@
         <w:rPr>
           <w:position w:val="-10"/>
         </w:rPr>
-        <w:object w:dxaOrig="1500" w:dyaOrig="420">
+        <w:object w:dxaOrig="1500" w:dyaOrig="420" w14:anchorId="29F3FC9C">
           <v:shape id="_x0000_i1032" type="#_x0000_t75" style="width:75pt;height:21pt" o:ole="">
             <v:imagedata r:id="rId22" o:title=""/>
           </v:shape>
-          <o:OLEObject Type="Embed" ProgID="Equation.DSMT4" ShapeID="_x0000_i1032" DrawAspect="Content" ObjectID="_1617217144" r:id="rId23"/>
+          <o:OLEObject Type="Embed" ProgID="Equation.DSMT4" ShapeID="_x0000_i1032" DrawAspect="Content" ObjectID="_1654271918" r:id="rId23"/>
         </w:object>
       </w:r>
     </w:p>
@@ -336,11 +334,11 @@
         <w:rPr>
           <w:position w:val="-14"/>
         </w:rPr>
-        <w:object w:dxaOrig="900" w:dyaOrig="420">
+        <w:object w:dxaOrig="900" w:dyaOrig="420" w14:anchorId="102EBF3F">
           <v:shape id="_x0000_i1033" type="#_x0000_t75" style="width:45pt;height:21pt" o:ole="">
             <v:imagedata r:id="rId24" o:title=""/>
           </v:shape>
-          <o:OLEObject Type="Embed" ProgID="Equation.DSMT4" ShapeID="_x0000_i1033" DrawAspect="Content" ObjectID="_1617217145" r:id="rId25"/>
+          <o:OLEObject Type="Embed" ProgID="Equation.DSMT4" ShapeID="_x0000_i1033" DrawAspect="Content" ObjectID="_1654271919" r:id="rId25"/>
         </w:object>
       </w:r>
     </w:p>
@@ -357,11 +355,11 @@
         <w:rPr>
           <w:position w:val="-10"/>
         </w:rPr>
-        <w:object w:dxaOrig="1260" w:dyaOrig="340">
-          <v:shape id="_x0000_i1034" type="#_x0000_t75" style="width:63pt;height:17.35pt" o:ole="">
+        <w:object w:dxaOrig="1260" w:dyaOrig="340" w14:anchorId="6C6B8DCE">
+          <v:shape id="_x0000_i1034" type="#_x0000_t75" style="width:63pt;height:17.4pt" o:ole="">
             <v:imagedata r:id="rId26" o:title=""/>
           </v:shape>
-          <o:OLEObject Type="Embed" ProgID="Equation.DSMT4" ShapeID="_x0000_i1034" DrawAspect="Content" ObjectID="_1617217146" r:id="rId27"/>
+          <o:OLEObject Type="Embed" ProgID="Equation.DSMT4" ShapeID="_x0000_i1034" DrawAspect="Content" ObjectID="_1654271920" r:id="rId27"/>
         </w:object>
       </w:r>
       <w:r>
@@ -382,11 +380,11 @@
         <w:rPr>
           <w:position w:val="-10"/>
         </w:rPr>
-        <w:object w:dxaOrig="1320" w:dyaOrig="340">
-          <v:shape id="_x0000_i1035" type="#_x0000_t75" style="width:66pt;height:17.35pt" o:ole="">
+        <w:object w:dxaOrig="1320" w:dyaOrig="340" w14:anchorId="752C0155">
+          <v:shape id="_x0000_i1035" type="#_x0000_t75" style="width:66pt;height:17.4pt" o:ole="">
             <v:imagedata r:id="rId28" o:title=""/>
           </v:shape>
-          <o:OLEObject Type="Embed" ProgID="Equation.DSMT4" ShapeID="_x0000_i1035" DrawAspect="Content" ObjectID="_1617217147" r:id="rId29"/>
+          <o:OLEObject Type="Embed" ProgID="Equation.DSMT4" ShapeID="_x0000_i1035" DrawAspect="Content" ObjectID="_1654271921" r:id="rId29"/>
         </w:object>
       </w:r>
     </w:p>
@@ -407,11 +405,11 @@
         <w:rPr>
           <w:position w:val="-10"/>
         </w:rPr>
-        <w:object w:dxaOrig="1820" w:dyaOrig="420">
-          <v:shape id="_x0000_i1036" type="#_x0000_t75" style="width:90.65pt;height:21pt" o:ole="">
+        <w:object w:dxaOrig="1820" w:dyaOrig="420" w14:anchorId="343C107E">
+          <v:shape id="_x0000_i1036" type="#_x0000_t75" style="width:90.6pt;height:21pt" o:ole="">
             <v:imagedata r:id="rId30" o:title=""/>
           </v:shape>
-          <o:OLEObject Type="Embed" ProgID="Equation.DSMT4" ShapeID="_x0000_i1036" DrawAspect="Content" ObjectID="_1617217148" r:id="rId31"/>
+          <o:OLEObject Type="Embed" ProgID="Equation.DSMT4" ShapeID="_x0000_i1036" DrawAspect="Content" ObjectID="_1654271922" r:id="rId31"/>
         </w:object>
       </w:r>
     </w:p>
@@ -435,11 +433,11 @@
         <w:rPr>
           <w:position w:val="-10"/>
         </w:rPr>
-        <w:object w:dxaOrig="620" w:dyaOrig="380">
-          <v:shape id="_x0000_i1037" type="#_x0000_t75" style="width:30.65pt;height:18.65pt" o:ole="">
+        <w:object w:dxaOrig="620" w:dyaOrig="380" w14:anchorId="7F5179ED">
+          <v:shape id="_x0000_i1037" type="#_x0000_t75" style="width:30.6pt;height:18.6pt" o:ole="">
             <v:imagedata r:id="rId32" o:title=""/>
           </v:shape>
-          <o:OLEObject Type="Embed" ProgID="Equation.DSMT4" ShapeID="_x0000_i1037" DrawAspect="Content" ObjectID="_1617217149" r:id="rId33"/>
+          <o:OLEObject Type="Embed" ProgID="Equation.DSMT4" ShapeID="_x0000_i1037" DrawAspect="Content" ObjectID="_1654271923" r:id="rId33"/>
         </w:object>
       </w:r>
     </w:p>
@@ -456,11 +454,11 @@
         <w:rPr>
           <w:position w:val="-10"/>
         </w:rPr>
-        <w:object w:dxaOrig="1280" w:dyaOrig="340">
-          <v:shape id="_x0000_i1038" type="#_x0000_t75" style="width:63.65pt;height:17.35pt" o:ole="">
+        <w:object w:dxaOrig="1280" w:dyaOrig="340" w14:anchorId="73BF763A">
+          <v:shape id="_x0000_i1038" type="#_x0000_t75" style="width:63.6pt;height:17.4pt" o:ole="">
             <v:imagedata r:id="rId34" o:title=""/>
           </v:shape>
-          <o:OLEObject Type="Embed" ProgID="Equation.DSMT4" ShapeID="_x0000_i1038" DrawAspect="Content" ObjectID="_1617217150" r:id="rId35"/>
+          <o:OLEObject Type="Embed" ProgID="Equation.DSMT4" ShapeID="_x0000_i1038" DrawAspect="Content" ObjectID="_1654271924" r:id="rId35"/>
         </w:object>
       </w:r>
       <w:r>
@@ -481,11 +479,11 @@
         <w:rPr>
           <w:position w:val="-10"/>
         </w:rPr>
-        <w:object w:dxaOrig="1320" w:dyaOrig="340">
-          <v:shape id="_x0000_i1039" type="#_x0000_t75" style="width:66pt;height:17.35pt" o:ole="">
+        <w:object w:dxaOrig="1320" w:dyaOrig="340" w14:anchorId="1327761A">
+          <v:shape id="_x0000_i1039" type="#_x0000_t75" style="width:66pt;height:17.4pt" o:ole="">
             <v:imagedata r:id="rId36" o:title=""/>
           </v:shape>
-          <o:OLEObject Type="Embed" ProgID="Equation.DSMT4" ShapeID="_x0000_i1039" DrawAspect="Content" ObjectID="_1617217151" r:id="rId37"/>
+          <o:OLEObject Type="Embed" ProgID="Equation.DSMT4" ShapeID="_x0000_i1039" DrawAspect="Content" ObjectID="_1654271925" r:id="rId37"/>
         </w:object>
       </w:r>
     </w:p>
@@ -500,11 +498,11 @@
         <w:rPr>
           <w:position w:val="-10"/>
         </w:rPr>
-        <w:object w:dxaOrig="1280" w:dyaOrig="340">
-          <v:shape id="_x0000_i1040" type="#_x0000_t75" style="width:63.65pt;height:17.35pt" o:ole="">
+        <w:object w:dxaOrig="1280" w:dyaOrig="340" w14:anchorId="6BEA6DA1">
+          <v:shape id="_x0000_i1040" type="#_x0000_t75" style="width:63.6pt;height:17.4pt" o:ole="">
             <v:imagedata r:id="rId38" o:title=""/>
           </v:shape>
-          <o:OLEObject Type="Embed" ProgID="Equation.DSMT4" ShapeID="_x0000_i1040" DrawAspect="Content" ObjectID="_1617217152" r:id="rId39"/>
+          <o:OLEObject Type="Embed" ProgID="Equation.DSMT4" ShapeID="_x0000_i1040" DrawAspect="Content" ObjectID="_1654271926" r:id="rId39"/>
         </w:object>
       </w:r>
     </w:p>
@@ -519,11 +517,11 @@
         <w:rPr>
           <w:position w:val="-10"/>
         </w:rPr>
-        <w:object w:dxaOrig="1520" w:dyaOrig="340">
-          <v:shape id="_x0000_i1041" type="#_x0000_t75" style="width:75.65pt;height:17.35pt" o:ole="">
+        <w:object w:dxaOrig="1520" w:dyaOrig="340" w14:anchorId="1B7C9D72">
+          <v:shape id="_x0000_i1041" type="#_x0000_t75" style="width:75.6pt;height:17.4pt" o:ole="">
             <v:imagedata r:id="rId40" o:title=""/>
           </v:shape>
-          <o:OLEObject Type="Embed" ProgID="Equation.DSMT4" ShapeID="_x0000_i1041" DrawAspect="Content" ObjectID="_1617217153" r:id="rId41"/>
+          <o:OLEObject Type="Embed" ProgID="Equation.DSMT4" ShapeID="_x0000_i1041" DrawAspect="Content" ObjectID="_1654271927" r:id="rId41"/>
         </w:object>
       </w:r>
     </w:p>
@@ -538,11 +536,11 @@
         <w:rPr>
           <w:position w:val="-10"/>
         </w:rPr>
-        <w:object w:dxaOrig="1540" w:dyaOrig="340">
-          <v:shape id="_x0000_i1042" type="#_x0000_t75" style="width:77.35pt;height:17.35pt" o:ole="">
+        <w:object w:dxaOrig="1540" w:dyaOrig="340" w14:anchorId="16B0DDE2">
+          <v:shape id="_x0000_i1042" type="#_x0000_t75" style="width:77.4pt;height:17.4pt" o:ole="">
             <v:imagedata r:id="rId42" o:title=""/>
           </v:shape>
-          <o:OLEObject Type="Embed" ProgID="Equation.DSMT4" ShapeID="_x0000_i1042" DrawAspect="Content" ObjectID="_1617217154" r:id="rId43"/>
+          <o:OLEObject Type="Embed" ProgID="Equation.DSMT4" ShapeID="_x0000_i1042" DrawAspect="Content" ObjectID="_1654271928" r:id="rId43"/>
         </w:object>
       </w:r>
     </w:p>
@@ -566,11 +564,11 @@
         <w:rPr>
           <w:position w:val="-10"/>
         </w:rPr>
-        <w:object w:dxaOrig="1600" w:dyaOrig="420">
-          <v:shape id="_x0000_i1043" type="#_x0000_t75" style="width:80.35pt;height:21pt" o:ole="">
+        <w:object w:dxaOrig="1600" w:dyaOrig="420" w14:anchorId="1A3CD4CF">
+          <v:shape id="_x0000_i1043" type="#_x0000_t75" style="width:80.4pt;height:21pt" o:ole="">
             <v:imagedata r:id="rId44" o:title=""/>
           </v:shape>
-          <o:OLEObject Type="Embed" ProgID="Equation.DSMT4" ShapeID="_x0000_i1043" DrawAspect="Content" ObjectID="_1617217155" r:id="rId45"/>
+          <o:OLEObject Type="Embed" ProgID="Equation.DSMT4" ShapeID="_x0000_i1043" DrawAspect="Content" ObjectID="_1654271929" r:id="rId45"/>
         </w:object>
       </w:r>
     </w:p>
@@ -594,11 +592,11 @@
         <w:rPr>
           <w:position w:val="-14"/>
         </w:rPr>
-        <w:object w:dxaOrig="1440" w:dyaOrig="420">
+        <w:object w:dxaOrig="1440" w:dyaOrig="420" w14:anchorId="2ABCDB66">
           <v:shape id="_x0000_i1044" type="#_x0000_t75" style="width:1in;height:21pt" o:ole="">
             <v:imagedata r:id="rId46" o:title=""/>
           </v:shape>
-          <o:OLEObject Type="Embed" ProgID="Equation.DSMT4" ShapeID="_x0000_i1044" DrawAspect="Content" ObjectID="_1617217156" r:id="rId47"/>
+          <o:OLEObject Type="Embed" ProgID="Equation.DSMT4" ShapeID="_x0000_i1044" DrawAspect="Content" ObjectID="_1654271930" r:id="rId47"/>
         </w:object>
       </w:r>
     </w:p>
@@ -615,11 +613,11 @@
         <w:rPr>
           <w:position w:val="-10"/>
         </w:rPr>
-        <w:object w:dxaOrig="1240" w:dyaOrig="340">
-          <v:shape id="_x0000_i1045" type="#_x0000_t75" style="width:62.35pt;height:17.35pt" o:ole="">
+        <w:object w:dxaOrig="1240" w:dyaOrig="340" w14:anchorId="2A39957F">
+          <v:shape id="_x0000_i1045" type="#_x0000_t75" style="width:62.4pt;height:17.4pt" o:ole="">
             <v:imagedata r:id="rId48" o:title=""/>
           </v:shape>
-          <o:OLEObject Type="Embed" ProgID="Equation.DSMT4" ShapeID="_x0000_i1045" DrawAspect="Content" ObjectID="_1617217157" r:id="rId49"/>
+          <o:OLEObject Type="Embed" ProgID="Equation.DSMT4" ShapeID="_x0000_i1045" DrawAspect="Content" ObjectID="_1654271931" r:id="rId49"/>
         </w:object>
       </w:r>
       <w:r>
@@ -640,11 +638,11 @@
         <w:rPr>
           <w:position w:val="-10"/>
         </w:rPr>
-        <w:object w:dxaOrig="1320" w:dyaOrig="340">
-          <v:shape id="_x0000_i1046" type="#_x0000_t75" style="width:66pt;height:17.35pt" o:ole="">
+        <w:object w:dxaOrig="1320" w:dyaOrig="340" w14:anchorId="7E2900E0">
+          <v:shape id="_x0000_i1046" type="#_x0000_t75" style="width:66pt;height:17.4pt" o:ole="">
             <v:imagedata r:id="rId50" o:title=""/>
           </v:shape>
-          <o:OLEObject Type="Embed" ProgID="Equation.DSMT4" ShapeID="_x0000_i1046" DrawAspect="Content" ObjectID="_1617217158" r:id="rId51"/>
+          <o:OLEObject Type="Embed" ProgID="Equation.DSMT4" ShapeID="_x0000_i1046" DrawAspect="Content" ObjectID="_1654271932" r:id="rId51"/>
         </w:object>
       </w:r>
     </w:p>
@@ -659,11 +657,11 @@
         <w:rPr>
           <w:position w:val="-10"/>
         </w:rPr>
-        <w:object w:dxaOrig="1300" w:dyaOrig="340">
-          <v:shape id="_x0000_i1047" type="#_x0000_t75" style="width:65.35pt;height:17.35pt" o:ole="">
+        <w:object w:dxaOrig="1300" w:dyaOrig="340" w14:anchorId="0613861E">
+          <v:shape id="_x0000_i1047" type="#_x0000_t75" style="width:65.4pt;height:17.4pt" o:ole="">
             <v:imagedata r:id="rId52" o:title=""/>
           </v:shape>
-          <o:OLEObject Type="Embed" ProgID="Equation.DSMT4" ShapeID="_x0000_i1047" DrawAspect="Content" ObjectID="_1617217159" r:id="rId53"/>
+          <o:OLEObject Type="Embed" ProgID="Equation.DSMT4" ShapeID="_x0000_i1047" DrawAspect="Content" ObjectID="_1654271933" r:id="rId53"/>
         </w:object>
       </w:r>
     </w:p>
@@ -678,11 +676,11 @@
         <w:rPr>
           <w:position w:val="-10"/>
         </w:rPr>
-        <w:object w:dxaOrig="1400" w:dyaOrig="340">
-          <v:shape id="_x0000_i1048" type="#_x0000_t75" style="width:69.65pt;height:17.35pt" o:ole="">
+        <w:object w:dxaOrig="1400" w:dyaOrig="340" w14:anchorId="360CE060">
+          <v:shape id="_x0000_i1048" type="#_x0000_t75" style="width:69.6pt;height:17.4pt" o:ole="">
             <v:imagedata r:id="rId54" o:title=""/>
           </v:shape>
-          <o:OLEObject Type="Embed" ProgID="Equation.DSMT4" ShapeID="_x0000_i1048" DrawAspect="Content" ObjectID="_1617217160" r:id="rId55"/>
+          <o:OLEObject Type="Embed" ProgID="Equation.DSMT4" ShapeID="_x0000_i1048" DrawAspect="Content" ObjectID="_1654271934" r:id="rId55"/>
         </w:object>
       </w:r>
     </w:p>
@@ -703,11 +701,11 @@
         <w:rPr>
           <w:position w:val="-10"/>
         </w:rPr>
-        <w:object w:dxaOrig="1520" w:dyaOrig="340">
-          <v:shape id="_x0000_i1049" type="#_x0000_t75" style="width:75.65pt;height:17.35pt" o:ole="">
+        <w:object w:dxaOrig="1520" w:dyaOrig="340" w14:anchorId="2708948C">
+          <v:shape id="_x0000_i1049" type="#_x0000_t75" style="width:75.6pt;height:17.4pt" o:ole="">
             <v:imagedata r:id="rId56" o:title=""/>
           </v:shape>
-          <o:OLEObject Type="Embed" ProgID="Equation.DSMT4" ShapeID="_x0000_i1049" DrawAspect="Content" ObjectID="_1617217161" r:id="rId57"/>
+          <o:OLEObject Type="Embed" ProgID="Equation.DSMT4" ShapeID="_x0000_i1049" DrawAspect="Content" ObjectID="_1654271935" r:id="rId57"/>
         </w:object>
       </w:r>
     </w:p>
@@ -731,11 +729,11 @@
         <w:rPr>
           <w:position w:val="-14"/>
         </w:rPr>
-        <w:object w:dxaOrig="1160" w:dyaOrig="420">
-          <v:shape id="_x0000_i1050" type="#_x0000_t75" style="width:57.65pt;height:21pt" o:ole="">
+        <w:object w:dxaOrig="1160" w:dyaOrig="420" w14:anchorId="0F379841">
+          <v:shape id="_x0000_i1050" type="#_x0000_t75" style="width:57.6pt;height:21pt" o:ole="">
             <v:imagedata r:id="rId58" o:title=""/>
           </v:shape>
-          <o:OLEObject Type="Embed" ProgID="Equation.DSMT4" ShapeID="_x0000_i1050" DrawAspect="Content" ObjectID="_1617217162" r:id="rId59"/>
+          <o:OLEObject Type="Embed" ProgID="Equation.DSMT4" ShapeID="_x0000_i1050" DrawAspect="Content" ObjectID="_1654271936" r:id="rId59"/>
         </w:object>
       </w:r>
     </w:p>
@@ -796,11 +794,11 @@
         <w:rPr>
           <w:position w:val="-14"/>
         </w:rPr>
-        <w:object w:dxaOrig="2799" w:dyaOrig="400">
-          <v:shape id="_x0000_i1051" type="#_x0000_t75" style="width:140.35pt;height:20.35pt" o:ole="">
+        <w:object w:dxaOrig="2799" w:dyaOrig="400" w14:anchorId="62D89D79">
+          <v:shape id="_x0000_i1051" type="#_x0000_t75" style="width:140.4pt;height:20.4pt" o:ole="">
             <v:imagedata r:id="rId60" o:title=""/>
           </v:shape>
-          <o:OLEObject Type="Embed" ProgID="Equation.DSMT4" ShapeID="_x0000_i1051" DrawAspect="Content" ObjectID="_1617217163" r:id="rId61"/>
+          <o:OLEObject Type="Embed" ProgID="Equation.DSMT4" ShapeID="_x0000_i1051" DrawAspect="Content" ObjectID="_1654271937" r:id="rId61"/>
         </w:object>
       </w:r>
     </w:p>
@@ -864,11 +862,11 @@
         <w:rPr>
           <w:position w:val="-10"/>
         </w:rPr>
-        <w:object w:dxaOrig="1420" w:dyaOrig="320">
-          <v:shape id="_x0000_i1052" type="#_x0000_t75" style="width:71.35pt;height:15.65pt" o:ole="">
+        <w:object w:dxaOrig="1420" w:dyaOrig="320" w14:anchorId="2B1E1D13">
+          <v:shape id="_x0000_i1052" type="#_x0000_t75" style="width:71.4pt;height:15.6pt" o:ole="">
             <v:imagedata r:id="rId62" o:title=""/>
           </v:shape>
-          <o:OLEObject Type="Embed" ProgID="Equation.DSMT4" ShapeID="_x0000_i1052" DrawAspect="Content" ObjectID="_1617217164" r:id="rId63"/>
+          <o:OLEObject Type="Embed" ProgID="Equation.DSMT4" ShapeID="_x0000_i1052" DrawAspect="Content" ObjectID="_1654271938" r:id="rId63"/>
         </w:object>
       </w:r>
       <w:r>
@@ -878,11 +876,11 @@
         <w:rPr>
           <w:position w:val="-18"/>
         </w:rPr>
-        <w:object w:dxaOrig="300" w:dyaOrig="420">
+        <w:object w:dxaOrig="300" w:dyaOrig="420" w14:anchorId="3D4E2DE1">
           <v:shape id="_x0000_i1053" type="#_x0000_t75" style="width:15pt;height:21pt" o:ole="">
             <v:imagedata r:id="rId64" o:title=""/>
           </v:shape>
-          <o:OLEObject Type="Embed" ProgID="Equation.DSMT4" ShapeID="_x0000_i1053" DrawAspect="Content" ObjectID="_1617217165" r:id="rId65"/>
+          <o:OLEObject Type="Embed" ProgID="Equation.DSMT4" ShapeID="_x0000_i1053" DrawAspect="Content" ObjectID="_1654271939" r:id="rId65"/>
         </w:object>
       </w:r>
       <w:r>
@@ -905,11 +903,11 @@
         <w:rPr>
           <w:position w:val="-14"/>
         </w:rPr>
-        <w:object w:dxaOrig="2820" w:dyaOrig="400">
-          <v:shape id="_x0000_i1054" type="#_x0000_t75" style="width:141pt;height:20.35pt" o:ole="">
+        <w:object w:dxaOrig="2820" w:dyaOrig="400" w14:anchorId="7B42F19E">
+          <v:shape id="_x0000_i1054" type="#_x0000_t75" style="width:141pt;height:20.4pt" o:ole="">
             <v:imagedata r:id="rId66" o:title=""/>
           </v:shape>
-          <o:OLEObject Type="Embed" ProgID="Equation.DSMT4" ShapeID="_x0000_i1054" DrawAspect="Content" ObjectID="_1617217166" r:id="rId67"/>
+          <o:OLEObject Type="Embed" ProgID="Equation.DSMT4" ShapeID="_x0000_i1054" DrawAspect="Content" ObjectID="_1654271940" r:id="rId67"/>
         </w:object>
       </w:r>
       <w:r>
@@ -943,11 +941,11 @@
         <w:rPr>
           <w:position w:val="-14"/>
         </w:rPr>
-        <w:object w:dxaOrig="5000" w:dyaOrig="400">
-          <v:shape id="_x0000_i1055" type="#_x0000_t75" style="width:249.65pt;height:20.35pt" o:ole="">
+        <w:object w:dxaOrig="5000" w:dyaOrig="400" w14:anchorId="523C3548">
+          <v:shape id="_x0000_i1055" type="#_x0000_t75" style="width:249.9pt;height:20.4pt" o:ole="">
             <v:imagedata r:id="rId68" o:title=""/>
           </v:shape>
-          <o:OLEObject Type="Embed" ProgID="Equation.DSMT4" ShapeID="_x0000_i1055" DrawAspect="Content" ObjectID="_1617217167" r:id="rId69"/>
+          <o:OLEObject Type="Embed" ProgID="Equation.DSMT4" ShapeID="_x0000_i1055" DrawAspect="Content" ObjectID="_1654271941" r:id="rId69"/>
         </w:object>
       </w:r>
     </w:p>
@@ -962,11 +960,11 @@
         <w:rPr>
           <w:position w:val="-14"/>
         </w:rPr>
-        <w:object w:dxaOrig="5740" w:dyaOrig="400">
-          <v:shape id="_x0000_i1056" type="#_x0000_t75" style="width:287.35pt;height:20.35pt" o:ole="">
+        <w:object w:dxaOrig="5740" w:dyaOrig="400" w14:anchorId="6AD4E0CC">
+          <v:shape id="_x0000_i1056" type="#_x0000_t75" style="width:287.4pt;height:20.4pt" o:ole="">
             <v:imagedata r:id="rId70" o:title=""/>
           </v:shape>
-          <o:OLEObject Type="Embed" ProgID="Equation.DSMT4" ShapeID="_x0000_i1056" DrawAspect="Content" ObjectID="_1617217168" r:id="rId71"/>
+          <o:OLEObject Type="Embed" ProgID="Equation.DSMT4" ShapeID="_x0000_i1056" DrawAspect="Content" ObjectID="_1654271942" r:id="rId71"/>
         </w:object>
       </w:r>
     </w:p>
@@ -991,11 +989,11 @@
         <w:rPr>
           <w:position w:val="-14"/>
         </w:rPr>
-        <w:object w:dxaOrig="2020" w:dyaOrig="400">
-          <v:shape id="_x0000_i1057" type="#_x0000_t75" style="width:101.35pt;height:20.35pt" o:ole="">
+        <w:object w:dxaOrig="2020" w:dyaOrig="400" w14:anchorId="03C0E38E">
+          <v:shape id="_x0000_i1057" type="#_x0000_t75" style="width:101.4pt;height:20.4pt" o:ole="">
             <v:imagedata r:id="rId72" o:title=""/>
           </v:shape>
-          <o:OLEObject Type="Embed" ProgID="Equation.DSMT4" ShapeID="_x0000_i1057" DrawAspect="Content" ObjectID="_1617217169" r:id="rId73"/>
+          <o:OLEObject Type="Embed" ProgID="Equation.DSMT4" ShapeID="_x0000_i1057" DrawAspect="Content" ObjectID="_1654271943" r:id="rId73"/>
         </w:object>
       </w:r>
       <w:r>
@@ -1044,11 +1042,11 @@
         <w:rPr>
           <w:position w:val="-14"/>
         </w:rPr>
-        <w:object w:dxaOrig="1560" w:dyaOrig="400">
-          <v:shape id="_x0000_i1058" type="#_x0000_t75" style="width:78pt;height:20.35pt" o:ole="">
+        <w:object w:dxaOrig="1560" w:dyaOrig="400" w14:anchorId="19E6725D">
+          <v:shape id="_x0000_i1058" type="#_x0000_t75" style="width:78pt;height:20.4pt" o:ole="">
             <v:imagedata r:id="rId74" o:title=""/>
           </v:shape>
-          <o:OLEObject Type="Embed" ProgID="Equation.DSMT4" ShapeID="_x0000_i1058" DrawAspect="Content" ObjectID="_1617217170" r:id="rId75"/>
+          <o:OLEObject Type="Embed" ProgID="Equation.DSMT4" ShapeID="_x0000_i1058" DrawAspect="Content" ObjectID="_1654271944" r:id="rId75"/>
         </w:object>
       </w:r>
     </w:p>
@@ -1070,11 +1068,11 @@
         <w:rPr>
           <w:position w:val="-14"/>
         </w:rPr>
-        <w:object w:dxaOrig="1820" w:dyaOrig="400">
-          <v:shape id="_x0000_i1059" type="#_x0000_t75" style="width:90.65pt;height:20.35pt" o:ole="">
+        <w:object w:dxaOrig="1820" w:dyaOrig="400" w14:anchorId="38BE20F8">
+          <v:shape id="_x0000_i1059" type="#_x0000_t75" style="width:90.6pt;height:20.4pt" o:ole="">
             <v:imagedata r:id="rId76" o:title=""/>
           </v:shape>
-          <o:OLEObject Type="Embed" ProgID="Equation.DSMT4" ShapeID="_x0000_i1059" DrawAspect="Content" ObjectID="_1617217171" r:id="rId77"/>
+          <o:OLEObject Type="Embed" ProgID="Equation.DSMT4" ShapeID="_x0000_i1059" DrawAspect="Content" ObjectID="_1654271945" r:id="rId77"/>
         </w:object>
       </w:r>
       <w:r>
@@ -1118,11 +1116,11 @@
         <w:rPr>
           <w:position w:val="-18"/>
         </w:rPr>
-        <w:object w:dxaOrig="560" w:dyaOrig="420">
-          <v:shape id="_x0000_i1060" type="#_x0000_t75" style="width:27.65pt;height:21pt" o:ole="">
+        <w:object w:dxaOrig="560" w:dyaOrig="420" w14:anchorId="710392FF">
+          <v:shape id="_x0000_i1060" type="#_x0000_t75" style="width:27.6pt;height:21pt" o:ole="">
             <v:imagedata r:id="rId78" o:title=""/>
           </v:shape>
-          <o:OLEObject Type="Embed" ProgID="Equation.DSMT4" ShapeID="_x0000_i1060" DrawAspect="Content" ObjectID="_1617217172" r:id="rId79"/>
+          <o:OLEObject Type="Embed" ProgID="Equation.DSMT4" ShapeID="_x0000_i1060" DrawAspect="Content" ObjectID="_1654271946" r:id="rId79"/>
         </w:object>
       </w:r>
       <w:r>
@@ -1199,11 +1197,11 @@
         <w:rPr>
           <w:position w:val="-14"/>
         </w:rPr>
-        <w:object w:dxaOrig="2700" w:dyaOrig="460">
-          <v:shape id="_x0000_i1061" type="#_x0000_t75" style="width:135pt;height:23.35pt" o:ole="">
+        <w:object w:dxaOrig="2700" w:dyaOrig="460" w14:anchorId="312B36BA">
+          <v:shape id="_x0000_i1061" type="#_x0000_t75" style="width:135pt;height:23.4pt" o:ole="">
             <v:imagedata r:id="rId80" o:title=""/>
           </v:shape>
-          <o:OLEObject Type="Embed" ProgID="Equation.DSMT4" ShapeID="_x0000_i1061" DrawAspect="Content" ObjectID="_1617217173" r:id="rId81"/>
+          <o:OLEObject Type="Embed" ProgID="Equation.DSMT4" ShapeID="_x0000_i1061" DrawAspect="Content" ObjectID="_1654271947" r:id="rId81"/>
         </w:object>
       </w:r>
     </w:p>
@@ -1267,11 +1265,11 @@
         <w:rPr>
           <w:position w:val="-4"/>
         </w:rPr>
-        <w:object w:dxaOrig="859" w:dyaOrig="499">
-          <v:shape id="_x0000_i1062" type="#_x0000_t75" style="width:42.65pt;height:24.65pt" o:ole="">
+        <w:object w:dxaOrig="859" w:dyaOrig="499" w14:anchorId="61DF3B3C">
+          <v:shape id="_x0000_i1062" type="#_x0000_t75" style="width:42.6pt;height:24.6pt" o:ole="">
             <v:imagedata r:id="rId82" o:title=""/>
           </v:shape>
-          <o:OLEObject Type="Embed" ProgID="Equation.DSMT4" ShapeID="_x0000_i1062" DrawAspect="Content" ObjectID="_1617217174" r:id="rId83"/>
+          <o:OLEObject Type="Embed" ProgID="Equation.DSMT4" ShapeID="_x0000_i1062" DrawAspect="Content" ObjectID="_1654271948" r:id="rId83"/>
         </w:object>
       </w:r>
       <w:r>
@@ -1281,11 +1279,11 @@
         <w:rPr>
           <w:position w:val="-18"/>
         </w:rPr>
-        <w:object w:dxaOrig="300" w:dyaOrig="420">
+        <w:object w:dxaOrig="300" w:dyaOrig="420" w14:anchorId="4BF05971">
           <v:shape id="_x0000_i1063" type="#_x0000_t75" style="width:15pt;height:21pt" o:ole="">
             <v:imagedata r:id="rId84" o:title=""/>
           </v:shape>
-          <o:OLEObject Type="Embed" ProgID="Equation.DSMT4" ShapeID="_x0000_i1063" DrawAspect="Content" ObjectID="_1617217175" r:id="rId85"/>
+          <o:OLEObject Type="Embed" ProgID="Equation.DSMT4" ShapeID="_x0000_i1063" DrawAspect="Content" ObjectID="_1654271949" r:id="rId85"/>
         </w:object>
       </w:r>
       <w:r>
@@ -1308,11 +1306,11 @@
         <w:rPr>
           <w:position w:val="-14"/>
         </w:rPr>
-        <w:object w:dxaOrig="2700" w:dyaOrig="460">
-          <v:shape id="_x0000_i1064" type="#_x0000_t75" style="width:135pt;height:23.35pt" o:ole="">
+        <w:object w:dxaOrig="2700" w:dyaOrig="460" w14:anchorId="5EA42C6D">
+          <v:shape id="_x0000_i1064" type="#_x0000_t75" style="width:135pt;height:23.4pt" o:ole="">
             <v:imagedata r:id="rId86" o:title=""/>
           </v:shape>
-          <o:OLEObject Type="Embed" ProgID="Equation.DSMT4" ShapeID="_x0000_i1064" DrawAspect="Content" ObjectID="_1617217176" r:id="rId87"/>
+          <o:OLEObject Type="Embed" ProgID="Equation.DSMT4" ShapeID="_x0000_i1064" DrawAspect="Content" ObjectID="_1654271950" r:id="rId87"/>
         </w:object>
       </w:r>
       <w:r>
@@ -1346,11 +1344,11 @@
         <w:rPr>
           <w:position w:val="-14"/>
         </w:rPr>
-        <w:object w:dxaOrig="4140" w:dyaOrig="480">
+        <w:object w:dxaOrig="4140" w:dyaOrig="480" w14:anchorId="5B492C69">
           <v:shape id="_x0000_i1065" type="#_x0000_t75" style="width:207pt;height:24pt" o:ole="">
             <v:imagedata r:id="rId88" o:title=""/>
           </v:shape>
-          <o:OLEObject Type="Embed" ProgID="Equation.DSMT4" ShapeID="_x0000_i1065" DrawAspect="Content" ObjectID="_1617217177" r:id="rId89"/>
+          <o:OLEObject Type="Embed" ProgID="Equation.DSMT4" ShapeID="_x0000_i1065" DrawAspect="Content" ObjectID="_1654271951" r:id="rId89"/>
         </w:object>
       </w:r>
     </w:p>
@@ -1366,11 +1364,11 @@
         <w:rPr>
           <w:position w:val="-14"/>
         </w:rPr>
-        <w:object w:dxaOrig="7380" w:dyaOrig="400">
-          <v:shape id="_x0000_i1066" type="#_x0000_t75" style="width:369pt;height:20.35pt" o:ole="">
+        <w:object w:dxaOrig="7380" w:dyaOrig="400" w14:anchorId="213997AE">
+          <v:shape id="_x0000_i1066" type="#_x0000_t75" style="width:369pt;height:20.4pt" o:ole="">
             <v:imagedata r:id="rId90" o:title=""/>
           </v:shape>
-          <o:OLEObject Type="Embed" ProgID="Equation.DSMT4" ShapeID="_x0000_i1066" DrawAspect="Content" ObjectID="_1617217178" r:id="rId91"/>
+          <o:OLEObject Type="Embed" ProgID="Equation.DSMT4" ShapeID="_x0000_i1066" DrawAspect="Content" ObjectID="_1654271952" r:id="rId91"/>
         </w:object>
       </w:r>
     </w:p>
@@ -1395,11 +1393,11 @@
         <w:rPr>
           <w:position w:val="-14"/>
         </w:rPr>
-        <w:object w:dxaOrig="1500" w:dyaOrig="460">
-          <v:shape id="_x0000_i1067" type="#_x0000_t75" style="width:75pt;height:23.35pt" o:ole="">
+        <w:object w:dxaOrig="1500" w:dyaOrig="460" w14:anchorId="397CB864">
+          <v:shape id="_x0000_i1067" type="#_x0000_t75" style="width:75pt;height:23.4pt" o:ole="">
             <v:imagedata r:id="rId92" o:title=""/>
           </v:shape>
-          <o:OLEObject Type="Embed" ProgID="Equation.DSMT4" ShapeID="_x0000_i1067" DrawAspect="Content" ObjectID="_1617217179" r:id="rId93"/>
+          <o:OLEObject Type="Embed" ProgID="Equation.DSMT4" ShapeID="_x0000_i1067" DrawAspect="Content" ObjectID="_1654271953" r:id="rId93"/>
         </w:object>
       </w:r>
     </w:p>
@@ -1424,11 +1422,11 @@
         <w:rPr>
           <w:position w:val="-6"/>
         </w:rPr>
-        <w:object w:dxaOrig="1320" w:dyaOrig="380">
-          <v:shape id="_x0000_i1068" type="#_x0000_t75" style="width:66pt;height:18.65pt" o:ole="">
+        <w:object w:dxaOrig="1320" w:dyaOrig="380" w14:anchorId="00BAA76E">
+          <v:shape id="_x0000_i1068" type="#_x0000_t75" style="width:66pt;height:18.6pt" o:ole="">
             <v:imagedata r:id="rId94" o:title=""/>
           </v:shape>
-          <o:OLEObject Type="Embed" ProgID="Equation.DSMT4" ShapeID="_x0000_i1068" DrawAspect="Content" ObjectID="_1617217180" r:id="rId95"/>
+          <o:OLEObject Type="Embed" ProgID="Equation.DSMT4" ShapeID="_x0000_i1068" DrawAspect="Content" ObjectID="_1654271954" r:id="rId95"/>
         </w:object>
       </w:r>
     </w:p>
@@ -1450,11 +1448,11 @@
         <w:rPr>
           <w:position w:val="-14"/>
         </w:rPr>
-        <w:object w:dxaOrig="999" w:dyaOrig="480">
-          <v:shape id="_x0000_i1069" type="#_x0000_t75" style="width:50.35pt;height:24pt" o:ole="">
+        <w:object w:dxaOrig="999" w:dyaOrig="480" w14:anchorId="13B5C4EF">
+          <v:shape id="_x0000_i1069" type="#_x0000_t75" style="width:50.4pt;height:24pt" o:ole="">
             <v:imagedata r:id="rId96" o:title=""/>
           </v:shape>
-          <o:OLEObject Type="Embed" ProgID="Equation.DSMT4" ShapeID="_x0000_i1069" DrawAspect="Content" ObjectID="_1617217181" r:id="rId97"/>
+          <o:OLEObject Type="Embed" ProgID="Equation.DSMT4" ShapeID="_x0000_i1069" DrawAspect="Content" ObjectID="_1654271955" r:id="rId97"/>
         </w:object>
       </w:r>
       <w:r>
@@ -1492,11 +1490,11 @@
         <w:rPr>
           <w:position w:val="-18"/>
         </w:rPr>
-        <w:object w:dxaOrig="560" w:dyaOrig="420">
-          <v:shape id="_x0000_i1070" type="#_x0000_t75" style="width:27.65pt;height:21pt" o:ole="">
+        <w:object w:dxaOrig="560" w:dyaOrig="420" w14:anchorId="3F50D17A">
+          <v:shape id="_x0000_i1070" type="#_x0000_t75" style="width:27.6pt;height:21pt" o:ole="">
             <v:imagedata r:id="rId98" o:title=""/>
           </v:shape>
-          <o:OLEObject Type="Embed" ProgID="Equation.DSMT4" ShapeID="_x0000_i1070" DrawAspect="Content" ObjectID="_1617217182" r:id="rId99"/>
+          <o:OLEObject Type="Embed" ProgID="Equation.DSMT4" ShapeID="_x0000_i1070" DrawAspect="Content" ObjectID="_1654271956" r:id="rId99"/>
         </w:object>
       </w:r>
       <w:r>
@@ -1587,11 +1585,11 @@
         <w:rPr>
           <w:position w:val="-20"/>
         </w:rPr>
-        <w:object w:dxaOrig="3700" w:dyaOrig="520">
-          <v:shape id="_x0000_i1071" type="#_x0000_t75" style="width:185.35pt;height:26.35pt" o:ole="">
+        <w:object w:dxaOrig="3700" w:dyaOrig="520" w14:anchorId="1A8113B2">
+          <v:shape id="_x0000_i1071" type="#_x0000_t75" style="width:185.4pt;height:26.4pt" o:ole="">
             <v:imagedata r:id="rId100" o:title=""/>
           </v:shape>
-          <o:OLEObject Type="Embed" ProgID="Equation.DSMT4" ShapeID="_x0000_i1071" DrawAspect="Content" ObjectID="_1617217183" r:id="rId101"/>
+          <o:OLEObject Type="Embed" ProgID="Equation.DSMT4" ShapeID="_x0000_i1071" DrawAspect="Content" ObjectID="_1654271957" r:id="rId101"/>
         </w:object>
       </w:r>
     </w:p>
@@ -1653,11 +1651,11 @@
         <w:rPr>
           <w:position w:val="-20"/>
         </w:rPr>
-        <w:object w:dxaOrig="2760" w:dyaOrig="660">
+        <w:object w:dxaOrig="2760" w:dyaOrig="660" w14:anchorId="64DD51B4">
           <v:shape id="_x0000_i1072" type="#_x0000_t75" style="width:138pt;height:33pt" o:ole="">
             <v:imagedata r:id="rId102" o:title=""/>
           </v:shape>
-          <o:OLEObject Type="Embed" ProgID="Equation.DSMT4" ShapeID="_x0000_i1072" DrawAspect="Content" ObjectID="_1617217184" r:id="rId103"/>
+          <o:OLEObject Type="Embed" ProgID="Equation.DSMT4" ShapeID="_x0000_i1072" DrawAspect="Content" ObjectID="_1654271958" r:id="rId103"/>
         </w:object>
       </w:r>
       <w:r>
@@ -1667,11 +1665,11 @@
         <w:rPr>
           <w:position w:val="-18"/>
         </w:rPr>
-        <w:object w:dxaOrig="300" w:dyaOrig="420">
+        <w:object w:dxaOrig="300" w:dyaOrig="420" w14:anchorId="19944F85">
           <v:shape id="_x0000_i1073" type="#_x0000_t75" style="width:15pt;height:21pt" o:ole="">
             <v:imagedata r:id="rId104" o:title=""/>
           </v:shape>
-          <o:OLEObject Type="Embed" ProgID="Equation.DSMT4" ShapeID="_x0000_i1073" DrawAspect="Content" ObjectID="_1617217185" r:id="rId105"/>
+          <o:OLEObject Type="Embed" ProgID="Equation.DSMT4" ShapeID="_x0000_i1073" DrawAspect="Content" ObjectID="_1654271959" r:id="rId105"/>
         </w:object>
       </w:r>
       <w:r>
@@ -1695,11 +1693,11 @@
         <w:rPr>
           <w:position w:val="-20"/>
         </w:rPr>
-        <w:object w:dxaOrig="3700" w:dyaOrig="520">
-          <v:shape id="_x0000_i1074" type="#_x0000_t75" style="width:185.35pt;height:26.35pt" o:ole="">
+        <w:object w:dxaOrig="3700" w:dyaOrig="520" w14:anchorId="69BB4EB9">
+          <v:shape id="_x0000_i1074" type="#_x0000_t75" style="width:185.4pt;height:26.4pt" o:ole="">
             <v:imagedata r:id="rId106" o:title=""/>
           </v:shape>
-          <o:OLEObject Type="Embed" ProgID="Equation.DSMT4" ShapeID="_x0000_i1074" DrawAspect="Content" ObjectID="_1617217186" r:id="rId107"/>
+          <o:OLEObject Type="Embed" ProgID="Equation.DSMT4" ShapeID="_x0000_i1074" DrawAspect="Content" ObjectID="_1654271960" r:id="rId107"/>
         </w:object>
       </w:r>
       <w:r>
@@ -1732,11 +1730,11 @@
         <w:rPr>
           <w:position w:val="-20"/>
         </w:rPr>
-        <w:object w:dxaOrig="5340" w:dyaOrig="520">
-          <v:shape id="_x0000_i1075" type="#_x0000_t75" style="width:267pt;height:26.35pt" o:ole="">
+        <w:object w:dxaOrig="5340" w:dyaOrig="520" w14:anchorId="51C7EBE4">
+          <v:shape id="_x0000_i1075" type="#_x0000_t75" style="width:267pt;height:26.4pt" o:ole="">
             <v:imagedata r:id="rId108" o:title=""/>
           </v:shape>
-          <o:OLEObject Type="Embed" ProgID="Equation.DSMT4" ShapeID="_x0000_i1075" DrawAspect="Content" ObjectID="_1617217187" r:id="rId109"/>
+          <o:OLEObject Type="Embed" ProgID="Equation.DSMT4" ShapeID="_x0000_i1075" DrawAspect="Content" ObjectID="_1654271961" r:id="rId109"/>
         </w:object>
       </w:r>
     </w:p>
@@ -1752,11 +1750,11 @@
         <w:rPr>
           <w:position w:val="-14"/>
         </w:rPr>
-        <w:object w:dxaOrig="7780" w:dyaOrig="400">
-          <v:shape id="_x0000_i1076" type="#_x0000_t75" style="width:389.35pt;height:20.35pt" o:ole="">
+        <w:object w:dxaOrig="7780" w:dyaOrig="400" w14:anchorId="7DB17E1D">
+          <v:shape id="_x0000_i1076" type="#_x0000_t75" style="width:389.4pt;height:20.4pt" o:ole="">
             <v:imagedata r:id="rId110" o:title=""/>
           </v:shape>
-          <o:OLEObject Type="Embed" ProgID="Equation.DSMT4" ShapeID="_x0000_i1076" DrawAspect="Content" ObjectID="_1617217188" r:id="rId111"/>
+          <o:OLEObject Type="Embed" ProgID="Equation.DSMT4" ShapeID="_x0000_i1076" DrawAspect="Content" ObjectID="_1654271962" r:id="rId111"/>
         </w:object>
       </w:r>
     </w:p>
@@ -1782,11 +1780,11 @@
         <w:rPr>
           <w:position w:val="-20"/>
         </w:rPr>
-        <w:object w:dxaOrig="2500" w:dyaOrig="520">
-          <v:shape id="_x0000_i1077" type="#_x0000_t75" style="width:125.35pt;height:26.35pt" o:ole="">
+        <w:object w:dxaOrig="2500" w:dyaOrig="520" w14:anchorId="1D401B25">
+          <v:shape id="_x0000_i1077" type="#_x0000_t75" style="width:125.4pt;height:26.4pt" o:ole="">
             <v:imagedata r:id="rId112" o:title=""/>
           </v:shape>
-          <o:OLEObject Type="Embed" ProgID="Equation.DSMT4" ShapeID="_x0000_i1077" DrawAspect="Content" ObjectID="_1617217189" r:id="rId113"/>
+          <o:OLEObject Type="Embed" ProgID="Equation.DSMT4" ShapeID="_x0000_i1077" DrawAspect="Content" ObjectID="_1654271963" r:id="rId113"/>
         </w:object>
       </w:r>
     </w:p>
@@ -1812,11 +1810,11 @@
         <w:rPr>
           <w:position w:val="-22"/>
         </w:rPr>
-        <w:object w:dxaOrig="2320" w:dyaOrig="560">
-          <v:shape id="_x0000_i1078" type="#_x0000_t75" style="width:116.35pt;height:27.65pt" o:ole="">
+        <w:object w:dxaOrig="2320" w:dyaOrig="560" w14:anchorId="3F5E109D">
+          <v:shape id="_x0000_i1078" type="#_x0000_t75" style="width:116.4pt;height:27.6pt" o:ole="">
             <v:imagedata r:id="rId114" o:title=""/>
           </v:shape>
-          <o:OLEObject Type="Embed" ProgID="Equation.DSMT4" ShapeID="_x0000_i1078" DrawAspect="Content" ObjectID="_1617217190" r:id="rId115"/>
+          <o:OLEObject Type="Embed" ProgID="Equation.DSMT4" ShapeID="_x0000_i1078" DrawAspect="Content" ObjectID="_1654271964" r:id="rId115"/>
         </w:object>
       </w:r>
     </w:p>
@@ -1842,11 +1840,11 @@
         <w:rPr>
           <w:position w:val="-22"/>
         </w:rPr>
-        <w:object w:dxaOrig="2960" w:dyaOrig="560">
-          <v:shape id="_x0000_i1079" type="#_x0000_t75" style="width:147.65pt;height:27.65pt" o:ole="">
+        <w:object w:dxaOrig="2960" w:dyaOrig="560" w14:anchorId="16B03D64">
+          <v:shape id="_x0000_i1079" type="#_x0000_t75" style="width:147.6pt;height:27.6pt" o:ole="">
             <v:imagedata r:id="rId116" o:title=""/>
           </v:shape>
-          <o:OLEObject Type="Embed" ProgID="Equation.DSMT4" ShapeID="_x0000_i1079" DrawAspect="Content" ObjectID="_1617217191" r:id="rId117"/>
+          <o:OLEObject Type="Embed" ProgID="Equation.DSMT4" ShapeID="_x0000_i1079" DrawAspect="Content" ObjectID="_1654271965" r:id="rId117"/>
         </w:object>
       </w:r>
     </w:p>
@@ -1872,11 +1870,11 @@
         <w:rPr>
           <w:position w:val="-20"/>
         </w:rPr>
-        <w:object w:dxaOrig="2980" w:dyaOrig="520">
-          <v:shape id="_x0000_i1080" type="#_x0000_t75" style="width:149.35pt;height:26.35pt" o:ole="">
+        <w:object w:dxaOrig="2980" w:dyaOrig="520" w14:anchorId="022FDD74">
+          <v:shape id="_x0000_i1080" type="#_x0000_t75" style="width:149.4pt;height:26.4pt" o:ole="">
             <v:imagedata r:id="rId118" o:title=""/>
           </v:shape>
-          <o:OLEObject Type="Embed" ProgID="Equation.DSMT4" ShapeID="_x0000_i1080" DrawAspect="Content" ObjectID="_1617217192" r:id="rId119"/>
+          <o:OLEObject Type="Embed" ProgID="Equation.DSMT4" ShapeID="_x0000_i1080" DrawAspect="Content" ObjectID="_1654271966" r:id="rId119"/>
         </w:object>
       </w:r>
     </w:p>
@@ -1902,11 +1900,11 @@
         <w:rPr>
           <w:position w:val="-20"/>
         </w:rPr>
-        <w:object w:dxaOrig="2360" w:dyaOrig="520">
-          <v:shape id="_x0000_i1081" type="#_x0000_t75" style="width:117.65pt;height:26.35pt" o:ole="">
+        <w:object w:dxaOrig="2360" w:dyaOrig="520" w14:anchorId="014F607E">
+          <v:shape id="_x0000_i1081" type="#_x0000_t75" style="width:117.6pt;height:26.4pt" o:ole="">
             <v:imagedata r:id="rId120" o:title=""/>
           </v:shape>
-          <o:OLEObject Type="Embed" ProgID="Equation.DSMT4" ShapeID="_x0000_i1081" DrawAspect="Content" ObjectID="_1617217193" r:id="rId121"/>
+          <o:OLEObject Type="Embed" ProgID="Equation.DSMT4" ShapeID="_x0000_i1081" DrawAspect="Content" ObjectID="_1654271967" r:id="rId121"/>
         </w:object>
       </w:r>
     </w:p>
@@ -1929,11 +1927,11 @@
         <w:rPr>
           <w:position w:val="-20"/>
         </w:rPr>
-        <w:object w:dxaOrig="2540" w:dyaOrig="520">
-          <v:shape id="_x0000_i1082" type="#_x0000_t75" style="width:126.65pt;height:26.35pt" o:ole="">
+        <w:object w:dxaOrig="2540" w:dyaOrig="520" w14:anchorId="5D3581D7">
+          <v:shape id="_x0000_i1082" type="#_x0000_t75" style="width:126.6pt;height:26.4pt" o:ole="">
             <v:imagedata r:id="rId122" o:title=""/>
           </v:shape>
-          <o:OLEObject Type="Embed" ProgID="Equation.DSMT4" ShapeID="_x0000_i1082" DrawAspect="Content" ObjectID="_1617217194" r:id="rId123"/>
+          <o:OLEObject Type="Embed" ProgID="Equation.DSMT4" ShapeID="_x0000_i1082" DrawAspect="Content" ObjectID="_1654271968" r:id="rId123"/>
         </w:object>
       </w:r>
       <w:r>
@@ -1972,11 +1970,11 @@
         <w:rPr>
           <w:position w:val="-18"/>
         </w:rPr>
-        <w:object w:dxaOrig="560" w:dyaOrig="420">
-          <v:shape id="_x0000_i1083" type="#_x0000_t75" style="width:27.65pt;height:21pt" o:ole="">
+        <w:object w:dxaOrig="560" w:dyaOrig="420" w14:anchorId="68C2EB31">
+          <v:shape id="_x0000_i1083" type="#_x0000_t75" style="width:27.6pt;height:21pt" o:ole="">
             <v:imagedata r:id="rId124" o:title=""/>
           </v:shape>
-          <o:OLEObject Type="Embed" ProgID="Equation.DSMT4" ShapeID="_x0000_i1083" DrawAspect="Content" ObjectID="_1617217195" r:id="rId125"/>
+          <o:OLEObject Type="Embed" ProgID="Equation.DSMT4" ShapeID="_x0000_i1083" DrawAspect="Content" ObjectID="_1654271969" r:id="rId125"/>
         </w:object>
       </w:r>
       <w:r>
@@ -2050,11 +2048,11 @@
         <w:rPr>
           <w:position w:val="-14"/>
         </w:rPr>
-        <w:object w:dxaOrig="4099" w:dyaOrig="460">
-          <v:shape id="_x0000_i1084" type="#_x0000_t75" style="width:204.65pt;height:23.35pt" o:ole="">
+        <w:object w:dxaOrig="4099" w:dyaOrig="460" w14:anchorId="18C59896">
+          <v:shape id="_x0000_i1084" type="#_x0000_t75" style="width:204.6pt;height:23.4pt" o:ole="">
             <v:imagedata r:id="rId126" o:title=""/>
           </v:shape>
-          <o:OLEObject Type="Embed" ProgID="Equation.DSMT4" ShapeID="_x0000_i1084" DrawAspect="Content" ObjectID="_1617217196" r:id="rId127"/>
+          <o:OLEObject Type="Embed" ProgID="Equation.DSMT4" ShapeID="_x0000_i1084" DrawAspect="Content" ObjectID="_1654271970" r:id="rId127"/>
         </w:object>
       </w:r>
     </w:p>
@@ -2117,11 +2115,11 @@
         <w:rPr>
           <w:position w:val="-14"/>
         </w:rPr>
-        <w:object w:dxaOrig="2420" w:dyaOrig="600">
-          <v:shape id="_x0000_i1085" type="#_x0000_t75" style="width:120.65pt;height:30pt" o:ole="">
+        <w:object w:dxaOrig="2420" w:dyaOrig="600" w14:anchorId="6F7B678A">
+          <v:shape id="_x0000_i1085" type="#_x0000_t75" style="width:120.6pt;height:30pt" o:ole="">
             <v:imagedata r:id="rId128" o:title=""/>
           </v:shape>
-          <o:OLEObject Type="Embed" ProgID="Equation.DSMT4" ShapeID="_x0000_i1085" DrawAspect="Content" ObjectID="_1617217197" r:id="rId129"/>
+          <o:OLEObject Type="Embed" ProgID="Equation.DSMT4" ShapeID="_x0000_i1085" DrawAspect="Content" ObjectID="_1654271971" r:id="rId129"/>
         </w:object>
       </w:r>
       <w:r>
@@ -2131,11 +2129,11 @@
         <w:rPr>
           <w:position w:val="-18"/>
         </w:rPr>
-        <w:object w:dxaOrig="300" w:dyaOrig="420">
+        <w:object w:dxaOrig="300" w:dyaOrig="420" w14:anchorId="6C400A0C">
           <v:shape id="_x0000_i1086" type="#_x0000_t75" style="width:15pt;height:21pt" o:ole="">
             <v:imagedata r:id="rId130" o:title=""/>
           </v:shape>
-          <o:OLEObject Type="Embed" ProgID="Equation.DSMT4" ShapeID="_x0000_i1086" DrawAspect="Content" ObjectID="_1617217198" r:id="rId131"/>
+          <o:OLEObject Type="Embed" ProgID="Equation.DSMT4" ShapeID="_x0000_i1086" DrawAspect="Content" ObjectID="_1654271972" r:id="rId131"/>
         </w:object>
       </w:r>
       <w:r>
@@ -2156,11 +2154,11 @@
         <w:rPr>
           <w:position w:val="-14"/>
         </w:rPr>
-        <w:object w:dxaOrig="4099" w:dyaOrig="460">
-          <v:shape id="_x0000_i1087" type="#_x0000_t75" style="width:204.65pt;height:23.35pt" o:ole="">
+        <w:object w:dxaOrig="4099" w:dyaOrig="460" w14:anchorId="6FCE645E">
+          <v:shape id="_x0000_i1087" type="#_x0000_t75" style="width:204.6pt;height:23.4pt" o:ole="">
             <v:imagedata r:id="rId132" o:title=""/>
           </v:shape>
-          <o:OLEObject Type="Embed" ProgID="Equation.DSMT4" ShapeID="_x0000_i1087" DrawAspect="Content" ObjectID="_1617217199" r:id="rId133"/>
+          <o:OLEObject Type="Embed" ProgID="Equation.DSMT4" ShapeID="_x0000_i1087" DrawAspect="Content" ObjectID="_1654271973" r:id="rId133"/>
         </w:object>
       </w:r>
       <w:r>
@@ -2188,11 +2186,11 @@
         <w:rPr>
           <w:position w:val="-14"/>
         </w:rPr>
-        <w:object w:dxaOrig="6700" w:dyaOrig="499">
-          <v:shape id="_x0000_i1088" type="#_x0000_t75" style="width:335.35pt;height:24.65pt" o:ole="">
+        <w:object w:dxaOrig="6700" w:dyaOrig="499" w14:anchorId="5BED6DA5">
+          <v:shape id="_x0000_i1088" type="#_x0000_t75" style="width:335.4pt;height:24.6pt" o:ole="">
             <v:imagedata r:id="rId134" o:title=""/>
           </v:shape>
-          <o:OLEObject Type="Embed" ProgID="Equation.DSMT4" ShapeID="_x0000_i1088" DrawAspect="Content" ObjectID="_1617217200" r:id="rId135"/>
+          <o:OLEObject Type="Embed" ProgID="Equation.DSMT4" ShapeID="_x0000_i1088" DrawAspect="Content" ObjectID="_1654271974" r:id="rId135"/>
         </w:object>
       </w:r>
     </w:p>
@@ -2208,11 +2206,11 @@
         <w:rPr>
           <w:position w:val="-14"/>
         </w:rPr>
-        <w:object w:dxaOrig="7460" w:dyaOrig="499">
-          <v:shape id="_x0000_i1089" type="#_x0000_t75" style="width:372.65pt;height:24.65pt" o:ole="">
+        <w:object w:dxaOrig="7460" w:dyaOrig="499" w14:anchorId="3E944AC1">
+          <v:shape id="_x0000_i1089" type="#_x0000_t75" style="width:372.6pt;height:24.6pt" o:ole="">
             <v:imagedata r:id="rId136" o:title=""/>
           </v:shape>
-          <o:OLEObject Type="Embed" ProgID="Equation.DSMT4" ShapeID="_x0000_i1089" DrawAspect="Content" ObjectID="_1617217201" r:id="rId137"/>
+          <o:OLEObject Type="Embed" ProgID="Equation.DSMT4" ShapeID="_x0000_i1089" DrawAspect="Content" ObjectID="_1654271975" r:id="rId137"/>
         </w:object>
       </w:r>
     </w:p>
@@ -2237,11 +2235,11 @@
         <w:rPr>
           <w:position w:val="-14"/>
         </w:rPr>
-        <w:object w:dxaOrig="2799" w:dyaOrig="460">
-          <v:shape id="_x0000_i1090" type="#_x0000_t75" style="width:140.35pt;height:23.35pt" o:ole="">
+        <w:object w:dxaOrig="2799" w:dyaOrig="460" w14:anchorId="5A049299">
+          <v:shape id="_x0000_i1090" type="#_x0000_t75" style="width:140.4pt;height:23.4pt" o:ole="">
             <v:imagedata r:id="rId138" o:title=""/>
           </v:shape>
-          <o:OLEObject Type="Embed" ProgID="Equation.DSMT4" ShapeID="_x0000_i1090" DrawAspect="Content" ObjectID="_1617217202" r:id="rId139"/>
+          <o:OLEObject Type="Embed" ProgID="Equation.DSMT4" ShapeID="_x0000_i1090" DrawAspect="Content" ObjectID="_1654271976" r:id="rId139"/>
         </w:object>
       </w:r>
     </w:p>
@@ -2266,11 +2264,11 @@
         <w:rPr>
           <w:position w:val="-6"/>
         </w:rPr>
-        <w:object w:dxaOrig="2940" w:dyaOrig="380">
-          <v:shape id="_x0000_i1091" type="#_x0000_t75" style="width:147pt;height:18.65pt" o:ole="">
+        <w:object w:dxaOrig="2940" w:dyaOrig="380" w14:anchorId="7C78D22B">
+          <v:shape id="_x0000_i1091" type="#_x0000_t75" style="width:147pt;height:18.6pt" o:ole="">
             <v:imagedata r:id="rId140" o:title=""/>
           </v:shape>
-          <o:OLEObject Type="Embed" ProgID="Equation.DSMT4" ShapeID="_x0000_i1091" DrawAspect="Content" ObjectID="_1617217203" r:id="rId141"/>
+          <o:OLEObject Type="Embed" ProgID="Equation.DSMT4" ShapeID="_x0000_i1091" DrawAspect="Content" ObjectID="_1654271977" r:id="rId141"/>
         </w:object>
       </w:r>
     </w:p>
@@ -2295,11 +2293,11 @@
         <w:rPr>
           <w:position w:val="-6"/>
         </w:rPr>
-        <w:object w:dxaOrig="1200" w:dyaOrig="380">
-          <v:shape id="_x0000_i1092" type="#_x0000_t75" style="width:60pt;height:18.65pt" o:ole="">
+        <w:object w:dxaOrig="1200" w:dyaOrig="380" w14:anchorId="4223AC9D">
+          <v:shape id="_x0000_i1092" type="#_x0000_t75" style="width:60pt;height:18.6pt" o:ole="">
             <v:imagedata r:id="rId142" o:title=""/>
           </v:shape>
-          <o:OLEObject Type="Embed" ProgID="Equation.DSMT4" ShapeID="_x0000_i1092" DrawAspect="Content" ObjectID="_1617217204" r:id="rId143"/>
+          <o:OLEObject Type="Embed" ProgID="Equation.DSMT4" ShapeID="_x0000_i1092" DrawAspect="Content" ObjectID="_1654271978" r:id="rId143"/>
         </w:object>
       </w:r>
     </w:p>
@@ -2324,11 +2322,11 @@
         <w:rPr>
           <w:position w:val="-14"/>
         </w:rPr>
-        <w:object w:dxaOrig="1740" w:dyaOrig="460">
-          <v:shape id="_x0000_i1093" type="#_x0000_t75" style="width:87pt;height:23.35pt" o:ole="">
+        <w:object w:dxaOrig="1740" w:dyaOrig="460" w14:anchorId="6DA1D993">
+          <v:shape id="_x0000_i1093" type="#_x0000_t75" style="width:87pt;height:23.4pt" o:ole="">
             <v:imagedata r:id="rId144" o:title=""/>
           </v:shape>
-          <o:OLEObject Type="Embed" ProgID="Equation.DSMT4" ShapeID="_x0000_i1093" DrawAspect="Content" ObjectID="_1617217205" r:id="rId145"/>
+          <o:OLEObject Type="Embed" ProgID="Equation.DSMT4" ShapeID="_x0000_i1093" DrawAspect="Content" ObjectID="_1654271979" r:id="rId145"/>
         </w:object>
       </w:r>
     </w:p>
@@ -2351,11 +2349,11 @@
         <w:rPr>
           <w:position w:val="-14"/>
         </w:rPr>
-        <w:object w:dxaOrig="2180" w:dyaOrig="460">
-          <v:shape id="_x0000_i1094" type="#_x0000_t75" style="width:108.65pt;height:23.35pt" o:ole="">
+        <w:object w:dxaOrig="2180" w:dyaOrig="460" w14:anchorId="7524D4BC">
+          <v:shape id="_x0000_i1094" type="#_x0000_t75" style="width:108.6pt;height:23.4pt" o:ole="">
             <v:imagedata r:id="rId146" o:title=""/>
           </v:shape>
-          <o:OLEObject Type="Embed" ProgID="Equation.DSMT4" ShapeID="_x0000_i1094" DrawAspect="Content" ObjectID="_1617217206" r:id="rId147"/>
+          <o:OLEObject Type="Embed" ProgID="Equation.DSMT4" ShapeID="_x0000_i1094" DrawAspect="Content" ObjectID="_1654271980" r:id="rId147"/>
         </w:object>
       </w:r>
       <w:r>
@@ -2397,11 +2395,11 @@
         <w:rPr>
           <w:position w:val="-18"/>
         </w:rPr>
-        <w:object w:dxaOrig="560" w:dyaOrig="420">
-          <v:shape id="_x0000_i1095" type="#_x0000_t75" style="width:27.65pt;height:21pt" o:ole="">
+        <w:object w:dxaOrig="560" w:dyaOrig="420" w14:anchorId="210225B6">
+          <v:shape id="_x0000_i1095" type="#_x0000_t75" style="width:27.6pt;height:21pt" o:ole="">
             <v:imagedata r:id="rId148" o:title=""/>
           </v:shape>
-          <o:OLEObject Type="Embed" ProgID="Equation.DSMT4" ShapeID="_x0000_i1095" DrawAspect="Content" ObjectID="_1617217207" r:id="rId149"/>
+          <o:OLEObject Type="Embed" ProgID="Equation.DSMT4" ShapeID="_x0000_i1095" DrawAspect="Content" ObjectID="_1654271981" r:id="rId149"/>
         </w:object>
       </w:r>
       <w:r>
@@ -2488,11 +2486,11 @@
         <w:rPr>
           <w:position w:val="-20"/>
         </w:rPr>
-        <w:object w:dxaOrig="3960" w:dyaOrig="620">
-          <v:shape id="_x0000_i1096" type="#_x0000_t75" style="width:198pt;height:30.65pt" o:ole="">
+        <w:object w:dxaOrig="3960" w:dyaOrig="620" w14:anchorId="6A6D82DE">
+          <v:shape id="_x0000_i1096" type="#_x0000_t75" style="width:198pt;height:30.6pt" o:ole="">
             <v:imagedata r:id="rId150" o:title=""/>
           </v:shape>
-          <o:OLEObject Type="Embed" ProgID="Equation.DSMT4" ShapeID="_x0000_i1096" DrawAspect="Content" ObjectID="_1617217208" r:id="rId151"/>
+          <o:OLEObject Type="Embed" ProgID="Equation.DSMT4" ShapeID="_x0000_i1096" DrawAspect="Content" ObjectID="_1654271982" r:id="rId151"/>
         </w:object>
       </w:r>
     </w:p>
@@ -2556,11 +2554,11 @@
         <w:rPr>
           <w:position w:val="-20"/>
         </w:rPr>
-        <w:object w:dxaOrig="3320" w:dyaOrig="660">
-          <v:shape id="_x0000_i1097" type="#_x0000_t75" style="width:165.65pt;height:33pt" o:ole="">
+        <w:object w:dxaOrig="3320" w:dyaOrig="660" w14:anchorId="064270FE">
+          <v:shape id="_x0000_i1097" type="#_x0000_t75" style="width:165.6pt;height:33pt" o:ole="">
             <v:imagedata r:id="rId152" o:title=""/>
           </v:shape>
-          <o:OLEObject Type="Embed" ProgID="Equation.DSMT4" ShapeID="_x0000_i1097" DrawAspect="Content" ObjectID="_1617217209" r:id="rId153"/>
+          <o:OLEObject Type="Embed" ProgID="Equation.DSMT4" ShapeID="_x0000_i1097" DrawAspect="Content" ObjectID="_1654271983" r:id="rId153"/>
         </w:object>
       </w:r>
       <w:r>
@@ -2590,11 +2588,11 @@
         <w:rPr>
           <w:position w:val="-18"/>
         </w:rPr>
-        <w:object w:dxaOrig="300" w:dyaOrig="420">
+        <w:object w:dxaOrig="300" w:dyaOrig="420" w14:anchorId="3DF57ACB">
           <v:shape id="_x0000_i1098" type="#_x0000_t75" style="width:15pt;height:21pt" o:ole="">
             <v:imagedata r:id="rId154" o:title=""/>
           </v:shape>
-          <o:OLEObject Type="Embed" ProgID="Equation.DSMT4" ShapeID="_x0000_i1098" DrawAspect="Content" ObjectID="_1617217210" r:id="rId155"/>
+          <o:OLEObject Type="Embed" ProgID="Equation.DSMT4" ShapeID="_x0000_i1098" DrawAspect="Content" ObjectID="_1654271984" r:id="rId155"/>
         </w:object>
       </w:r>
       <w:r>
@@ -2615,11 +2613,11 @@
         <w:rPr>
           <w:position w:val="-20"/>
         </w:rPr>
-        <w:object w:dxaOrig="3980" w:dyaOrig="620">
-          <v:shape id="_x0000_i1099" type="#_x0000_t75" style="width:198.65pt;height:30.65pt" o:ole="">
+        <w:object w:dxaOrig="3980" w:dyaOrig="620" w14:anchorId="0D749245">
+          <v:shape id="_x0000_i1099" type="#_x0000_t75" style="width:198.6pt;height:30.6pt" o:ole="">
             <v:imagedata r:id="rId156" o:title=""/>
           </v:shape>
-          <o:OLEObject Type="Embed" ProgID="Equation.DSMT4" ShapeID="_x0000_i1099" DrawAspect="Content" ObjectID="_1617217211" r:id="rId157"/>
+          <o:OLEObject Type="Embed" ProgID="Equation.DSMT4" ShapeID="_x0000_i1099" DrawAspect="Content" ObjectID="_1654271985" r:id="rId157"/>
         </w:object>
       </w:r>
       <w:r>
@@ -2648,11 +2646,11 @@
         <w:rPr>
           <w:position w:val="-20"/>
         </w:rPr>
-        <w:object w:dxaOrig="6580" w:dyaOrig="660">
-          <v:shape id="_x0000_i1100" type="#_x0000_t75" style="width:329.35pt;height:33pt" o:ole="">
+        <w:object w:dxaOrig="6580" w:dyaOrig="660" w14:anchorId="4C1C1059">
+          <v:shape id="_x0000_i1100" type="#_x0000_t75" style="width:329.4pt;height:33pt" o:ole="">
             <v:imagedata r:id="rId158" o:title=""/>
           </v:shape>
-          <o:OLEObject Type="Embed" ProgID="Equation.DSMT4" ShapeID="_x0000_i1100" DrawAspect="Content" ObjectID="_1617217212" r:id="rId159"/>
+          <o:OLEObject Type="Embed" ProgID="Equation.DSMT4" ShapeID="_x0000_i1100" DrawAspect="Content" ObjectID="_1654271986" r:id="rId159"/>
         </w:object>
       </w:r>
     </w:p>
@@ -2668,11 +2666,11 @@
         <w:rPr>
           <w:position w:val="-20"/>
         </w:rPr>
-        <w:object w:dxaOrig="5920" w:dyaOrig="620">
-          <v:shape id="_x0000_i1101" type="#_x0000_t75" style="width:296.35pt;height:30.65pt" o:ole="">
+        <w:object w:dxaOrig="5920" w:dyaOrig="620" w14:anchorId="6BABF168">
+          <v:shape id="_x0000_i1101" type="#_x0000_t75" style="width:296.4pt;height:30.6pt" o:ole="">
             <v:imagedata r:id="rId160" o:title=""/>
           </v:shape>
-          <o:OLEObject Type="Embed" ProgID="Equation.DSMT4" ShapeID="_x0000_i1101" DrawAspect="Content" ObjectID="_1617217213" r:id="rId161"/>
+          <o:OLEObject Type="Embed" ProgID="Equation.DSMT4" ShapeID="_x0000_i1101" DrawAspect="Content" ObjectID="_1654271987" r:id="rId161"/>
         </w:object>
       </w:r>
     </w:p>
@@ -2697,11 +2695,11 @@
         <w:rPr>
           <w:position w:val="-20"/>
         </w:rPr>
-        <w:object w:dxaOrig="2960" w:dyaOrig="720">
-          <v:shape id="_x0000_i1102" type="#_x0000_t75" style="width:147.65pt;height:36pt" o:ole="">
+        <w:object w:dxaOrig="2960" w:dyaOrig="720" w14:anchorId="3E592322">
+          <v:shape id="_x0000_i1102" type="#_x0000_t75" style="width:147.6pt;height:36pt" o:ole="">
             <v:imagedata r:id="rId162" o:title=""/>
           </v:shape>
-          <o:OLEObject Type="Embed" ProgID="Equation.DSMT4" ShapeID="_x0000_i1102" DrawAspect="Content" ObjectID="_1617217214" r:id="rId163"/>
+          <o:OLEObject Type="Embed" ProgID="Equation.DSMT4" ShapeID="_x0000_i1102" DrawAspect="Content" ObjectID="_1654271988" r:id="rId163"/>
         </w:object>
       </w:r>
     </w:p>
@@ -2726,11 +2724,11 @@
         <w:rPr>
           <w:position w:val="-20"/>
         </w:rPr>
-        <w:object w:dxaOrig="3040" w:dyaOrig="660">
-          <v:shape id="_x0000_i1103" type="#_x0000_t75" style="width:152.35pt;height:33pt" o:ole="">
+        <w:object w:dxaOrig="3040" w:dyaOrig="660" w14:anchorId="7CA5AF08">
+          <v:shape id="_x0000_i1103" type="#_x0000_t75" style="width:152.4pt;height:33pt" o:ole="">
             <v:imagedata r:id="rId164" o:title=""/>
           </v:shape>
-          <o:OLEObject Type="Embed" ProgID="Equation.DSMT4" ShapeID="_x0000_i1103" DrawAspect="Content" ObjectID="_1617217215" r:id="rId165"/>
+          <o:OLEObject Type="Embed" ProgID="Equation.DSMT4" ShapeID="_x0000_i1103" DrawAspect="Content" ObjectID="_1654271989" r:id="rId165"/>
         </w:object>
       </w:r>
     </w:p>
@@ -2755,11 +2753,11 @@
         <w:rPr>
           <w:position w:val="-20"/>
         </w:rPr>
-        <w:object w:dxaOrig="2720" w:dyaOrig="800">
-          <v:shape id="_x0000_i1104" type="#_x0000_t75" style="width:135.65pt;height:39.65pt" o:ole="">
+        <w:object w:dxaOrig="2720" w:dyaOrig="800" w14:anchorId="7B38C462">
+          <v:shape id="_x0000_i1104" type="#_x0000_t75" style="width:135.6pt;height:39.6pt" o:ole="">
             <v:imagedata r:id="rId166" o:title=""/>
           </v:shape>
-          <o:OLEObject Type="Embed" ProgID="Equation.DSMT4" ShapeID="_x0000_i1104" DrawAspect="Content" ObjectID="_1617217216" r:id="rId167"/>
+          <o:OLEObject Type="Embed" ProgID="Equation.DSMT4" ShapeID="_x0000_i1104" DrawAspect="Content" ObjectID="_1654271990" r:id="rId167"/>
         </w:object>
       </w:r>
     </w:p>
@@ -2784,11 +2782,11 @@
         <w:rPr>
           <w:position w:val="-20"/>
         </w:rPr>
-        <w:object w:dxaOrig="2360" w:dyaOrig="800">
-          <v:shape id="_x0000_i1105" type="#_x0000_t75" style="width:117.65pt;height:39.65pt" o:ole="">
+        <w:object w:dxaOrig="2360" w:dyaOrig="800" w14:anchorId="4BD2D4D1">
+          <v:shape id="_x0000_i1105" type="#_x0000_t75" style="width:117.6pt;height:39.6pt" o:ole="">
             <v:imagedata r:id="rId168" o:title=""/>
           </v:shape>
-          <o:OLEObject Type="Embed" ProgID="Equation.DSMT4" ShapeID="_x0000_i1105" DrawAspect="Content" ObjectID="_1617217217" r:id="rId169"/>
+          <o:OLEObject Type="Embed" ProgID="Equation.DSMT4" ShapeID="_x0000_i1105" DrawAspect="Content" ObjectID="_1654271991" r:id="rId169"/>
         </w:object>
       </w:r>
     </w:p>
@@ -2813,11 +2811,11 @@
         <w:rPr>
           <w:position w:val="-20"/>
         </w:rPr>
-        <w:object w:dxaOrig="2580" w:dyaOrig="660">
+        <w:object w:dxaOrig="2580" w:dyaOrig="660" w14:anchorId="723B4172">
           <v:shape id="_x0000_i1106" type="#_x0000_t75" style="width:129pt;height:33pt" o:ole="">
             <v:imagedata r:id="rId170" o:title=""/>
           </v:shape>
-          <o:OLEObject Type="Embed" ProgID="Equation.DSMT4" ShapeID="_x0000_i1106" DrawAspect="Content" ObjectID="_1617217218" r:id="rId171"/>
+          <o:OLEObject Type="Embed" ProgID="Equation.DSMT4" ShapeID="_x0000_i1106" DrawAspect="Content" ObjectID="_1654271992" r:id="rId171"/>
         </w:object>
       </w:r>
     </w:p>
@@ -2842,11 +2840,11 @@
         <w:rPr>
           <w:position w:val="-20"/>
         </w:rPr>
-        <w:object w:dxaOrig="3159" w:dyaOrig="660">
-          <v:shape id="_x0000_i1107" type="#_x0000_t75" style="width:158.35pt;height:33pt" o:ole="">
+        <w:object w:dxaOrig="3159" w:dyaOrig="660" w14:anchorId="664AA55A">
+          <v:shape id="_x0000_i1107" type="#_x0000_t75" style="width:158.4pt;height:33pt" o:ole="">
             <v:imagedata r:id="rId172" o:title=""/>
           </v:shape>
-          <o:OLEObject Type="Embed" ProgID="Equation.DSMT4" ShapeID="_x0000_i1107" DrawAspect="Content" ObjectID="_1617217219" r:id="rId173"/>
+          <o:OLEObject Type="Embed" ProgID="Equation.DSMT4" ShapeID="_x0000_i1107" DrawAspect="Content" ObjectID="_1654271993" r:id="rId173"/>
         </w:object>
       </w:r>
     </w:p>
@@ -2875,11 +2873,11 @@
         <w:rPr>
           <w:position w:val="-20"/>
         </w:rPr>
-        <w:object w:dxaOrig="3320" w:dyaOrig="660">
-          <v:shape id="_x0000_i1108" type="#_x0000_t75" style="width:165.65pt;height:33pt" o:ole="">
+        <w:object w:dxaOrig="3320" w:dyaOrig="660" w14:anchorId="58B6601C">
+          <v:shape id="_x0000_i1108" type="#_x0000_t75" style="width:165.6pt;height:33pt" o:ole="">
             <v:imagedata r:id="rId174" o:title=""/>
           </v:shape>
-          <o:OLEObject Type="Embed" ProgID="Equation.DSMT4" ShapeID="_x0000_i1108" DrawAspect="Content" ObjectID="_1617217220" r:id="rId175"/>
+          <o:OLEObject Type="Embed" ProgID="Equation.DSMT4" ShapeID="_x0000_i1108" DrawAspect="Content" ObjectID="_1654271994" r:id="rId175"/>
         </w:object>
       </w:r>
       <w:r>
@@ -2936,11 +2934,11 @@
         <w:rPr>
           <w:position w:val="-18"/>
         </w:rPr>
-        <w:object w:dxaOrig="560" w:dyaOrig="420">
-          <v:shape id="_x0000_i1109" type="#_x0000_t75" style="width:27.65pt;height:21pt" o:ole="">
+        <w:object w:dxaOrig="560" w:dyaOrig="420" w14:anchorId="6791FA05">
+          <v:shape id="_x0000_i1109" type="#_x0000_t75" style="width:27.6pt;height:21pt" o:ole="">
             <v:imagedata r:id="rId176" o:title=""/>
           </v:shape>
-          <o:OLEObject Type="Embed" ProgID="Equation.DSMT4" ShapeID="_x0000_i1109" DrawAspect="Content" ObjectID="_1617217221" r:id="rId177"/>
+          <o:OLEObject Type="Embed" ProgID="Equation.DSMT4" ShapeID="_x0000_i1109" DrawAspect="Content" ObjectID="_1654271995" r:id="rId177"/>
         </w:object>
       </w:r>
       <w:r>
@@ -3023,11 +3021,11 @@
         <w:rPr>
           <w:position w:val="-30"/>
         </w:rPr>
-        <w:object w:dxaOrig="3700" w:dyaOrig="620">
-          <v:shape id="_x0000_i1110" type="#_x0000_t75" style="width:185.35pt;height:30.65pt" o:ole="">
+        <w:object w:dxaOrig="3700" w:dyaOrig="620" w14:anchorId="66318893">
+          <v:shape id="_x0000_i1110" type="#_x0000_t75" style="width:185.4pt;height:30.6pt" o:ole="">
             <v:imagedata r:id="rId178" o:title=""/>
           </v:shape>
-          <o:OLEObject Type="Embed" ProgID="Equation.DSMT4" ShapeID="_x0000_i1110" DrawAspect="Content" ObjectID="_1617217222" r:id="rId179"/>
+          <o:OLEObject Type="Embed" ProgID="Equation.DSMT4" ShapeID="_x0000_i1110" DrawAspect="Content" ObjectID="_1654271996" r:id="rId179"/>
         </w:object>
       </w:r>
     </w:p>
@@ -3090,11 +3088,11 @@
         <w:rPr>
           <w:position w:val="-20"/>
         </w:rPr>
-        <w:object w:dxaOrig="1939" w:dyaOrig="660">
-          <v:shape id="_x0000_i1111" type="#_x0000_t75" style="width:96.65pt;height:33pt" o:ole="">
+        <w:object w:dxaOrig="1939" w:dyaOrig="660" w14:anchorId="15516BC9">
+          <v:shape id="_x0000_i1111" type="#_x0000_t75" style="width:96.6pt;height:33pt" o:ole="">
             <v:imagedata r:id="rId180" o:title=""/>
           </v:shape>
-          <o:OLEObject Type="Embed" ProgID="Equation.DSMT4" ShapeID="_x0000_i1111" DrawAspect="Content" ObjectID="_1617217223" r:id="rId181"/>
+          <o:OLEObject Type="Embed" ProgID="Equation.DSMT4" ShapeID="_x0000_i1111" DrawAspect="Content" ObjectID="_1654271997" r:id="rId181"/>
         </w:object>
       </w:r>
       <w:r>
@@ -3124,11 +3122,11 @@
         <w:rPr>
           <w:position w:val="-18"/>
         </w:rPr>
-        <w:object w:dxaOrig="300" w:dyaOrig="420">
+        <w:object w:dxaOrig="300" w:dyaOrig="420" w14:anchorId="6FA0C593">
           <v:shape id="_x0000_i1112" type="#_x0000_t75" style="width:15pt;height:21pt" o:ole="">
             <v:imagedata r:id="rId182" o:title=""/>
           </v:shape>
-          <o:OLEObject Type="Embed" ProgID="Equation.DSMT4" ShapeID="_x0000_i1112" DrawAspect="Content" ObjectID="_1617217224" r:id="rId183"/>
+          <o:OLEObject Type="Embed" ProgID="Equation.DSMT4" ShapeID="_x0000_i1112" DrawAspect="Content" ObjectID="_1654271998" r:id="rId183"/>
         </w:object>
       </w:r>
       <w:r>
@@ -3149,11 +3147,11 @@
         <w:rPr>
           <w:position w:val="-30"/>
         </w:rPr>
-        <w:object w:dxaOrig="3860" w:dyaOrig="620">
-          <v:shape id="_x0000_i1113" type="#_x0000_t75" style="width:192.65pt;height:30.65pt" o:ole="">
+        <w:object w:dxaOrig="3860" w:dyaOrig="620" w14:anchorId="05C88427">
+          <v:shape id="_x0000_i1113" type="#_x0000_t75" style="width:192.6pt;height:30.6pt" o:ole="">
             <v:imagedata r:id="rId184" o:title=""/>
           </v:shape>
-          <o:OLEObject Type="Embed" ProgID="Equation.DSMT4" ShapeID="_x0000_i1113" DrawAspect="Content" ObjectID="_1617217225" r:id="rId185"/>
+          <o:OLEObject Type="Embed" ProgID="Equation.DSMT4" ShapeID="_x0000_i1113" DrawAspect="Content" ObjectID="_1654271999" r:id="rId185"/>
         </w:object>
       </w:r>
       <w:r>
@@ -3182,11 +3180,11 @@
         <w:rPr>
           <w:position w:val="-30"/>
         </w:rPr>
-        <w:object w:dxaOrig="6060" w:dyaOrig="620">
-          <v:shape id="_x0000_i1114" type="#_x0000_t75" style="width:303pt;height:30.65pt" o:ole="">
+        <w:object w:dxaOrig="6060" w:dyaOrig="620" w14:anchorId="7882876F">
+          <v:shape id="_x0000_i1114" type="#_x0000_t75" style="width:303pt;height:30.6pt" o:ole="">
             <v:imagedata r:id="rId186" o:title=""/>
           </v:shape>
-          <o:OLEObject Type="Embed" ProgID="Equation.DSMT4" ShapeID="_x0000_i1114" DrawAspect="Content" ObjectID="_1617217226" r:id="rId187"/>
+          <o:OLEObject Type="Embed" ProgID="Equation.DSMT4" ShapeID="_x0000_i1114" DrawAspect="Content" ObjectID="_1654272000" r:id="rId187"/>
         </w:object>
       </w:r>
     </w:p>
@@ -3202,11 +3200,11 @@
         <w:rPr>
           <w:position w:val="-30"/>
         </w:rPr>
-        <w:object w:dxaOrig="7000" w:dyaOrig="620">
-          <v:shape id="_x0000_i1115" type="#_x0000_t75" style="width:350.35pt;height:30.65pt" o:ole="">
+        <w:object w:dxaOrig="7000" w:dyaOrig="620" w14:anchorId="4292A12A">
+          <v:shape id="_x0000_i1115" type="#_x0000_t75" style="width:350.4pt;height:30.6pt" o:ole="">
             <v:imagedata r:id="rId188" o:title=""/>
           </v:shape>
-          <o:OLEObject Type="Embed" ProgID="Equation.DSMT4" ShapeID="_x0000_i1115" DrawAspect="Content" ObjectID="_1617217227" r:id="rId189"/>
+          <o:OLEObject Type="Embed" ProgID="Equation.DSMT4" ShapeID="_x0000_i1115" DrawAspect="Content" ObjectID="_1654272001" r:id="rId189"/>
         </w:object>
       </w:r>
     </w:p>
@@ -3231,11 +3229,11 @@
         <w:rPr>
           <w:position w:val="-30"/>
         </w:rPr>
-        <w:object w:dxaOrig="1600" w:dyaOrig="720">
-          <v:shape id="_x0000_i1116" type="#_x0000_t75" style="width:80.35pt;height:36pt" o:ole="">
+        <w:object w:dxaOrig="1600" w:dyaOrig="720" w14:anchorId="0E3D9B35">
+          <v:shape id="_x0000_i1116" type="#_x0000_t75" style="width:80.4pt;height:36pt" o:ole="">
             <v:imagedata r:id="rId190" o:title=""/>
           </v:shape>
-          <o:OLEObject Type="Embed" ProgID="Equation.DSMT4" ShapeID="_x0000_i1116" DrawAspect="Content" ObjectID="_1617217228" r:id="rId191"/>
+          <o:OLEObject Type="Embed" ProgID="Equation.DSMT4" ShapeID="_x0000_i1116" DrawAspect="Content" ObjectID="_1654272002" r:id="rId191"/>
         </w:object>
       </w:r>
     </w:p>
@@ -3260,11 +3258,11 @@
         <w:rPr>
           <w:position w:val="-30"/>
         </w:rPr>
-        <w:object w:dxaOrig="1600" w:dyaOrig="720">
-          <v:shape id="_x0000_i1117" type="#_x0000_t75" style="width:80.35pt;height:36pt" o:ole="">
+        <w:object w:dxaOrig="1600" w:dyaOrig="720" w14:anchorId="6C77F6A6">
+          <v:shape id="_x0000_i1117" type="#_x0000_t75" style="width:80.4pt;height:36pt" o:ole="">
             <v:imagedata r:id="rId192" o:title=""/>
           </v:shape>
-          <o:OLEObject Type="Embed" ProgID="Equation.DSMT4" ShapeID="_x0000_i1117" DrawAspect="Content" ObjectID="_1617217229" r:id="rId193"/>
+          <o:OLEObject Type="Embed" ProgID="Equation.DSMT4" ShapeID="_x0000_i1117" DrawAspect="Content" ObjectID="_1654272003" r:id="rId193"/>
         </w:object>
       </w:r>
     </w:p>
@@ -3289,11 +3287,11 @@
         <w:rPr>
           <w:position w:val="-30"/>
         </w:rPr>
-        <w:object w:dxaOrig="1600" w:dyaOrig="720">
-          <v:shape id="_x0000_i1118" type="#_x0000_t75" style="width:80.35pt;height:36pt" o:ole="">
+        <w:object w:dxaOrig="1600" w:dyaOrig="720" w14:anchorId="513E3990">
+          <v:shape id="_x0000_i1118" type="#_x0000_t75" style="width:80.4pt;height:36pt" o:ole="">
             <v:imagedata r:id="rId194" o:title=""/>
           </v:shape>
-          <o:OLEObject Type="Embed" ProgID="Equation.DSMT4" ShapeID="_x0000_i1118" DrawAspect="Content" ObjectID="_1617217230" r:id="rId195"/>
+          <o:OLEObject Type="Embed" ProgID="Equation.DSMT4" ShapeID="_x0000_i1118" DrawAspect="Content" ObjectID="_1654272004" r:id="rId195"/>
         </w:object>
       </w:r>
     </w:p>
@@ -3318,11 +3316,11 @@
         <w:rPr>
           <w:position w:val="-30"/>
         </w:rPr>
-        <w:object w:dxaOrig="1219" w:dyaOrig="620">
-          <v:shape id="_x0000_i1119" type="#_x0000_t75" style="width:60.65pt;height:30.65pt" o:ole="">
+        <w:object w:dxaOrig="1219" w:dyaOrig="620" w14:anchorId="5B331B82">
+          <v:shape id="_x0000_i1119" type="#_x0000_t75" style="width:60.6pt;height:30.6pt" o:ole="">
             <v:imagedata r:id="rId196" o:title=""/>
           </v:shape>
-          <o:OLEObject Type="Embed" ProgID="Equation.DSMT4" ShapeID="_x0000_i1119" DrawAspect="Content" ObjectID="_1617217231" r:id="rId197"/>
+          <o:OLEObject Type="Embed" ProgID="Equation.DSMT4" ShapeID="_x0000_i1119" DrawAspect="Content" ObjectID="_1654272005" r:id="rId197"/>
         </w:object>
       </w:r>
     </w:p>
@@ -3351,11 +3349,11 @@
         <w:rPr>
           <w:position w:val="-30"/>
         </w:rPr>
-        <w:object w:dxaOrig="1219" w:dyaOrig="620">
-          <v:shape id="_x0000_i1120" type="#_x0000_t75" style="width:60.65pt;height:30.65pt" o:ole="">
+        <w:object w:dxaOrig="1219" w:dyaOrig="620" w14:anchorId="52B32E08">
+          <v:shape id="_x0000_i1120" type="#_x0000_t75" style="width:60.6pt;height:30.6pt" o:ole="">
             <v:imagedata r:id="rId198" o:title=""/>
           </v:shape>
-          <o:OLEObject Type="Embed" ProgID="Equation.DSMT4" ShapeID="_x0000_i1120" DrawAspect="Content" ObjectID="_1617217232" r:id="rId199"/>
+          <o:OLEObject Type="Embed" ProgID="Equation.DSMT4" ShapeID="_x0000_i1120" DrawAspect="Content" ObjectID="_1654272006" r:id="rId199"/>
         </w:object>
       </w:r>
       <w:r>
@@ -3400,11 +3398,11 @@
         <w:rPr>
           <w:position w:val="-18"/>
         </w:rPr>
-        <w:object w:dxaOrig="560" w:dyaOrig="420">
-          <v:shape id="_x0000_i1121" type="#_x0000_t75" style="width:27.65pt;height:21pt" o:ole="">
+        <w:object w:dxaOrig="560" w:dyaOrig="420" w14:anchorId="3EF9C0A6">
+          <v:shape id="_x0000_i1121" type="#_x0000_t75" style="width:27.6pt;height:21pt" o:ole="">
             <v:imagedata r:id="rId200" o:title=""/>
           </v:shape>
-          <o:OLEObject Type="Embed" ProgID="Equation.DSMT4" ShapeID="_x0000_i1121" DrawAspect="Content" ObjectID="_1617217233" r:id="rId201"/>
+          <o:OLEObject Type="Embed" ProgID="Equation.DSMT4" ShapeID="_x0000_i1121" DrawAspect="Content" ObjectID="_1654272007" r:id="rId201"/>
         </w:object>
       </w:r>
       <w:r>
@@ -3467,11 +3465,11 @@
         <w:rPr>
           <w:position w:val="-30"/>
         </w:rPr>
-        <w:object w:dxaOrig="3060" w:dyaOrig="620">
-          <v:shape id="_x0000_i1122" type="#_x0000_t75" style="width:153pt;height:30.65pt" o:ole="">
+        <w:object w:dxaOrig="3060" w:dyaOrig="620" w14:anchorId="0E606EAF">
+          <v:shape id="_x0000_i1122" type="#_x0000_t75" style="width:153pt;height:30.6pt" o:ole="">
             <v:imagedata r:id="rId202" o:title=""/>
           </v:shape>
-          <o:OLEObject Type="Embed" ProgID="Equation.DSMT4" ShapeID="_x0000_i1122" DrawAspect="Content" ObjectID="_1617217234" r:id="rId203"/>
+          <o:OLEObject Type="Embed" ProgID="Equation.DSMT4" ShapeID="_x0000_i1122" DrawAspect="Content" ObjectID="_1654272008" r:id="rId203"/>
         </w:object>
       </w:r>
     </w:p>
@@ -3530,11 +3528,11 @@
         <w:rPr>
           <w:position w:val="-20"/>
         </w:rPr>
-        <w:object w:dxaOrig="1260" w:dyaOrig="660">
+        <w:object w:dxaOrig="1260" w:dyaOrig="660" w14:anchorId="2482E2E7">
           <v:shape id="_x0000_i1123" type="#_x0000_t75" style="width:63pt;height:33pt" o:ole="">
             <v:imagedata r:id="rId204" o:title=""/>
           </v:shape>
-          <o:OLEObject Type="Embed" ProgID="Equation.DSMT4" ShapeID="_x0000_i1123" DrawAspect="Content" ObjectID="_1617217235" r:id="rId205"/>
+          <o:OLEObject Type="Embed" ProgID="Equation.DSMT4" ShapeID="_x0000_i1123" DrawAspect="Content" ObjectID="_1654272009" r:id="rId205"/>
         </w:object>
       </w:r>
       <w:r>
@@ -3570,11 +3568,11 @@
         <w:rPr>
           <w:position w:val="-18"/>
         </w:rPr>
-        <w:object w:dxaOrig="300" w:dyaOrig="420">
+        <w:object w:dxaOrig="300" w:dyaOrig="420" w14:anchorId="4C477BA7">
           <v:shape id="_x0000_i1124" type="#_x0000_t75" style="width:15pt;height:21pt" o:ole="">
             <v:imagedata r:id="rId206" o:title=""/>
           </v:shape>
-          <o:OLEObject Type="Embed" ProgID="Equation.DSMT4" ShapeID="_x0000_i1124" DrawAspect="Content" ObjectID="_1617217236" r:id="rId207"/>
+          <o:OLEObject Type="Embed" ProgID="Equation.DSMT4" ShapeID="_x0000_i1124" DrawAspect="Content" ObjectID="_1654272010" r:id="rId207"/>
         </w:object>
       </w:r>
       <w:r>
@@ -3594,11 +3592,11 @@
         <w:rPr>
           <w:position w:val="-30"/>
         </w:rPr>
-        <w:object w:dxaOrig="3060" w:dyaOrig="620">
-          <v:shape id="_x0000_i1125" type="#_x0000_t75" style="width:153pt;height:30.65pt" o:ole="">
+        <w:object w:dxaOrig="3060" w:dyaOrig="620" w14:anchorId="6D5F974C">
+          <v:shape id="_x0000_i1125" type="#_x0000_t75" style="width:153pt;height:30.6pt" o:ole="">
             <v:imagedata r:id="rId208" o:title=""/>
           </v:shape>
-          <o:OLEObject Type="Embed" ProgID="Equation.DSMT4" ShapeID="_x0000_i1125" DrawAspect="Content" ObjectID="_1617217237" r:id="rId209"/>
+          <o:OLEObject Type="Embed" ProgID="Equation.DSMT4" ShapeID="_x0000_i1125" DrawAspect="Content" ObjectID="_1654272011" r:id="rId209"/>
         </w:object>
       </w:r>
       <w:r>
@@ -3627,11 +3625,11 @@
         <w:rPr>
           <w:position w:val="-30"/>
         </w:rPr>
-        <w:object w:dxaOrig="4160" w:dyaOrig="620">
-          <v:shape id="_x0000_i1126" type="#_x0000_t75" style="width:207.65pt;height:30.65pt" o:ole="">
+        <w:object w:dxaOrig="4160" w:dyaOrig="620" w14:anchorId="073C3274">
+          <v:shape id="_x0000_i1126" type="#_x0000_t75" style="width:207.6pt;height:30.6pt" o:ole="">
             <v:imagedata r:id="rId210" o:title=""/>
           </v:shape>
-          <o:OLEObject Type="Embed" ProgID="Equation.DSMT4" ShapeID="_x0000_i1126" DrawAspect="Content" ObjectID="_1617217238" r:id="rId211"/>
+          <o:OLEObject Type="Embed" ProgID="Equation.DSMT4" ShapeID="_x0000_i1126" DrawAspect="Content" ObjectID="_1654272012" r:id="rId211"/>
         </w:object>
       </w:r>
     </w:p>
@@ -3647,11 +3645,11 @@
         <w:rPr>
           <w:position w:val="-30"/>
         </w:rPr>
-        <w:object w:dxaOrig="4540" w:dyaOrig="620">
-          <v:shape id="_x0000_i1127" type="#_x0000_t75" style="width:227.35pt;height:30.65pt" o:ole="">
+        <w:object w:dxaOrig="4540" w:dyaOrig="620" w14:anchorId="2B6838B9">
+          <v:shape id="_x0000_i1127" type="#_x0000_t75" style="width:227.4pt;height:30.6pt" o:ole="">
             <v:imagedata r:id="rId212" o:title=""/>
           </v:shape>
-          <o:OLEObject Type="Embed" ProgID="Equation.DSMT4" ShapeID="_x0000_i1127" DrawAspect="Content" ObjectID="_1617217239" r:id="rId213"/>
+          <o:OLEObject Type="Embed" ProgID="Equation.DSMT4" ShapeID="_x0000_i1127" DrawAspect="Content" ObjectID="_1654272013" r:id="rId213"/>
         </w:object>
       </w:r>
     </w:p>
@@ -3676,11 +3674,11 @@
         <w:rPr>
           <w:position w:val="-30"/>
         </w:rPr>
-        <w:object w:dxaOrig="1640" w:dyaOrig="620">
-          <v:shape id="_x0000_i1128" type="#_x0000_t75" style="width:81.65pt;height:30.65pt" o:ole="">
+        <w:object w:dxaOrig="1640" w:dyaOrig="620" w14:anchorId="5854EDF8">
+          <v:shape id="_x0000_i1128" type="#_x0000_t75" style="width:81.6pt;height:30.6pt" o:ole="">
             <v:imagedata r:id="rId214" o:title=""/>
           </v:shape>
-          <o:OLEObject Type="Embed" ProgID="Equation.DSMT4" ShapeID="_x0000_i1128" DrawAspect="Content" ObjectID="_1617217240" r:id="rId215"/>
+          <o:OLEObject Type="Embed" ProgID="Equation.DSMT4" ShapeID="_x0000_i1128" DrawAspect="Content" ObjectID="_1654272014" r:id="rId215"/>
         </w:object>
       </w:r>
     </w:p>
@@ -3705,11 +3703,11 @@
         <w:rPr>
           <w:position w:val="-30"/>
         </w:rPr>
-        <w:object w:dxaOrig="1420" w:dyaOrig="720">
-          <v:shape id="_x0000_i1129" type="#_x0000_t75" style="width:71.35pt;height:36pt" o:ole="">
+        <w:object w:dxaOrig="1420" w:dyaOrig="720" w14:anchorId="4D3A17FD">
+          <v:shape id="_x0000_i1129" type="#_x0000_t75" style="width:71.4pt;height:36pt" o:ole="">
             <v:imagedata r:id="rId216" o:title=""/>
           </v:shape>
-          <o:OLEObject Type="Embed" ProgID="Equation.DSMT4" ShapeID="_x0000_i1129" DrawAspect="Content" ObjectID="_1617217241" r:id="rId217"/>
+          <o:OLEObject Type="Embed" ProgID="Equation.DSMT4" ShapeID="_x0000_i1129" DrawAspect="Content" ObjectID="_1654272015" r:id="rId217"/>
         </w:object>
       </w:r>
     </w:p>
@@ -3734,11 +3732,11 @@
         <w:rPr>
           <w:position w:val="-30"/>
         </w:rPr>
-        <w:object w:dxaOrig="1080" w:dyaOrig="720">
+        <w:object w:dxaOrig="1080" w:dyaOrig="720" w14:anchorId="48B71708">
           <v:shape id="_x0000_i1130" type="#_x0000_t75" style="width:54pt;height:36pt" o:ole="">
             <v:imagedata r:id="rId218" o:title=""/>
           </v:shape>
-          <o:OLEObject Type="Embed" ProgID="Equation.DSMT4" ShapeID="_x0000_i1130" DrawAspect="Content" ObjectID="_1617217242" r:id="rId219"/>
+          <o:OLEObject Type="Embed" ProgID="Equation.DSMT4" ShapeID="_x0000_i1130" DrawAspect="Content" ObjectID="_1654272016" r:id="rId219"/>
         </w:object>
       </w:r>
     </w:p>
@@ -3763,11 +3761,11 @@
         <w:rPr>
           <w:position w:val="-30"/>
         </w:rPr>
-        <w:object w:dxaOrig="1500" w:dyaOrig="720">
+        <w:object w:dxaOrig="1500" w:dyaOrig="720" w14:anchorId="32FB6ABE">
           <v:shape id="_x0000_i1131" type="#_x0000_t75" style="width:75pt;height:36pt" o:ole="">
             <v:imagedata r:id="rId220" o:title=""/>
           </v:shape>
-          <o:OLEObject Type="Embed" ProgID="Equation.DSMT4" ShapeID="_x0000_i1131" DrawAspect="Content" ObjectID="_1617217243" r:id="rId221"/>
+          <o:OLEObject Type="Embed" ProgID="Equation.DSMT4" ShapeID="_x0000_i1131" DrawAspect="Content" ObjectID="_1654272017" r:id="rId221"/>
         </w:object>
       </w:r>
     </w:p>
@@ -3797,11 +3795,11 @@
         <w:rPr>
           <w:position w:val="-30"/>
         </w:rPr>
-        <w:object w:dxaOrig="1080" w:dyaOrig="620">
-          <v:shape id="_x0000_i1132" type="#_x0000_t75" style="width:54pt;height:30.65pt" o:ole="">
+        <w:object w:dxaOrig="1080" w:dyaOrig="620" w14:anchorId="723AD6E2">
+          <v:shape id="_x0000_i1132" type="#_x0000_t75" style="width:54pt;height:30.6pt" o:ole="">
             <v:imagedata r:id="rId222" o:title=""/>
           </v:shape>
-          <o:OLEObject Type="Embed" ProgID="Equation.DSMT4" ShapeID="_x0000_i1132" DrawAspect="Content" ObjectID="_1617217244" r:id="rId223"/>
+          <o:OLEObject Type="Embed" ProgID="Equation.DSMT4" ShapeID="_x0000_i1132" DrawAspect="Content" ObjectID="_1654272018" r:id="rId223"/>
         </w:object>
       </w:r>
       <w:r>
@@ -3847,11 +3845,11 @@
         <w:rPr>
           <w:position w:val="-18"/>
         </w:rPr>
-        <w:object w:dxaOrig="560" w:dyaOrig="420">
-          <v:shape id="_x0000_i1133" type="#_x0000_t75" style="width:27.65pt;height:21pt" o:ole="">
+        <w:object w:dxaOrig="560" w:dyaOrig="420" w14:anchorId="56529077">
+          <v:shape id="_x0000_i1133" type="#_x0000_t75" style="width:27.6pt;height:21pt" o:ole="">
             <v:imagedata r:id="rId224" o:title=""/>
           </v:shape>
-          <o:OLEObject Type="Embed" ProgID="Equation.DSMT4" ShapeID="_x0000_i1133" DrawAspect="Content" ObjectID="_1617217245" r:id="rId225"/>
+          <o:OLEObject Type="Embed" ProgID="Equation.DSMT4" ShapeID="_x0000_i1133" DrawAspect="Content" ObjectID="_1654272019" r:id="rId225"/>
         </w:object>
       </w:r>
       <w:r>
@@ -3920,11 +3918,11 @@
         <w:rPr>
           <w:position w:val="-30"/>
         </w:rPr>
-        <w:object w:dxaOrig="4940" w:dyaOrig="620">
-          <v:shape id="_x0000_i1134" type="#_x0000_t75" style="width:246.65pt;height:30.65pt" o:ole="">
+        <w:object w:dxaOrig="4940" w:dyaOrig="620" w14:anchorId="387D0284">
+          <v:shape id="_x0000_i1134" type="#_x0000_t75" style="width:246.9pt;height:30.6pt" o:ole="">
             <v:imagedata r:id="rId226" o:title=""/>
           </v:shape>
-          <o:OLEObject Type="Embed" ProgID="Equation.DSMT4" ShapeID="_x0000_i1134" DrawAspect="Content" ObjectID="_1617217246" r:id="rId227"/>
+          <o:OLEObject Type="Embed" ProgID="Equation.DSMT4" ShapeID="_x0000_i1134" DrawAspect="Content" ObjectID="_1654272020" r:id="rId227"/>
         </w:object>
       </w:r>
     </w:p>
@@ -3983,11 +3981,11 @@
         <w:rPr>
           <w:position w:val="-30"/>
         </w:rPr>
-        <w:object w:dxaOrig="1760" w:dyaOrig="760">
-          <v:shape id="_x0000_i1135" type="#_x0000_t75" style="width:87.65pt;height:38.35pt" o:ole="">
+        <w:object w:dxaOrig="1760" w:dyaOrig="760" w14:anchorId="2ED66143">
+          <v:shape id="_x0000_i1135" type="#_x0000_t75" style="width:87.6pt;height:38.4pt" o:ole="">
             <v:imagedata r:id="rId228" o:title=""/>
           </v:shape>
-          <o:OLEObject Type="Embed" ProgID="Equation.DSMT4" ShapeID="_x0000_i1135" DrawAspect="Content" ObjectID="_1617217247" r:id="rId229"/>
+          <o:OLEObject Type="Embed" ProgID="Equation.DSMT4" ShapeID="_x0000_i1135" DrawAspect="Content" ObjectID="_1654272021" r:id="rId229"/>
         </w:object>
       </w:r>
       <w:r>
@@ -4020,11 +4018,11 @@
         <w:rPr>
           <w:position w:val="-18"/>
         </w:rPr>
-        <w:object w:dxaOrig="300" w:dyaOrig="420">
+        <w:object w:dxaOrig="300" w:dyaOrig="420" w14:anchorId="715E22F9">
           <v:shape id="_x0000_i1136" type="#_x0000_t75" style="width:15pt;height:21pt" o:ole="">
             <v:imagedata r:id="rId230" o:title=""/>
           </v:shape>
-          <o:OLEObject Type="Embed" ProgID="Equation.DSMT4" ShapeID="_x0000_i1136" DrawAspect="Content" ObjectID="_1617217248" r:id="rId231"/>
+          <o:OLEObject Type="Embed" ProgID="Equation.DSMT4" ShapeID="_x0000_i1136" DrawAspect="Content" ObjectID="_1654272022" r:id="rId231"/>
         </w:object>
       </w:r>
       <w:r>
@@ -4044,11 +4042,11 @@
         <w:rPr>
           <w:position w:val="-30"/>
         </w:rPr>
-        <w:object w:dxaOrig="4099" w:dyaOrig="620">
-          <v:shape id="_x0000_i1137" type="#_x0000_t75" style="width:204.65pt;height:30.65pt" o:ole="">
+        <w:object w:dxaOrig="4099" w:dyaOrig="620" w14:anchorId="4370B047">
+          <v:shape id="_x0000_i1137" type="#_x0000_t75" style="width:204.6pt;height:30.6pt" o:ole="">
             <v:imagedata r:id="rId232" o:title=""/>
           </v:shape>
-          <o:OLEObject Type="Embed" ProgID="Equation.DSMT4" ShapeID="_x0000_i1137" DrawAspect="Content" ObjectID="_1617217249" r:id="rId233"/>
+          <o:OLEObject Type="Embed" ProgID="Equation.DSMT4" ShapeID="_x0000_i1137" DrawAspect="Content" ObjectID="_1654272023" r:id="rId233"/>
         </w:object>
       </w:r>
       <w:r>
@@ -4075,11 +4073,11 @@
         <w:rPr>
           <w:position w:val="-34"/>
         </w:rPr>
-        <w:object w:dxaOrig="7360" w:dyaOrig="800">
-          <v:shape id="_x0000_i1138" type="#_x0000_t75" style="width:368.35pt;height:39.65pt" o:ole="">
+        <w:object w:dxaOrig="7360" w:dyaOrig="800" w14:anchorId="55277D84">
+          <v:shape id="_x0000_i1138" type="#_x0000_t75" style="width:368.4pt;height:39.6pt" o:ole="">
             <v:imagedata r:id="rId234" o:title=""/>
           </v:shape>
-          <o:OLEObject Type="Embed" ProgID="Equation.DSMT4" ShapeID="_x0000_i1138" DrawAspect="Content" ObjectID="_1617217250" r:id="rId235"/>
+          <o:OLEObject Type="Embed" ProgID="Equation.DSMT4" ShapeID="_x0000_i1138" DrawAspect="Content" ObjectID="_1654272024" r:id="rId235"/>
         </w:object>
       </w:r>
     </w:p>
@@ -4091,11 +4089,11 @@
         <w:rPr>
           <w:position w:val="-34"/>
         </w:rPr>
-        <w:object w:dxaOrig="8680" w:dyaOrig="660">
-          <v:shape id="_x0000_i1139" type="#_x0000_t75" style="width:434.35pt;height:33pt" o:ole="">
+        <w:object w:dxaOrig="8680" w:dyaOrig="660" w14:anchorId="6707161B">
+          <v:shape id="_x0000_i1139" type="#_x0000_t75" style="width:434.4pt;height:33pt" o:ole="">
             <v:imagedata r:id="rId236" o:title=""/>
           </v:shape>
-          <o:OLEObject Type="Embed" ProgID="Equation.DSMT4" ShapeID="_x0000_i1139" DrawAspect="Content" ObjectID="_1617217251" r:id="rId237"/>
+          <o:OLEObject Type="Embed" ProgID="Equation.DSMT4" ShapeID="_x0000_i1139" DrawAspect="Content" ObjectID="_1654272025" r:id="rId237"/>
         </w:object>
       </w:r>
     </w:p>
@@ -4113,11 +4111,11 @@
         <w:rPr>
           <w:position w:val="-30"/>
         </w:rPr>
-        <w:object w:dxaOrig="1820" w:dyaOrig="720">
-          <v:shape id="_x0000_i1140" type="#_x0000_t75" style="width:90.65pt;height:36pt" o:ole="">
+        <w:object w:dxaOrig="1820" w:dyaOrig="720" w14:anchorId="15E7EBE5">
+          <v:shape id="_x0000_i1140" type="#_x0000_t75" style="width:90.6pt;height:36pt" o:ole="">
             <v:imagedata r:id="rId238" o:title=""/>
           </v:shape>
-          <o:OLEObject Type="Embed" ProgID="Equation.DSMT4" ShapeID="_x0000_i1140" DrawAspect="Content" ObjectID="_1617217252" r:id="rId239"/>
+          <o:OLEObject Type="Embed" ProgID="Equation.DSMT4" ShapeID="_x0000_i1140" DrawAspect="Content" ObjectID="_1654272026" r:id="rId239"/>
         </w:object>
       </w:r>
     </w:p>
@@ -4135,11 +4133,11 @@
         <w:rPr>
           <w:position w:val="-30"/>
         </w:rPr>
-        <w:object w:dxaOrig="2100" w:dyaOrig="720">
+        <w:object w:dxaOrig="2100" w:dyaOrig="720" w14:anchorId="7D515ABF">
           <v:shape id="_x0000_i1141" type="#_x0000_t75" style="width:105pt;height:36pt" o:ole="">
             <v:imagedata r:id="rId240" o:title=""/>
           </v:shape>
-          <o:OLEObject Type="Embed" ProgID="Equation.DSMT4" ShapeID="_x0000_i1141" DrawAspect="Content" ObjectID="_1617217253" r:id="rId241"/>
+          <o:OLEObject Type="Embed" ProgID="Equation.DSMT4" ShapeID="_x0000_i1141" DrawAspect="Content" ObjectID="_1654272027" r:id="rId241"/>
         </w:object>
       </w:r>
     </w:p>
@@ -4158,11 +4156,11 @@
         <w:rPr>
           <w:position w:val="-30"/>
         </w:rPr>
-        <w:object w:dxaOrig="1359" w:dyaOrig="620">
-          <v:shape id="_x0000_i1142" type="#_x0000_t75" style="width:68.35pt;height:30.65pt" o:ole="">
+        <w:object w:dxaOrig="1359" w:dyaOrig="620" w14:anchorId="3513582F">
+          <v:shape id="_x0000_i1142" type="#_x0000_t75" style="width:68.4pt;height:30.6pt" o:ole="">
             <v:imagedata r:id="rId242" o:title=""/>
           </v:shape>
-          <o:OLEObject Type="Embed" ProgID="Equation.DSMT4" ShapeID="_x0000_i1142" DrawAspect="Content" ObjectID="_1617217254" r:id="rId243"/>
+          <o:OLEObject Type="Embed" ProgID="Equation.DSMT4" ShapeID="_x0000_i1142" DrawAspect="Content" ObjectID="_1654272028" r:id="rId243"/>
         </w:object>
       </w:r>
       <w:r>
@@ -4197,11 +4195,11 @@
         <w:rPr>
           <w:position w:val="-18"/>
         </w:rPr>
-        <w:object w:dxaOrig="560" w:dyaOrig="420">
-          <v:shape id="_x0000_i1143" type="#_x0000_t75" style="width:27.65pt;height:21pt" o:ole="">
+        <w:object w:dxaOrig="560" w:dyaOrig="420" w14:anchorId="422AD439">
+          <v:shape id="_x0000_i1143" type="#_x0000_t75" style="width:27.6pt;height:21pt" o:ole="">
             <v:imagedata r:id="rId244" o:title=""/>
           </v:shape>
-          <o:OLEObject Type="Embed" ProgID="Equation.DSMT4" ShapeID="_x0000_i1143" DrawAspect="Content" ObjectID="_1617217255" r:id="rId245"/>
+          <o:OLEObject Type="Embed" ProgID="Equation.DSMT4" ShapeID="_x0000_i1143" DrawAspect="Content" ObjectID="_1654272029" r:id="rId245"/>
         </w:object>
       </w:r>
       <w:r>
@@ -4268,11 +4266,11 @@
         <w:rPr>
           <w:position w:val="-30"/>
         </w:rPr>
-        <w:object w:dxaOrig="3019" w:dyaOrig="620">
-          <v:shape id="_x0000_i1144" type="#_x0000_t75" style="width:150.65pt;height:30.65pt" o:ole="">
+        <w:object w:dxaOrig="3019" w:dyaOrig="620" w14:anchorId="001C5DB0">
+          <v:shape id="_x0000_i1144" type="#_x0000_t75" style="width:150.6pt;height:30.6pt" o:ole="">
             <v:imagedata r:id="rId246" o:title=""/>
           </v:shape>
-          <o:OLEObject Type="Embed" ProgID="Equation.DSMT4" ShapeID="_x0000_i1144" DrawAspect="Content" ObjectID="_1617217256" r:id="rId247"/>
+          <o:OLEObject Type="Embed" ProgID="Equation.DSMT4" ShapeID="_x0000_i1144" DrawAspect="Content" ObjectID="_1654272030" r:id="rId247"/>
         </w:object>
       </w:r>
     </w:p>
@@ -4330,11 +4328,11 @@
         <w:rPr>
           <w:position w:val="-20"/>
         </w:rPr>
-        <w:object w:dxaOrig="1260" w:dyaOrig="660">
+        <w:object w:dxaOrig="1260" w:dyaOrig="660" w14:anchorId="5B42C748">
           <v:shape id="_x0000_i1145" type="#_x0000_t75" style="width:63pt;height:33pt" o:ole="">
             <v:imagedata r:id="rId248" o:title=""/>
           </v:shape>
-          <o:OLEObject Type="Embed" ProgID="Equation.DSMT4" ShapeID="_x0000_i1145" DrawAspect="Content" ObjectID="_1617217257" r:id="rId249"/>
+          <o:OLEObject Type="Embed" ProgID="Equation.DSMT4" ShapeID="_x0000_i1145" DrawAspect="Content" ObjectID="_1654272031" r:id="rId249"/>
         </w:object>
       </w:r>
       <w:r>
@@ -4358,35 +4356,20 @@
           <w:color w:val="0000CC"/>
           <w:sz w:val="32"/>
         </w:rPr>
-        <w:t xml:space="preserve"> </w:t>
-      </w:r>
-      <w:proofErr w:type="gramStart"/>
-      <w:r>
-        <w:rPr>
-          <w:rFonts w:ascii="Adobe Song Std L" w:eastAsia="Adobe Song Std L" w:hAnsi="Adobe Song Std L"/>
-          <w:b/>
-          <w:i/>
-          <w:color w:val="0000CC"/>
-          <w:sz w:val="32"/>
-        </w:rPr>
-        <w:t xml:space="preserve">  </w:t>
-      </w:r>
-      <w:r>
-        <w:t>;</w:t>
-      </w:r>
-      <w:proofErr w:type="gramEnd"/>
-      <w:r>
-        <w:t xml:space="preserve"> </w:t>
+        <w:t xml:space="preserve">   </w:t>
+      </w:r>
+      <w:r>
+        <w:t xml:space="preserve">; </w:t>
       </w:r>
       <w:r>
         <w:rPr>
           <w:position w:val="-18"/>
         </w:rPr>
-        <w:object w:dxaOrig="300" w:dyaOrig="420">
+        <w:object w:dxaOrig="300" w:dyaOrig="420" w14:anchorId="2BE404A7">
           <v:shape id="_x0000_i1146" type="#_x0000_t75" style="width:15pt;height:21pt" o:ole="">
             <v:imagedata r:id="rId250" o:title=""/>
           </v:shape>
-          <o:OLEObject Type="Embed" ProgID="Equation.DSMT4" ShapeID="_x0000_i1146" DrawAspect="Content" ObjectID="_1617217258" r:id="rId251"/>
+          <o:OLEObject Type="Embed" ProgID="Equation.DSMT4" ShapeID="_x0000_i1146" DrawAspect="Content" ObjectID="_1654272032" r:id="rId251"/>
         </w:object>
       </w:r>
       <w:r>
@@ -4406,11 +4389,11 @@
         <w:rPr>
           <w:position w:val="-30"/>
         </w:rPr>
-        <w:object w:dxaOrig="2520" w:dyaOrig="620">
-          <v:shape id="_x0000_i1147" type="#_x0000_t75" style="width:126pt;height:30.65pt" o:ole="">
+        <w:object w:dxaOrig="2520" w:dyaOrig="620" w14:anchorId="65934751">
+          <v:shape id="_x0000_i1147" type="#_x0000_t75" style="width:126pt;height:30.6pt" o:ole="">
             <v:imagedata r:id="rId252" o:title=""/>
           </v:shape>
-          <o:OLEObject Type="Embed" ProgID="Equation.DSMT4" ShapeID="_x0000_i1147" DrawAspect="Content" ObjectID="_1617217259" r:id="rId253"/>
+          <o:OLEObject Type="Embed" ProgID="Equation.DSMT4" ShapeID="_x0000_i1147" DrawAspect="Content" ObjectID="_1654272033" r:id="rId253"/>
         </w:object>
       </w:r>
       <w:r>
@@ -4437,11 +4420,11 @@
         <w:rPr>
           <w:position w:val="-30"/>
         </w:rPr>
-        <w:object w:dxaOrig="3400" w:dyaOrig="760">
-          <v:shape id="_x0000_i1148" type="#_x0000_t75" style="width:170.35pt;height:38.35pt" o:ole="">
+        <w:object w:dxaOrig="3400" w:dyaOrig="760" w14:anchorId="5E23E7A9">
+          <v:shape id="_x0000_i1148" type="#_x0000_t75" style="width:170.4pt;height:38.4pt" o:ole="">
             <v:imagedata r:id="rId254" o:title=""/>
           </v:shape>
-          <o:OLEObject Type="Embed" ProgID="Equation.DSMT4" ShapeID="_x0000_i1148" DrawAspect="Content" ObjectID="_1617217260" r:id="rId255"/>
+          <o:OLEObject Type="Embed" ProgID="Equation.DSMT4" ShapeID="_x0000_i1148" DrawAspect="Content" ObjectID="_1654272034" r:id="rId255"/>
         </w:object>
       </w:r>
     </w:p>
@@ -4453,11 +4436,11 @@
         <w:rPr>
           <w:position w:val="-30"/>
         </w:rPr>
-        <w:object w:dxaOrig="3980" w:dyaOrig="620">
-          <v:shape id="_x0000_i1149" type="#_x0000_t75" style="width:198.65pt;height:30.65pt" o:ole="">
+        <w:object w:dxaOrig="3980" w:dyaOrig="620" w14:anchorId="227B1431">
+          <v:shape id="_x0000_i1149" type="#_x0000_t75" style="width:198.6pt;height:30.6pt" o:ole="">
             <v:imagedata r:id="rId256" o:title=""/>
           </v:shape>
-          <o:OLEObject Type="Embed" ProgID="Equation.DSMT4" ShapeID="_x0000_i1149" DrawAspect="Content" ObjectID="_1617217261" r:id="rId257"/>
+          <o:OLEObject Type="Embed" ProgID="Equation.DSMT4" ShapeID="_x0000_i1149" DrawAspect="Content" ObjectID="_1654272035" r:id="rId257"/>
         </w:object>
       </w:r>
     </w:p>
@@ -4475,11 +4458,11 @@
         <w:rPr>
           <w:position w:val="-32"/>
         </w:rPr>
-        <w:object w:dxaOrig="1800" w:dyaOrig="760">
-          <v:shape id="_x0000_i1150" type="#_x0000_t75" style="width:90pt;height:38.35pt" o:ole="">
+        <w:object w:dxaOrig="1800" w:dyaOrig="760" w14:anchorId="66C24E73">
+          <v:shape id="_x0000_i1150" type="#_x0000_t75" style="width:90pt;height:38.4pt" o:ole="">
             <v:imagedata r:id="rId258" o:title=""/>
           </v:shape>
-          <o:OLEObject Type="Embed" ProgID="Equation.DSMT4" ShapeID="_x0000_i1150" DrawAspect="Content" ObjectID="_1617217262" r:id="rId259"/>
+          <o:OLEObject Type="Embed" ProgID="Equation.DSMT4" ShapeID="_x0000_i1150" DrawAspect="Content" ObjectID="_1654272036" r:id="rId259"/>
         </w:object>
       </w:r>
     </w:p>
@@ -4497,11 +4480,11 @@
         <w:rPr>
           <w:position w:val="-30"/>
         </w:rPr>
-        <w:object w:dxaOrig="1060" w:dyaOrig="620">
-          <v:shape id="_x0000_i1151" type="#_x0000_t75" style="width:53.35pt;height:30.65pt" o:ole="">
+        <w:object w:dxaOrig="1060" w:dyaOrig="620" w14:anchorId="474889E3">
+          <v:shape id="_x0000_i1151" type="#_x0000_t75" style="width:53.4pt;height:30.6pt" o:ole="">
             <v:imagedata r:id="rId260" o:title=""/>
           </v:shape>
-          <o:OLEObject Type="Embed" ProgID="Equation.DSMT4" ShapeID="_x0000_i1151" DrawAspect="Content" ObjectID="_1617217263" r:id="rId261"/>
+          <o:OLEObject Type="Embed" ProgID="Equation.DSMT4" ShapeID="_x0000_i1151" DrawAspect="Content" ObjectID="_1654272037" r:id="rId261"/>
         </w:object>
       </w:r>
     </w:p>
@@ -4519,11 +4502,11 @@
         <w:rPr>
           <w:position w:val="-30"/>
         </w:rPr>
-        <w:object w:dxaOrig="1060" w:dyaOrig="620">
-          <v:shape id="_x0000_i1152" type="#_x0000_t75" style="width:53.35pt;height:30.65pt" o:ole="">
+        <w:object w:dxaOrig="1060" w:dyaOrig="620" w14:anchorId="44DEA9D3">
+          <v:shape id="_x0000_i1152" type="#_x0000_t75" style="width:53.4pt;height:30.6pt" o:ole="">
             <v:imagedata r:id="rId262" o:title=""/>
           </v:shape>
-          <o:OLEObject Type="Embed" ProgID="Equation.DSMT4" ShapeID="_x0000_i1152" DrawAspect="Content" ObjectID="_1617217264" r:id="rId263"/>
+          <o:OLEObject Type="Embed" ProgID="Equation.DSMT4" ShapeID="_x0000_i1152" DrawAspect="Content" ObjectID="_1654272038" r:id="rId263"/>
         </w:object>
       </w:r>
       <w:r>
@@ -4560,11 +4543,11 @@
         <w:rPr>
           <w:position w:val="-18"/>
         </w:rPr>
-        <w:object w:dxaOrig="560" w:dyaOrig="420">
-          <v:shape id="_x0000_i1153" type="#_x0000_t75" style="width:27.65pt;height:21pt" o:ole="">
+        <w:object w:dxaOrig="560" w:dyaOrig="420" w14:anchorId="2D25CDC2">
+          <v:shape id="_x0000_i1153" type="#_x0000_t75" style="width:27.6pt;height:21pt" o:ole="">
             <v:imagedata r:id="rId264" o:title=""/>
           </v:shape>
-          <o:OLEObject Type="Embed" ProgID="Equation.DSMT4" ShapeID="_x0000_i1153" DrawAspect="Content" ObjectID="_1617217265" r:id="rId265"/>
+          <o:OLEObject Type="Embed" ProgID="Equation.DSMT4" ShapeID="_x0000_i1153" DrawAspect="Content" ObjectID="_1654272039" r:id="rId265"/>
         </w:object>
       </w:r>
       <w:r>
@@ -4632,11 +4615,11 @@
         <w:rPr>
           <w:position w:val="-20"/>
         </w:rPr>
-        <w:object w:dxaOrig="3420" w:dyaOrig="720">
+        <w:object w:dxaOrig="3420" w:dyaOrig="720" w14:anchorId="1E53579B">
           <v:shape id="_x0000_i1154" type="#_x0000_t75" style="width:171pt;height:36pt" o:ole="">
             <v:imagedata r:id="rId266" o:title=""/>
           </v:shape>
-          <o:OLEObject Type="Embed" ProgID="Equation.DSMT4" ShapeID="_x0000_i1154" DrawAspect="Content" ObjectID="_1617217266" r:id="rId267"/>
+          <o:OLEObject Type="Embed" ProgID="Equation.DSMT4" ShapeID="_x0000_i1154" DrawAspect="Content" ObjectID="_1654272040" r:id="rId267"/>
         </w:object>
       </w:r>
     </w:p>
@@ -4695,11 +4678,11 @@
         <w:rPr>
           <w:position w:val="-20"/>
         </w:rPr>
-        <w:object w:dxaOrig="2140" w:dyaOrig="720">
-          <v:shape id="_x0000_i1155" type="#_x0000_t75" style="width:107.35pt;height:36pt" o:ole="">
+        <w:object w:dxaOrig="2140" w:dyaOrig="720" w14:anchorId="7E549DC3">
+          <v:shape id="_x0000_i1155" type="#_x0000_t75" style="width:107.4pt;height:36pt" o:ole="">
             <v:imagedata r:id="rId268" o:title=""/>
           </v:shape>
-          <o:OLEObject Type="Embed" ProgID="Equation.DSMT4" ShapeID="_x0000_i1155" DrawAspect="Content" ObjectID="_1617217267" r:id="rId269"/>
+          <o:OLEObject Type="Embed" ProgID="Equation.DSMT4" ShapeID="_x0000_i1155" DrawAspect="Content" ObjectID="_1654272041" r:id="rId269"/>
         </w:object>
       </w:r>
       <w:r>
@@ -4723,35 +4706,20 @@
           <w:color w:val="0000CC"/>
           <w:sz w:val="32"/>
         </w:rPr>
-        <w:t xml:space="preserve"> </w:t>
-      </w:r>
-      <w:proofErr w:type="gramStart"/>
-      <w:r>
-        <w:rPr>
-          <w:rFonts w:ascii="Adobe Song Std L" w:eastAsia="Adobe Song Std L" w:hAnsi="Adobe Song Std L"/>
-          <w:b/>
-          <w:i/>
-          <w:color w:val="0000CC"/>
-          <w:sz w:val="32"/>
-        </w:rPr>
-        <w:t xml:space="preserve">  </w:t>
-      </w:r>
-      <w:r>
-        <w:t>;</w:t>
-      </w:r>
-      <w:proofErr w:type="gramEnd"/>
-      <w:r>
-        <w:t xml:space="preserve"> </w:t>
+        <w:t xml:space="preserve">   </w:t>
+      </w:r>
+      <w:r>
+        <w:t xml:space="preserve">; </w:t>
       </w:r>
       <w:r>
         <w:rPr>
           <w:position w:val="-18"/>
         </w:rPr>
-        <w:object w:dxaOrig="300" w:dyaOrig="420">
+        <w:object w:dxaOrig="300" w:dyaOrig="420" w14:anchorId="0F35347C">
           <v:shape id="_x0000_i1156" type="#_x0000_t75" style="width:15pt;height:21pt" o:ole="">
             <v:imagedata r:id="rId270" o:title=""/>
           </v:shape>
-          <o:OLEObject Type="Embed" ProgID="Equation.DSMT4" ShapeID="_x0000_i1156" DrawAspect="Content" ObjectID="_1617217268" r:id="rId271"/>
+          <o:OLEObject Type="Embed" ProgID="Equation.DSMT4" ShapeID="_x0000_i1156" DrawAspect="Content" ObjectID="_1654272042" r:id="rId271"/>
         </w:object>
       </w:r>
       <w:r>
@@ -4771,11 +4739,11 @@
         <w:rPr>
           <w:position w:val="-30"/>
         </w:rPr>
-        <w:object w:dxaOrig="2520" w:dyaOrig="620">
-          <v:shape id="_x0000_i1157" type="#_x0000_t75" style="width:126pt;height:30.65pt" o:ole="">
+        <w:object w:dxaOrig="2520" w:dyaOrig="620" w14:anchorId="072B293B">
+          <v:shape id="_x0000_i1157" type="#_x0000_t75" style="width:126pt;height:30.6pt" o:ole="">
             <v:imagedata r:id="rId272" o:title=""/>
           </v:shape>
-          <o:OLEObject Type="Embed" ProgID="Equation.DSMT4" ShapeID="_x0000_i1157" DrawAspect="Content" ObjectID="_1617217269" r:id="rId273"/>
+          <o:OLEObject Type="Embed" ProgID="Equation.DSMT4" ShapeID="_x0000_i1157" DrawAspect="Content" ObjectID="_1654272043" r:id="rId273"/>
         </w:object>
       </w:r>
       <w:r>
@@ -4803,11 +4771,11 @@
         <w:rPr>
           <w:position w:val="-20"/>
         </w:rPr>
-        <w:object w:dxaOrig="4840" w:dyaOrig="740">
-          <v:shape id="_x0000_i1158" type="#_x0000_t75" style="width:242.35pt;height:36.65pt" o:ole="">
+        <w:object w:dxaOrig="4840" w:dyaOrig="740" w14:anchorId="1DD9680B">
+          <v:shape id="_x0000_i1158" type="#_x0000_t75" style="width:242.1pt;height:36.6pt" o:ole="">
             <v:imagedata r:id="rId274" o:title=""/>
           </v:shape>
-          <o:OLEObject Type="Embed" ProgID="Equation.DSMT4" ShapeID="_x0000_i1158" DrawAspect="Content" ObjectID="_1617217270" r:id="rId275"/>
+          <o:OLEObject Type="Embed" ProgID="Equation.DSMT4" ShapeID="_x0000_i1158" DrawAspect="Content" ObjectID="_1654272044" r:id="rId275"/>
         </w:object>
       </w:r>
     </w:p>
@@ -4821,11 +4789,11 @@
         <w:rPr>
           <w:position w:val="-20"/>
         </w:rPr>
-        <w:object w:dxaOrig="4880" w:dyaOrig="720">
-          <v:shape id="_x0000_i1159" type="#_x0000_t75" style="width:243.65pt;height:36pt" o:ole="">
+        <w:object w:dxaOrig="4880" w:dyaOrig="720" w14:anchorId="38793CE5">
+          <v:shape id="_x0000_i1159" type="#_x0000_t75" style="width:243.9pt;height:36pt" o:ole="">
             <v:imagedata r:id="rId276" o:title=""/>
           </v:shape>
-          <o:OLEObject Type="Embed" ProgID="Equation.DSMT4" ShapeID="_x0000_i1159" DrawAspect="Content" ObjectID="_1617217271" r:id="rId277"/>
+          <o:OLEObject Type="Embed" ProgID="Equation.DSMT4" ShapeID="_x0000_i1159" DrawAspect="Content" ObjectID="_1654272045" r:id="rId277"/>
         </w:object>
       </w:r>
     </w:p>
@@ -4848,11 +4816,11 @@
         <w:rPr>
           <w:position w:val="-20"/>
         </w:rPr>
-        <w:object w:dxaOrig="2439" w:dyaOrig="720">
-          <v:shape id="_x0000_i1160" type="#_x0000_t75" style="width:122.35pt;height:36pt" o:ole="">
+        <w:object w:dxaOrig="2439" w:dyaOrig="720" w14:anchorId="1E22014C">
+          <v:shape id="_x0000_i1160" type="#_x0000_t75" style="width:122.4pt;height:36pt" o:ole="">
             <v:imagedata r:id="rId278" o:title=""/>
           </v:shape>
-          <o:OLEObject Type="Embed" ProgID="Equation.DSMT4" ShapeID="_x0000_i1160" DrawAspect="Content" ObjectID="_1617217272" r:id="rId279"/>
+          <o:OLEObject Type="Embed" ProgID="Equation.DSMT4" ShapeID="_x0000_i1160" DrawAspect="Content" ObjectID="_1654272046" r:id="rId279"/>
         </w:object>
       </w:r>
     </w:p>
@@ -4878,11 +4846,11 @@
         <w:rPr>
           <w:position w:val="-20"/>
         </w:rPr>
-        <w:object w:dxaOrig="2540" w:dyaOrig="800">
-          <v:shape id="_x0000_i1161" type="#_x0000_t75" style="width:126.65pt;height:39.65pt" o:ole="">
+        <w:object w:dxaOrig="2540" w:dyaOrig="800" w14:anchorId="19988DDD">
+          <v:shape id="_x0000_i1161" type="#_x0000_t75" style="width:126.6pt;height:39.6pt" o:ole="">
             <v:imagedata r:id="rId280" o:title=""/>
           </v:shape>
-          <o:OLEObject Type="Embed" ProgID="Equation.DSMT4" ShapeID="_x0000_i1161" DrawAspect="Content" ObjectID="_1617217273" r:id="rId281"/>
+          <o:OLEObject Type="Embed" ProgID="Equation.DSMT4" ShapeID="_x0000_i1161" DrawAspect="Content" ObjectID="_1654272047" r:id="rId281"/>
         </w:object>
       </w:r>
     </w:p>
@@ -4908,11 +4876,11 @@
         <w:rPr>
           <w:position w:val="-20"/>
         </w:rPr>
-        <w:object w:dxaOrig="2360" w:dyaOrig="800">
-          <v:shape id="_x0000_i1162" type="#_x0000_t75" style="width:117.65pt;height:39.65pt" o:ole="">
+        <w:object w:dxaOrig="2360" w:dyaOrig="800" w14:anchorId="0C87152E">
+          <v:shape id="_x0000_i1162" type="#_x0000_t75" style="width:117.6pt;height:39.6pt" o:ole="">
             <v:imagedata r:id="rId282" o:title=""/>
           </v:shape>
-          <o:OLEObject Type="Embed" ProgID="Equation.DSMT4" ShapeID="_x0000_i1162" DrawAspect="Content" ObjectID="_1617217274" r:id="rId283"/>
+          <o:OLEObject Type="Embed" ProgID="Equation.DSMT4" ShapeID="_x0000_i1162" DrawAspect="Content" ObjectID="_1654272048" r:id="rId283"/>
         </w:object>
       </w:r>
     </w:p>
@@ -4938,11 +4906,11 @@
         <w:rPr>
           <w:position w:val="-20"/>
         </w:rPr>
-        <w:object w:dxaOrig="1880" w:dyaOrig="720">
-          <v:shape id="_x0000_i1163" type="#_x0000_t75" style="width:93.65pt;height:36pt" o:ole="">
+        <w:object w:dxaOrig="1880" w:dyaOrig="720" w14:anchorId="35443A89">
+          <v:shape id="_x0000_i1163" type="#_x0000_t75" style="width:93.6pt;height:36pt" o:ole="">
             <v:imagedata r:id="rId284" o:title=""/>
           </v:shape>
-          <o:OLEObject Type="Embed" ProgID="Equation.DSMT4" ShapeID="_x0000_i1163" DrawAspect="Content" ObjectID="_1617217275" r:id="rId285"/>
+          <o:OLEObject Type="Embed" ProgID="Equation.DSMT4" ShapeID="_x0000_i1163" DrawAspect="Content" ObjectID="_1654272049" r:id="rId285"/>
         </w:object>
       </w:r>
     </w:p>
@@ -4972,11 +4940,11 @@
         <w:rPr>
           <w:position w:val="-20"/>
         </w:rPr>
-        <w:object w:dxaOrig="2320" w:dyaOrig="740">
-          <v:shape id="_x0000_i1164" type="#_x0000_t75" style="width:116.35pt;height:36.65pt" o:ole="">
+        <w:object w:dxaOrig="2320" w:dyaOrig="740" w14:anchorId="158675C9">
+          <v:shape id="_x0000_i1164" type="#_x0000_t75" style="width:116.4pt;height:36.6pt" o:ole="">
             <v:imagedata r:id="rId286" o:title=""/>
           </v:shape>
-          <o:OLEObject Type="Embed" ProgID="Equation.DSMT4" ShapeID="_x0000_i1164" DrawAspect="Content" ObjectID="_1617217276" r:id="rId287"/>
+          <o:OLEObject Type="Embed" ProgID="Equation.DSMT4" ShapeID="_x0000_i1164" DrawAspect="Content" ObjectID="_1654272050" r:id="rId287"/>
         </w:object>
       </w:r>
       <w:r>
@@ -5022,11 +4990,11 @@
         <w:rPr>
           <w:position w:val="-18"/>
         </w:rPr>
-        <w:object w:dxaOrig="560" w:dyaOrig="420">
-          <v:shape id="_x0000_i1165" type="#_x0000_t75" style="width:27.65pt;height:21pt" o:ole="">
+        <w:object w:dxaOrig="560" w:dyaOrig="420" w14:anchorId="62615597">
+          <v:shape id="_x0000_i1165" type="#_x0000_t75" style="width:27.6pt;height:21pt" o:ole="">
             <v:imagedata r:id="rId264" o:title=""/>
           </v:shape>
-          <o:OLEObject Type="Embed" ProgID="Equation.DSMT4" ShapeID="_x0000_i1165" DrawAspect="Content" ObjectID="_1617217277" r:id="rId288"/>
+          <o:OLEObject Type="Embed" ProgID="Equation.DSMT4" ShapeID="_x0000_i1165" DrawAspect="Content" ObjectID="_1654272051" r:id="rId288"/>
         </w:object>
       </w:r>
       <w:r>
@@ -5102,11 +5070,11 @@
         <w:rPr>
           <w:position w:val="-22"/>
         </w:rPr>
-        <w:object w:dxaOrig="3159" w:dyaOrig="560">
-          <v:shape id="_x0000_i1166" type="#_x0000_t75" style="width:158.35pt;height:27.65pt" o:ole="">
+        <w:object w:dxaOrig="3159" w:dyaOrig="560" w14:anchorId="4B1D7D30">
+          <v:shape id="_x0000_i1166" type="#_x0000_t75" style="width:158.4pt;height:27.6pt" o:ole="">
             <v:imagedata r:id="rId289" o:title=""/>
           </v:shape>
-          <o:OLEObject Type="Embed" ProgID="Equation.DSMT4" ShapeID="_x0000_i1166" DrawAspect="Content" ObjectID="_1617217278" r:id="rId290"/>
+          <o:OLEObject Type="Embed" ProgID="Equation.DSMT4" ShapeID="_x0000_i1166" DrawAspect="Content" ObjectID="_1654272052" r:id="rId290"/>
         </w:object>
       </w:r>
     </w:p>
@@ -5169,11 +5137,11 @@
         <w:rPr>
           <w:position w:val="-22"/>
         </w:rPr>
-        <w:object w:dxaOrig="2120" w:dyaOrig="680">
-          <v:shape id="_x0000_i1167" type="#_x0000_t75" style="width:105.65pt;height:33.65pt" o:ole="">
+        <w:object w:dxaOrig="2120" w:dyaOrig="680" w14:anchorId="45587387">
+          <v:shape id="_x0000_i1167" type="#_x0000_t75" style="width:105.6pt;height:33.6pt" o:ole="">
             <v:imagedata r:id="rId291" o:title=""/>
           </v:shape>
-          <o:OLEObject Type="Embed" ProgID="Equation.DSMT4" ShapeID="_x0000_i1167" DrawAspect="Content" ObjectID="_1617217279" r:id="rId292"/>
+          <o:OLEObject Type="Embed" ProgID="Equation.DSMT4" ShapeID="_x0000_i1167" DrawAspect="Content" ObjectID="_1654272053" r:id="rId292"/>
         </w:object>
       </w:r>
       <w:r>
@@ -5200,35 +5168,20 @@
           <w:color w:val="0000CC"/>
           <w:sz w:val="32"/>
         </w:rPr>
-        <w:t xml:space="preserve"> </w:t>
-      </w:r>
-      <w:proofErr w:type="gramStart"/>
-      <w:r>
-        <w:rPr>
-          <w:rFonts w:ascii="Adobe Song Std L" w:eastAsia="Adobe Song Std L" w:hAnsi="Adobe Song Std L"/>
-          <w:b/>
-          <w:i/>
-          <w:color w:val="0000CC"/>
-          <w:sz w:val="32"/>
-        </w:rPr>
-        <w:t xml:space="preserve">  </w:t>
-      </w:r>
-      <w:r>
-        <w:t>;</w:t>
-      </w:r>
-      <w:proofErr w:type="gramEnd"/>
-      <w:r>
-        <w:t xml:space="preserve"> </w:t>
+        <w:t xml:space="preserve">   </w:t>
+      </w:r>
+      <w:r>
+        <w:t xml:space="preserve">; </w:t>
       </w:r>
       <w:r>
         <w:rPr>
           <w:position w:val="-18"/>
         </w:rPr>
-        <w:object w:dxaOrig="300" w:dyaOrig="420">
+        <w:object w:dxaOrig="300" w:dyaOrig="420" w14:anchorId="6D54DAC1">
           <v:shape id="_x0000_i1168" type="#_x0000_t75" style="width:15pt;height:21pt" o:ole="">
             <v:imagedata r:id="rId293" o:title=""/>
           </v:shape>
-          <o:OLEObject Type="Embed" ProgID="Equation.DSMT4" ShapeID="_x0000_i1168" DrawAspect="Content" ObjectID="_1617217280" r:id="rId294"/>
+          <o:OLEObject Type="Embed" ProgID="Equation.DSMT4" ShapeID="_x0000_i1168" DrawAspect="Content" ObjectID="_1654272054" r:id="rId294"/>
         </w:object>
       </w:r>
       <w:r>
@@ -5257,11 +5210,11 @@
         <w:rPr>
           <w:position w:val="-22"/>
         </w:rPr>
-        <w:object w:dxaOrig="2720" w:dyaOrig="560">
-          <v:shape id="_x0000_i1169" type="#_x0000_t75" style="width:135.65pt;height:27.65pt" o:ole="">
+        <w:object w:dxaOrig="2720" w:dyaOrig="560" w14:anchorId="6B5920B6">
+          <v:shape id="_x0000_i1169" type="#_x0000_t75" style="width:135.6pt;height:27.6pt" o:ole="">
             <v:imagedata r:id="rId295" o:title=""/>
           </v:shape>
-          <o:OLEObject Type="Embed" ProgID="Equation.DSMT4" ShapeID="_x0000_i1169" DrawAspect="Content" ObjectID="_1617217281" r:id="rId296"/>
+          <o:OLEObject Type="Embed" ProgID="Equation.DSMT4" ShapeID="_x0000_i1169" DrawAspect="Content" ObjectID="_1654272055" r:id="rId296"/>
         </w:object>
       </w:r>
       <w:r>
@@ -5271,11 +5224,7 @@
         <w:t xml:space="preserve"> </w:t>
       </w:r>
       <w:r>
-        <w:t xml:space="preserve">is </w:t>
-      </w:r>
-      <w:proofErr w:type="gramStart"/>
-      <w:r>
-        <w:t>true</w:t>
+        <w:t>is true</w:t>
       </w:r>
       <w:r>
         <w:t xml:space="preserve">  </w:t>
@@ -5288,7 +5237,6 @@
         </w:rPr>
         <w:t>→</w:t>
       </w:r>
-      <w:proofErr w:type="gramEnd"/>
       <w:r>
         <w:t xml:space="preserve"> Is</w:t>
       </w:r>
@@ -5299,11 +5247,11 @@
         <w:rPr>
           <w:position w:val="-22"/>
         </w:rPr>
-        <w:object w:dxaOrig="3540" w:dyaOrig="680">
-          <v:shape id="_x0000_i1170" type="#_x0000_t75" style="width:177pt;height:33.65pt" o:ole="">
+        <w:object w:dxaOrig="3540" w:dyaOrig="680" w14:anchorId="5548D708">
+          <v:shape id="_x0000_i1170" type="#_x0000_t75" style="width:177pt;height:33.6pt" o:ole="">
             <v:imagedata r:id="rId297" o:title=""/>
           </v:shape>
-          <o:OLEObject Type="Embed" ProgID="Equation.DSMT4" ShapeID="_x0000_i1170" DrawAspect="Content" ObjectID="_1617217282" r:id="rId298"/>
+          <o:OLEObject Type="Embed" ProgID="Equation.DSMT4" ShapeID="_x0000_i1170" DrawAspect="Content" ObjectID="_1654272056" r:id="rId298"/>
         </w:object>
       </w:r>
     </w:p>
@@ -5320,11 +5268,11 @@
         <w:rPr>
           <w:position w:val="-22"/>
         </w:rPr>
-        <w:object w:dxaOrig="4060" w:dyaOrig="560">
-          <v:shape id="_x0000_i1171" type="#_x0000_t75" style="width:203.35pt;height:27.65pt" o:ole="">
+        <w:object w:dxaOrig="4060" w:dyaOrig="560" w14:anchorId="666E43EB">
+          <v:shape id="_x0000_i1171" type="#_x0000_t75" style="width:203.4pt;height:27.6pt" o:ole="">
             <v:imagedata r:id="rId299" o:title=""/>
           </v:shape>
-          <o:OLEObject Type="Embed" ProgID="Equation.DSMT4" ShapeID="_x0000_i1171" DrawAspect="Content" ObjectID="_1617217283" r:id="rId300"/>
+          <o:OLEObject Type="Embed" ProgID="Equation.DSMT4" ShapeID="_x0000_i1171" DrawAspect="Content" ObjectID="_1654272057" r:id="rId300"/>
         </w:object>
       </w:r>
     </w:p>
@@ -5350,11 +5298,11 @@
         <w:rPr>
           <w:position w:val="-20"/>
         </w:rPr>
-        <w:object w:dxaOrig="1939" w:dyaOrig="520">
-          <v:shape id="_x0000_i1172" type="#_x0000_t75" style="width:96.65pt;height:26.35pt" o:ole="">
+        <w:object w:dxaOrig="1939" w:dyaOrig="520" w14:anchorId="2F306B6F">
+          <v:shape id="_x0000_i1172" type="#_x0000_t75" style="width:96.6pt;height:26.4pt" o:ole="">
             <v:imagedata r:id="rId301" o:title=""/>
           </v:shape>
-          <o:OLEObject Type="Embed" ProgID="Equation.DSMT4" ShapeID="_x0000_i1172" DrawAspect="Content" ObjectID="_1617217284" r:id="rId302"/>
+          <o:OLEObject Type="Embed" ProgID="Equation.DSMT4" ShapeID="_x0000_i1172" DrawAspect="Content" ObjectID="_1654272058" r:id="rId302"/>
         </w:object>
       </w:r>
     </w:p>
@@ -5380,11 +5328,11 @@
         <w:rPr>
           <w:position w:val="-20"/>
         </w:rPr>
-        <w:object w:dxaOrig="1280" w:dyaOrig="520">
-          <v:shape id="_x0000_i1173" type="#_x0000_t75" style="width:63.65pt;height:26.35pt" o:ole="">
+        <w:object w:dxaOrig="1280" w:dyaOrig="520" w14:anchorId="6F964BBA">
+          <v:shape id="_x0000_i1173" type="#_x0000_t75" style="width:63.6pt;height:26.4pt" o:ole="">
             <v:imagedata r:id="rId303" o:title=""/>
           </v:shape>
-          <o:OLEObject Type="Embed" ProgID="Equation.DSMT4" ShapeID="_x0000_i1173" DrawAspect="Content" ObjectID="_1617217285" r:id="rId304"/>
+          <o:OLEObject Type="Embed" ProgID="Equation.DSMT4" ShapeID="_x0000_i1173" DrawAspect="Content" ObjectID="_1654272059" r:id="rId304"/>
         </w:object>
       </w:r>
     </w:p>
@@ -5413,11 +5361,11 @@
         <w:rPr>
           <w:position w:val="-22"/>
         </w:rPr>
-        <w:object w:dxaOrig="1380" w:dyaOrig="560">
-          <v:shape id="_x0000_i1174" type="#_x0000_t75" style="width:69pt;height:27.65pt" o:ole="">
+        <w:object w:dxaOrig="1380" w:dyaOrig="560" w14:anchorId="73E40691">
+          <v:shape id="_x0000_i1174" type="#_x0000_t75" style="width:69pt;height:27.6pt" o:ole="">
             <v:imagedata r:id="rId305" o:title=""/>
           </v:shape>
-          <o:OLEObject Type="Embed" ProgID="Equation.DSMT4" ShapeID="_x0000_i1174" DrawAspect="Content" ObjectID="_1617217286" r:id="rId306"/>
+          <o:OLEObject Type="Embed" ProgID="Equation.DSMT4" ShapeID="_x0000_i1174" DrawAspect="Content" ObjectID="_1654272060" r:id="rId306"/>
         </w:object>
       </w:r>
       <w:r>
@@ -5460,11 +5408,11 @@
         <w:rPr>
           <w:position w:val="-18"/>
         </w:rPr>
-        <w:object w:dxaOrig="560" w:dyaOrig="420">
-          <v:shape id="_x0000_i1175" type="#_x0000_t75" style="width:27.65pt;height:21pt" o:ole="">
+        <w:object w:dxaOrig="560" w:dyaOrig="420" w14:anchorId="0DDCED61">
+          <v:shape id="_x0000_i1175" type="#_x0000_t75" style="width:27.6pt;height:21pt" o:ole="">
             <v:imagedata r:id="rId264" o:title=""/>
           </v:shape>
-          <o:OLEObject Type="Embed" ProgID="Equation.DSMT4" ShapeID="_x0000_i1175" DrawAspect="Content" ObjectID="_1617217287" r:id="rId307"/>
+          <o:OLEObject Type="Embed" ProgID="Equation.DSMT4" ShapeID="_x0000_i1175" DrawAspect="Content" ObjectID="_1654272061" r:id="rId307"/>
         </w:object>
       </w:r>
       <w:r>
@@ -5527,11 +5475,11 @@
         <w:rPr>
           <w:position w:val="-26"/>
         </w:rPr>
-        <w:object w:dxaOrig="5060" w:dyaOrig="720">
-          <v:shape id="_x0000_i1176" type="#_x0000_t75" style="width:252.65pt;height:36pt" o:ole="">
+        <w:object w:dxaOrig="5060" w:dyaOrig="720" w14:anchorId="6F8B49B9">
+          <v:shape id="_x0000_i1176" type="#_x0000_t75" style="width:252.6pt;height:36pt" o:ole="">
             <v:imagedata r:id="rId308" o:title=""/>
           </v:shape>
-          <o:OLEObject Type="Embed" ProgID="Equation.DSMT4" ShapeID="_x0000_i1176" DrawAspect="Content" ObjectID="_1617217288" r:id="rId309"/>
+          <o:OLEObject Type="Embed" ProgID="Equation.DSMT4" ShapeID="_x0000_i1176" DrawAspect="Content" ObjectID="_1654272062" r:id="rId309"/>
         </w:object>
       </w:r>
     </w:p>
@@ -5591,11 +5539,11 @@
         <w:rPr>
           <w:position w:val="-24"/>
         </w:rPr>
-        <w:object w:dxaOrig="2140" w:dyaOrig="700">
-          <v:shape id="_x0000_i1177" type="#_x0000_t75" style="width:107.35pt;height:35.35pt" o:ole="">
+        <w:object w:dxaOrig="2140" w:dyaOrig="700" w14:anchorId="4D9833D8">
+          <v:shape id="_x0000_i1177" type="#_x0000_t75" style="width:107.4pt;height:35.4pt" o:ole="">
             <v:imagedata r:id="rId310" o:title=""/>
           </v:shape>
-          <o:OLEObject Type="Embed" ProgID="Equation.DSMT4" ShapeID="_x0000_i1177" DrawAspect="Content" ObjectID="_1617217289" r:id="rId311"/>
+          <o:OLEObject Type="Embed" ProgID="Equation.DSMT4" ShapeID="_x0000_i1177" DrawAspect="Content" ObjectID="_1654272063" r:id="rId311"/>
         </w:object>
       </w:r>
       <w:r>
@@ -5623,11 +5571,11 @@
         <w:rPr>
           <w:position w:val="-24"/>
         </w:rPr>
-        <w:object w:dxaOrig="2020" w:dyaOrig="840">
-          <v:shape id="_x0000_i1178" type="#_x0000_t75" style="width:101.35pt;height:42pt" o:ole="">
+        <w:object w:dxaOrig="2020" w:dyaOrig="840" w14:anchorId="6309C633">
+          <v:shape id="_x0000_i1178" type="#_x0000_t75" style="width:101.4pt;height:42pt" o:ole="">
             <v:imagedata r:id="rId312" o:title=""/>
           </v:shape>
-          <o:OLEObject Type="Embed" ProgID="Equation.DSMT4" ShapeID="_x0000_i1178" DrawAspect="Content" ObjectID="_1617217290" r:id="rId313"/>
+          <o:OLEObject Type="Embed" ProgID="Equation.DSMT4" ShapeID="_x0000_i1178" DrawAspect="Content" ObjectID="_1654272064" r:id="rId313"/>
         </w:object>
       </w:r>
     </w:p>
@@ -5649,11 +5597,11 @@
         <w:rPr>
           <w:position w:val="-10"/>
         </w:rPr>
-        <w:object w:dxaOrig="1460" w:dyaOrig="420">
-          <v:shape id="_x0000_i1179" type="#_x0000_t75" style="width:72.65pt;height:21pt" o:ole="">
+        <w:object w:dxaOrig="1460" w:dyaOrig="420" w14:anchorId="09057F7A">
+          <v:shape id="_x0000_i1179" type="#_x0000_t75" style="width:72.6pt;height:21pt" o:ole="">
             <v:imagedata r:id="rId314" o:title=""/>
           </v:shape>
-          <o:OLEObject Type="Embed" ProgID="Equation.DSMT4" ShapeID="_x0000_i1179" DrawAspect="Content" ObjectID="_1617217291" r:id="rId315"/>
+          <o:OLEObject Type="Embed" ProgID="Equation.DSMT4" ShapeID="_x0000_i1179" DrawAspect="Content" ObjectID="_1654272065" r:id="rId315"/>
         </w:object>
       </w:r>
       <w:r>
@@ -5689,11 +5637,11 @@
         <w:rPr>
           <w:position w:val="-18"/>
         </w:rPr>
-        <w:object w:dxaOrig="300" w:dyaOrig="420">
+        <w:object w:dxaOrig="300" w:dyaOrig="420" w14:anchorId="32F822D8">
           <v:shape id="_x0000_i1180" type="#_x0000_t75" style="width:15pt;height:21pt" o:ole="">
             <v:imagedata r:id="rId316" o:title=""/>
           </v:shape>
-          <o:OLEObject Type="Embed" ProgID="Equation.DSMT4" ShapeID="_x0000_i1180" DrawAspect="Content" ObjectID="_1617217292" r:id="rId317"/>
+          <o:OLEObject Type="Embed" ProgID="Equation.DSMT4" ShapeID="_x0000_i1180" DrawAspect="Content" ObjectID="_1654272066" r:id="rId317"/>
         </w:object>
       </w:r>
       <w:r>
@@ -5716,11 +5664,11 @@
         <w:rPr>
           <w:position w:val="-26"/>
         </w:rPr>
-        <w:object w:dxaOrig="5080" w:dyaOrig="720">
-          <v:shape id="_x0000_i1181" type="#_x0000_t75" style="width:254.35pt;height:36pt" o:ole="">
+        <w:object w:dxaOrig="5080" w:dyaOrig="720" w14:anchorId="745D82CB">
+          <v:shape id="_x0000_i1181" type="#_x0000_t75" style="width:254.4pt;height:36pt" o:ole="">
             <v:imagedata r:id="rId318" o:title=""/>
           </v:shape>
-          <o:OLEObject Type="Embed" ProgID="Equation.DSMT4" ShapeID="_x0000_i1181" DrawAspect="Content" ObjectID="_1617217293" r:id="rId319"/>
+          <o:OLEObject Type="Embed" ProgID="Equation.DSMT4" ShapeID="_x0000_i1181" DrawAspect="Content" ObjectID="_1654272067" r:id="rId319"/>
         </w:object>
       </w:r>
       <w:r>
@@ -5751,11 +5699,11 @@
         <w:rPr>
           <w:position w:val="-26"/>
         </w:rPr>
-        <w:object w:dxaOrig="7280" w:dyaOrig="760">
-          <v:shape id="_x0000_i1182" type="#_x0000_t75" style="width:363.65pt;height:38.35pt" o:ole="">
+        <w:object w:dxaOrig="7280" w:dyaOrig="760" w14:anchorId="426FAD24">
+          <v:shape id="_x0000_i1182" type="#_x0000_t75" style="width:363.6pt;height:38.4pt" o:ole="">
             <v:imagedata r:id="rId320" o:title=""/>
           </v:shape>
-          <o:OLEObject Type="Embed" ProgID="Equation.DSMT4" ShapeID="_x0000_i1182" DrawAspect="Content" ObjectID="_1617217294" r:id="rId321"/>
+          <o:OLEObject Type="Embed" ProgID="Equation.DSMT4" ShapeID="_x0000_i1182" DrawAspect="Content" ObjectID="_1654272068" r:id="rId321"/>
         </w:object>
       </w:r>
     </w:p>
@@ -5770,11 +5718,11 @@
         <w:rPr>
           <w:position w:val="-22"/>
         </w:rPr>
-        <w:object w:dxaOrig="8740" w:dyaOrig="560">
-          <v:shape id="_x0000_i1183" type="#_x0000_t75" style="width:437.35pt;height:27.65pt" o:ole="">
+        <w:object w:dxaOrig="8740" w:dyaOrig="560" w14:anchorId="5152209C">
+          <v:shape id="_x0000_i1183" type="#_x0000_t75" style="width:437.4pt;height:27.6pt" o:ole="">
             <v:imagedata r:id="rId322" o:title=""/>
           </v:shape>
-          <o:OLEObject Type="Embed" ProgID="Equation.DSMT4" ShapeID="_x0000_i1183" DrawAspect="Content" ObjectID="_1617217295" r:id="rId323"/>
+          <o:OLEObject Type="Embed" ProgID="Equation.DSMT4" ShapeID="_x0000_i1183" DrawAspect="Content" ObjectID="_1654272069" r:id="rId323"/>
         </w:object>
       </w:r>
     </w:p>
@@ -5798,11 +5746,11 @@
         <w:rPr>
           <w:position w:val="-36"/>
         </w:rPr>
-        <w:object w:dxaOrig="4020" w:dyaOrig="840">
+        <w:object w:dxaOrig="4020" w:dyaOrig="840" w14:anchorId="56B9D50A">
           <v:shape id="_x0000_i1184" type="#_x0000_t75" style="width:201pt;height:42pt" o:ole="">
             <v:imagedata r:id="rId324" o:title=""/>
           </v:shape>
-          <o:OLEObject Type="Embed" ProgID="Equation.DSMT4" ShapeID="_x0000_i1184" DrawAspect="Content" ObjectID="_1617217296" r:id="rId325"/>
+          <o:OLEObject Type="Embed" ProgID="Equation.DSMT4" ShapeID="_x0000_i1184" DrawAspect="Content" ObjectID="_1654272070" r:id="rId325"/>
         </w:object>
       </w:r>
     </w:p>
@@ -5827,11 +5775,11 @@
         <w:rPr>
           <w:position w:val="-26"/>
         </w:rPr>
-        <w:object w:dxaOrig="6200" w:dyaOrig="760">
-          <v:shape id="_x0000_i1185" type="#_x0000_t75" style="width:309.65pt;height:38.35pt" o:ole="">
+        <w:object w:dxaOrig="6200" w:dyaOrig="760" w14:anchorId="322ECEB4">
+          <v:shape id="_x0000_i1185" type="#_x0000_t75" style="width:309.6pt;height:38.4pt" o:ole="">
             <v:imagedata r:id="rId326" o:title=""/>
           </v:shape>
-          <o:OLEObject Type="Embed" ProgID="Equation.DSMT4" ShapeID="_x0000_i1185" DrawAspect="Content" ObjectID="_1617217297" r:id="rId327"/>
+          <o:OLEObject Type="Embed" ProgID="Equation.DSMT4" ShapeID="_x0000_i1185" DrawAspect="Content" ObjectID="_1654272071" r:id="rId327"/>
         </w:object>
       </w:r>
     </w:p>
@@ -5861,11 +5809,11 @@
         <w:rPr>
           <w:position w:val="-26"/>
         </w:rPr>
-        <w:object w:dxaOrig="2480" w:dyaOrig="760">
-          <v:shape id="_x0000_i1186" type="#_x0000_t75" style="width:123.65pt;height:38.35pt" o:ole="">
+        <w:object w:dxaOrig="2480" w:dyaOrig="760" w14:anchorId="48BCA2B6">
+          <v:shape id="_x0000_i1186" type="#_x0000_t75" style="width:123.6pt;height:38.4pt" o:ole="">
             <v:imagedata r:id="rId328" o:title=""/>
           </v:shape>
-          <o:OLEObject Type="Embed" ProgID="Equation.DSMT4" ShapeID="_x0000_i1186" DrawAspect="Content" ObjectID="_1617217298" r:id="rId329"/>
+          <o:OLEObject Type="Embed" ProgID="Equation.DSMT4" ShapeID="_x0000_i1186" DrawAspect="Content" ObjectID="_1654272072" r:id="rId329"/>
         </w:object>
       </w:r>
       <w:r>
@@ -5905,11 +5853,11 @@
         <w:rPr>
           <w:position w:val="-18"/>
         </w:rPr>
-        <w:object w:dxaOrig="560" w:dyaOrig="420">
-          <v:shape id="_x0000_i1187" type="#_x0000_t75" style="width:27.65pt;height:21pt" o:ole="">
+        <w:object w:dxaOrig="560" w:dyaOrig="420" w14:anchorId="07BAF95C">
+          <v:shape id="_x0000_i1187" type="#_x0000_t75" style="width:27.6pt;height:21pt" o:ole="">
             <v:imagedata r:id="rId264" o:title=""/>
           </v:shape>
-          <o:OLEObject Type="Embed" ProgID="Equation.DSMT4" ShapeID="_x0000_i1187" DrawAspect="Content" ObjectID="_1617217299" r:id="rId330"/>
+          <o:OLEObject Type="Embed" ProgID="Equation.DSMT4" ShapeID="_x0000_i1187" DrawAspect="Content" ObjectID="_1654272073" r:id="rId330"/>
         </w:object>
       </w:r>
       <w:r>
@@ -5983,11 +5931,11 @@
         <w:rPr>
           <w:position w:val="-22"/>
         </w:rPr>
-        <w:object w:dxaOrig="3920" w:dyaOrig="560">
-          <v:shape id="_x0000_i1188" type="#_x0000_t75" style="width:195.65pt;height:27.65pt" o:ole="">
+        <w:object w:dxaOrig="3920" w:dyaOrig="560" w14:anchorId="2AFCFEB6">
+          <v:shape id="_x0000_i1188" type="#_x0000_t75" style="width:195.6pt;height:27.6pt" o:ole="">
             <v:imagedata r:id="rId331" o:title=""/>
           </v:shape>
-          <o:OLEObject Type="Embed" ProgID="Equation.DSMT4" ShapeID="_x0000_i1188" DrawAspect="Content" ObjectID="_1617217300" r:id="rId332"/>
+          <o:OLEObject Type="Embed" ProgID="Equation.DSMT4" ShapeID="_x0000_i1188" DrawAspect="Content" ObjectID="_1654272074" r:id="rId332"/>
         </w:object>
       </w:r>
     </w:p>
@@ -6046,11 +5994,11 @@
         <w:rPr>
           <w:position w:val="-22"/>
         </w:rPr>
-        <w:object w:dxaOrig="2120" w:dyaOrig="680">
-          <v:shape id="_x0000_i1189" type="#_x0000_t75" style="width:105.65pt;height:33.65pt" o:ole="">
+        <w:object w:dxaOrig="2120" w:dyaOrig="680" w14:anchorId="46C4601D">
+          <v:shape id="_x0000_i1189" type="#_x0000_t75" style="width:105.6pt;height:33.6pt" o:ole="">
             <v:imagedata r:id="rId333" o:title=""/>
           </v:shape>
-          <o:OLEObject Type="Embed" ProgID="Equation.DSMT4" ShapeID="_x0000_i1189" DrawAspect="Content" ObjectID="_1617217301" r:id="rId334"/>
+          <o:OLEObject Type="Embed" ProgID="Equation.DSMT4" ShapeID="_x0000_i1189" DrawAspect="Content" ObjectID="_1654272075" r:id="rId334"/>
         </w:object>
       </w:r>
       <w:r>
@@ -6086,11 +6034,11 @@
         <w:rPr>
           <w:position w:val="-18"/>
         </w:rPr>
-        <w:object w:dxaOrig="300" w:dyaOrig="420">
+        <w:object w:dxaOrig="300" w:dyaOrig="420" w14:anchorId="76A803C3">
           <v:shape id="_x0000_i1190" type="#_x0000_t75" style="width:15pt;height:21pt" o:ole="">
             <v:imagedata r:id="rId335" o:title=""/>
           </v:shape>
-          <o:OLEObject Type="Embed" ProgID="Equation.DSMT4" ShapeID="_x0000_i1190" DrawAspect="Content" ObjectID="_1617217302" r:id="rId336"/>
+          <o:OLEObject Type="Embed" ProgID="Equation.DSMT4" ShapeID="_x0000_i1190" DrawAspect="Content" ObjectID="_1654272076" r:id="rId336"/>
         </w:object>
       </w:r>
       <w:r>
@@ -6110,11 +6058,11 @@
         <w:rPr>
           <w:position w:val="-22"/>
         </w:rPr>
-        <w:object w:dxaOrig="3440" w:dyaOrig="560">
-          <v:shape id="_x0000_i1191" type="#_x0000_t75" style="width:171.65pt;height:27.65pt" o:ole="">
+        <w:object w:dxaOrig="3440" w:dyaOrig="560" w14:anchorId="26A537C4">
+          <v:shape id="_x0000_i1191" type="#_x0000_t75" style="width:171.6pt;height:27.6pt" o:ole="">
             <v:imagedata r:id="rId337" o:title=""/>
           </v:shape>
-          <o:OLEObject Type="Embed" ProgID="Equation.DSMT4" ShapeID="_x0000_i1191" DrawAspect="Content" ObjectID="_1617217303" r:id="rId338"/>
+          <o:OLEObject Type="Embed" ProgID="Equation.DSMT4" ShapeID="_x0000_i1191" DrawAspect="Content" ObjectID="_1654272077" r:id="rId338"/>
         </w:object>
       </w:r>
       <w:r>
@@ -6145,11 +6093,11 @@
         <w:rPr>
           <w:position w:val="-22"/>
         </w:rPr>
-        <w:object w:dxaOrig="4520" w:dyaOrig="700">
-          <v:shape id="_x0000_i1192" type="#_x0000_t75" style="width:225.65pt;height:35.35pt" o:ole="">
+        <w:object w:dxaOrig="4520" w:dyaOrig="700" w14:anchorId="2B5931A5">
+          <v:shape id="_x0000_i1192" type="#_x0000_t75" style="width:225.6pt;height:35.4pt" o:ole="">
             <v:imagedata r:id="rId339" o:title=""/>
           </v:shape>
-          <o:OLEObject Type="Embed" ProgID="Equation.DSMT4" ShapeID="_x0000_i1192" DrawAspect="Content" ObjectID="_1617217304" r:id="rId340"/>
+          <o:OLEObject Type="Embed" ProgID="Equation.DSMT4" ShapeID="_x0000_i1192" DrawAspect="Content" ObjectID="_1654272078" r:id="rId340"/>
         </w:object>
       </w:r>
     </w:p>
@@ -6164,11 +6112,11 @@
         <w:rPr>
           <w:position w:val="-22"/>
         </w:rPr>
-        <w:object w:dxaOrig="5280" w:dyaOrig="560">
-          <v:shape id="_x0000_i1193" type="#_x0000_t75" style="width:264pt;height:27.65pt" o:ole="">
+        <w:object w:dxaOrig="5280" w:dyaOrig="560" w14:anchorId="17D25FCF">
+          <v:shape id="_x0000_i1193" type="#_x0000_t75" style="width:264pt;height:27.6pt" o:ole="">
             <v:imagedata r:id="rId341" o:title=""/>
           </v:shape>
-          <o:OLEObject Type="Embed" ProgID="Equation.DSMT4" ShapeID="_x0000_i1193" DrawAspect="Content" ObjectID="_1617217305" r:id="rId342"/>
+          <o:OLEObject Type="Embed" ProgID="Equation.DSMT4" ShapeID="_x0000_i1193" DrawAspect="Content" ObjectID="_1654272079" r:id="rId342"/>
         </w:object>
       </w:r>
     </w:p>
@@ -6192,11 +6140,11 @@
         <w:rPr>
           <w:position w:val="-6"/>
         </w:rPr>
-        <w:object w:dxaOrig="1980" w:dyaOrig="380">
-          <v:shape id="_x0000_i1194" type="#_x0000_t75" style="width:99pt;height:18.65pt" o:ole="">
+        <w:object w:dxaOrig="1980" w:dyaOrig="380" w14:anchorId="7CB24C02">
+          <v:shape id="_x0000_i1194" type="#_x0000_t75" style="width:99pt;height:18.6pt" o:ole="">
             <v:imagedata r:id="rId343" o:title=""/>
           </v:shape>
-          <o:OLEObject Type="Embed" ProgID="Equation.DSMT4" ShapeID="_x0000_i1194" DrawAspect="Content" ObjectID="_1617217306" r:id="rId344"/>
+          <o:OLEObject Type="Embed" ProgID="Equation.DSMT4" ShapeID="_x0000_i1194" DrawAspect="Content" ObjectID="_1654272080" r:id="rId344"/>
         </w:object>
       </w:r>
     </w:p>
@@ -6220,11 +6168,11 @@
         <w:rPr>
           <w:position w:val="-14"/>
         </w:rPr>
-        <w:object w:dxaOrig="1700" w:dyaOrig="460">
-          <v:shape id="_x0000_i1195" type="#_x0000_t75" style="width:84.65pt;height:23.35pt" o:ole="">
+        <w:object w:dxaOrig="1700" w:dyaOrig="460" w14:anchorId="5F1AD153">
+          <v:shape id="_x0000_i1195" type="#_x0000_t75" style="width:84.6pt;height:23.4pt" o:ole="">
             <v:imagedata r:id="rId345" o:title=""/>
           </v:shape>
-          <o:OLEObject Type="Embed" ProgID="Equation.DSMT4" ShapeID="_x0000_i1195" DrawAspect="Content" ObjectID="_1617217307" r:id="rId346"/>
+          <o:OLEObject Type="Embed" ProgID="Equation.DSMT4" ShapeID="_x0000_i1195" DrawAspect="Content" ObjectID="_1654272081" r:id="rId346"/>
         </w:object>
       </w:r>
     </w:p>
@@ -6248,11 +6196,11 @@
         <w:rPr>
           <w:position w:val="-6"/>
         </w:rPr>
-        <w:object w:dxaOrig="1320" w:dyaOrig="380">
-          <v:shape id="_x0000_i1196" type="#_x0000_t75" style="width:66pt;height:18.65pt" o:ole="">
+        <w:object w:dxaOrig="1320" w:dyaOrig="380" w14:anchorId="22DD4CDF">
+          <v:shape id="_x0000_i1196" type="#_x0000_t75" style="width:66pt;height:18.6pt" o:ole="">
             <v:imagedata r:id="rId347" o:title=""/>
           </v:shape>
-          <o:OLEObject Type="Embed" ProgID="Equation.DSMT4" ShapeID="_x0000_i1196" DrawAspect="Content" ObjectID="_1617217308" r:id="rId348"/>
+          <o:OLEObject Type="Embed" ProgID="Equation.DSMT4" ShapeID="_x0000_i1196" DrawAspect="Content" ObjectID="_1654272082" r:id="rId348"/>
         </w:object>
       </w:r>
     </w:p>
@@ -6282,11 +6230,11 @@
         <w:rPr>
           <w:position w:val="-22"/>
         </w:rPr>
-        <w:object w:dxaOrig="1359" w:dyaOrig="560">
-          <v:shape id="_x0000_i1197" type="#_x0000_t75" style="width:68.35pt;height:27.65pt" o:ole="">
+        <w:object w:dxaOrig="1359" w:dyaOrig="560" w14:anchorId="1EDADA2F">
+          <v:shape id="_x0000_i1197" type="#_x0000_t75" style="width:68.4pt;height:27.6pt" o:ole="">
             <v:imagedata r:id="rId349" o:title=""/>
           </v:shape>
-          <o:OLEObject Type="Embed" ProgID="Equation.DSMT4" ShapeID="_x0000_i1197" DrawAspect="Content" ObjectID="_1617217309" r:id="rId350"/>
+          <o:OLEObject Type="Embed" ProgID="Equation.DSMT4" ShapeID="_x0000_i1197" DrawAspect="Content" ObjectID="_1654272083" r:id="rId350"/>
         </w:object>
       </w:r>
       <w:r>
@@ -6336,11 +6284,11 @@
         <w:rPr>
           <w:position w:val="-18"/>
         </w:rPr>
-        <w:object w:dxaOrig="560" w:dyaOrig="420">
-          <v:shape id="_x0000_i1198" type="#_x0000_t75" style="width:27.65pt;height:21pt" o:ole="">
+        <w:object w:dxaOrig="560" w:dyaOrig="420" w14:anchorId="4CF10860">
+          <v:shape id="_x0000_i1198" type="#_x0000_t75" style="width:27.6pt;height:21pt" o:ole="">
             <v:imagedata r:id="rId264" o:title=""/>
           </v:shape>
-          <o:OLEObject Type="Embed" ProgID="Equation.DSMT4" ShapeID="_x0000_i1198" DrawAspect="Content" ObjectID="_1617217310" r:id="rId351"/>
+          <o:OLEObject Type="Embed" ProgID="Equation.DSMT4" ShapeID="_x0000_i1198" DrawAspect="Content" ObjectID="_1654272084" r:id="rId351"/>
         </w:object>
       </w:r>
       <w:r>
@@ -6403,11 +6351,11 @@
         <w:rPr>
           <w:position w:val="-22"/>
         </w:rPr>
-        <w:object w:dxaOrig="3900" w:dyaOrig="560">
-          <v:shape id="_x0000_i1199" type="#_x0000_t75" style="width:195pt;height:27.65pt" o:ole="">
+        <w:object w:dxaOrig="3900" w:dyaOrig="560" w14:anchorId="55DB39C5">
+          <v:shape id="_x0000_i1199" type="#_x0000_t75" style="width:195pt;height:27.6pt" o:ole="">
             <v:imagedata r:id="rId352" o:title=""/>
           </v:shape>
-          <o:OLEObject Type="Embed" ProgID="Equation.DSMT4" ShapeID="_x0000_i1199" DrawAspect="Content" ObjectID="_1617217311" r:id="rId353"/>
+          <o:OLEObject Type="Embed" ProgID="Equation.DSMT4" ShapeID="_x0000_i1199" DrawAspect="Content" ObjectID="_1654272085" r:id="rId353"/>
         </w:object>
       </w:r>
     </w:p>
@@ -6467,11 +6415,11 @@
         <w:rPr>
           <w:position w:val="-22"/>
         </w:rPr>
-        <w:object w:dxaOrig="2100" w:dyaOrig="680">
-          <v:shape id="_x0000_i1200" type="#_x0000_t75" style="width:105pt;height:33.65pt" o:ole="">
+        <w:object w:dxaOrig="2100" w:dyaOrig="680" w14:anchorId="56440DD0">
+          <v:shape id="_x0000_i1200" type="#_x0000_t75" style="width:105pt;height:33.6pt" o:ole="">
             <v:imagedata r:id="rId354" o:title=""/>
           </v:shape>
-          <o:OLEObject Type="Embed" ProgID="Equation.DSMT4" ShapeID="_x0000_i1200" DrawAspect="Content" ObjectID="_1617217312" r:id="rId355"/>
+          <o:OLEObject Type="Embed" ProgID="Equation.DSMT4" ShapeID="_x0000_i1200" DrawAspect="Content" ObjectID="_1654272086" r:id="rId355"/>
         </w:object>
       </w:r>
       <w:r>
@@ -6507,11 +6455,11 @@
         <w:rPr>
           <w:position w:val="-18"/>
         </w:rPr>
-        <w:object w:dxaOrig="300" w:dyaOrig="420">
+        <w:object w:dxaOrig="300" w:dyaOrig="420" w14:anchorId="0BD2B6D6">
           <v:shape id="_x0000_i1201" type="#_x0000_t75" style="width:15pt;height:21pt" o:ole="">
             <v:imagedata r:id="rId356" o:title=""/>
           </v:shape>
-          <o:OLEObject Type="Embed" ProgID="Equation.DSMT4" ShapeID="_x0000_i1201" DrawAspect="Content" ObjectID="_1617217313" r:id="rId357"/>
+          <o:OLEObject Type="Embed" ProgID="Equation.DSMT4" ShapeID="_x0000_i1201" DrawAspect="Content" ObjectID="_1654272087" r:id="rId357"/>
         </w:object>
       </w:r>
       <w:r>
@@ -6531,11 +6479,11 @@
         <w:rPr>
           <w:position w:val="-22"/>
         </w:rPr>
-        <w:object w:dxaOrig="3420" w:dyaOrig="560">
-          <v:shape id="_x0000_i1202" type="#_x0000_t75" style="width:171pt;height:27.65pt" o:ole="">
+        <w:object w:dxaOrig="3420" w:dyaOrig="560" w14:anchorId="2DBCF427">
+          <v:shape id="_x0000_i1202" type="#_x0000_t75" style="width:171pt;height:27.6pt" o:ole="">
             <v:imagedata r:id="rId358" o:title=""/>
           </v:shape>
-          <o:OLEObject Type="Embed" ProgID="Equation.DSMT4" ShapeID="_x0000_i1202" DrawAspect="Content" ObjectID="_1617217314" r:id="rId359"/>
+          <o:OLEObject Type="Embed" ProgID="Equation.DSMT4" ShapeID="_x0000_i1202" DrawAspect="Content" ObjectID="_1654272088" r:id="rId359"/>
         </w:object>
       </w:r>
       <w:r>
@@ -6566,11 +6514,11 @@
         <w:rPr>
           <w:position w:val="-22"/>
         </w:rPr>
-        <w:object w:dxaOrig="4500" w:dyaOrig="700">
-          <v:shape id="_x0000_i1203" type="#_x0000_t75" style="width:225pt;height:35.35pt" o:ole="">
+        <w:object w:dxaOrig="4500" w:dyaOrig="700" w14:anchorId="44EF4FCA">
+          <v:shape id="_x0000_i1203" type="#_x0000_t75" style="width:225pt;height:35.4pt" o:ole="">
             <v:imagedata r:id="rId360" o:title=""/>
           </v:shape>
-          <o:OLEObject Type="Embed" ProgID="Equation.DSMT4" ShapeID="_x0000_i1203" DrawAspect="Content" ObjectID="_1617217315" r:id="rId361"/>
+          <o:OLEObject Type="Embed" ProgID="Equation.DSMT4" ShapeID="_x0000_i1203" DrawAspect="Content" ObjectID="_1654272089" r:id="rId361"/>
         </w:object>
       </w:r>
     </w:p>
@@ -6586,11 +6534,11 @@
         <w:rPr>
           <w:position w:val="-22"/>
         </w:rPr>
-        <w:object w:dxaOrig="5260" w:dyaOrig="560">
-          <v:shape id="_x0000_i1204" type="#_x0000_t75" style="width:263.35pt;height:27.65pt" o:ole="">
+        <w:object w:dxaOrig="5260" w:dyaOrig="560" w14:anchorId="2BD4C722">
+          <v:shape id="_x0000_i1204" type="#_x0000_t75" style="width:263.4pt;height:27.6pt" o:ole="">
             <v:imagedata r:id="rId362" o:title=""/>
           </v:shape>
-          <o:OLEObject Type="Embed" ProgID="Equation.DSMT4" ShapeID="_x0000_i1204" DrawAspect="Content" ObjectID="_1617217316" r:id="rId363"/>
+          <o:OLEObject Type="Embed" ProgID="Equation.DSMT4" ShapeID="_x0000_i1204" DrawAspect="Content" ObjectID="_1654272090" r:id="rId363"/>
         </w:object>
       </w:r>
     </w:p>
@@ -6615,11 +6563,11 @@
         <w:rPr>
           <w:position w:val="-6"/>
         </w:rPr>
-        <w:object w:dxaOrig="1960" w:dyaOrig="380">
-          <v:shape id="_x0000_i1205" type="#_x0000_t75" style="width:98.35pt;height:18.65pt" o:ole="">
+        <w:object w:dxaOrig="1960" w:dyaOrig="380" w14:anchorId="1CE83986">
+          <v:shape id="_x0000_i1205" type="#_x0000_t75" style="width:98.4pt;height:18.6pt" o:ole="">
             <v:imagedata r:id="rId364" o:title=""/>
           </v:shape>
-          <o:OLEObject Type="Embed" ProgID="Equation.DSMT4" ShapeID="_x0000_i1205" DrawAspect="Content" ObjectID="_1617217317" r:id="rId365"/>
+          <o:OLEObject Type="Embed" ProgID="Equation.DSMT4" ShapeID="_x0000_i1205" DrawAspect="Content" ObjectID="_1654272091" r:id="rId365"/>
         </w:object>
       </w:r>
     </w:p>
@@ -6643,11 +6591,11 @@
         <w:rPr>
           <w:position w:val="-14"/>
         </w:rPr>
-        <w:object w:dxaOrig="1680" w:dyaOrig="460">
-          <v:shape id="_x0000_i1206" type="#_x0000_t75" style="width:84pt;height:23.35pt" o:ole="">
+        <w:object w:dxaOrig="1680" w:dyaOrig="460" w14:anchorId="13F378D0">
+          <v:shape id="_x0000_i1206" type="#_x0000_t75" style="width:84pt;height:23.4pt" o:ole="">
             <v:imagedata r:id="rId366" o:title=""/>
           </v:shape>
-          <o:OLEObject Type="Embed" ProgID="Equation.DSMT4" ShapeID="_x0000_i1206" DrawAspect="Content" ObjectID="_1617217318" r:id="rId367"/>
+          <o:OLEObject Type="Embed" ProgID="Equation.DSMT4" ShapeID="_x0000_i1206" DrawAspect="Content" ObjectID="_1654272092" r:id="rId367"/>
         </w:object>
       </w:r>
     </w:p>
@@ -6671,11 +6619,11 @@
         <w:rPr>
           <w:position w:val="-6"/>
         </w:rPr>
-        <w:object w:dxaOrig="1280" w:dyaOrig="380">
-          <v:shape id="_x0000_i1207" type="#_x0000_t75" style="width:63.65pt;height:18.65pt" o:ole="">
+        <w:object w:dxaOrig="1280" w:dyaOrig="380" w14:anchorId="7E6E80B3">
+          <v:shape id="_x0000_i1207" type="#_x0000_t75" style="width:63.6pt;height:18.6pt" o:ole="">
             <v:imagedata r:id="rId368" o:title=""/>
           </v:shape>
-          <o:OLEObject Type="Embed" ProgID="Equation.DSMT4" ShapeID="_x0000_i1207" DrawAspect="Content" ObjectID="_1617217319" r:id="rId369"/>
+          <o:OLEObject Type="Embed" ProgID="Equation.DSMT4" ShapeID="_x0000_i1207" DrawAspect="Content" ObjectID="_1654272093" r:id="rId369"/>
         </w:object>
       </w:r>
     </w:p>
@@ -6705,11 +6653,11 @@
         <w:rPr>
           <w:position w:val="-22"/>
         </w:rPr>
-        <w:object w:dxaOrig="1340" w:dyaOrig="560">
-          <v:shape id="_x0000_i1208" type="#_x0000_t75" style="width:66.65pt;height:27.65pt" o:ole="">
+        <w:object w:dxaOrig="1340" w:dyaOrig="560" w14:anchorId="704C5B9E">
+          <v:shape id="_x0000_i1208" type="#_x0000_t75" style="width:66.6pt;height:27.6pt" o:ole="">
             <v:imagedata r:id="rId370" o:title=""/>
           </v:shape>
-          <o:OLEObject Type="Embed" ProgID="Equation.DSMT4" ShapeID="_x0000_i1208" DrawAspect="Content" ObjectID="_1617217320" r:id="rId371"/>
+          <o:OLEObject Type="Embed" ProgID="Equation.DSMT4" ShapeID="_x0000_i1208" DrawAspect="Content" ObjectID="_1654272094" r:id="rId371"/>
         </w:object>
       </w:r>
       <w:r>
@@ -6759,11 +6707,11 @@
         <w:rPr>
           <w:position w:val="-18"/>
         </w:rPr>
-        <w:object w:dxaOrig="560" w:dyaOrig="420">
-          <v:shape id="_x0000_i1209" type="#_x0000_t75" style="width:27.65pt;height:21pt" o:ole="">
+        <w:object w:dxaOrig="560" w:dyaOrig="420" w14:anchorId="3C63C1B2">
+          <v:shape id="_x0000_i1209" type="#_x0000_t75" style="width:27.6pt;height:21pt" o:ole="">
             <v:imagedata r:id="rId264" o:title=""/>
           </v:shape>
-          <o:OLEObject Type="Embed" ProgID="Equation.DSMT4" ShapeID="_x0000_i1209" DrawAspect="Content" ObjectID="_1617217321" r:id="rId372"/>
+          <o:OLEObject Type="Embed" ProgID="Equation.DSMT4" ShapeID="_x0000_i1209" DrawAspect="Content" ObjectID="_1654272095" r:id="rId372"/>
         </w:object>
       </w:r>
       <w:r>
@@ -6825,11 +6773,11 @@
         <w:rPr>
           <w:position w:val="-20"/>
         </w:rPr>
-        <w:object w:dxaOrig="2900" w:dyaOrig="620">
-          <v:shape id="_x0000_i1210" type="#_x0000_t75" style="width:144.65pt;height:30.65pt" o:ole="">
+        <w:object w:dxaOrig="2900" w:dyaOrig="620" w14:anchorId="5A0AA8E6">
+          <v:shape id="_x0000_i1210" type="#_x0000_t75" style="width:144.6pt;height:30.6pt" o:ole="">
             <v:imagedata r:id="rId373" o:title=""/>
           </v:shape>
-          <o:OLEObject Type="Embed" ProgID="Equation.DSMT4" ShapeID="_x0000_i1210" DrawAspect="Content" ObjectID="_1617217322" r:id="rId374"/>
+          <o:OLEObject Type="Embed" ProgID="Equation.DSMT4" ShapeID="_x0000_i1210" DrawAspect="Content" ObjectID="_1654272096" r:id="rId374"/>
         </w:object>
       </w:r>
     </w:p>
@@ -6888,11 +6836,11 @@
         <w:rPr>
           <w:position w:val="-20"/>
         </w:rPr>
-        <w:object w:dxaOrig="1719" w:dyaOrig="660">
-          <v:shape id="_x0000_i1211" type="#_x0000_t75" style="width:86.35pt;height:33pt" o:ole="">
+        <w:object w:dxaOrig="1719" w:dyaOrig="660" w14:anchorId="65FE5439">
+          <v:shape id="_x0000_i1211" type="#_x0000_t75" style="width:86.4pt;height:33pt" o:ole="">
             <v:imagedata r:id="rId375" o:title=""/>
           </v:shape>
-          <o:OLEObject Type="Embed" ProgID="Equation.DSMT4" ShapeID="_x0000_i1211" DrawAspect="Content" ObjectID="_1617217323" r:id="rId376"/>
+          <o:OLEObject Type="Embed" ProgID="Equation.DSMT4" ShapeID="_x0000_i1211" DrawAspect="Content" ObjectID="_1654272097" r:id="rId376"/>
         </w:object>
       </w:r>
       <w:r>
@@ -6918,11 +6866,11 @@
         <w:rPr>
           <w:position w:val="-18"/>
         </w:rPr>
-        <w:object w:dxaOrig="300" w:dyaOrig="420">
+        <w:object w:dxaOrig="300" w:dyaOrig="420" w14:anchorId="68F1F249">
           <v:shape id="_x0000_i1212" type="#_x0000_t75" style="width:15pt;height:21pt" o:ole="">
             <v:imagedata r:id="rId377" o:title=""/>
           </v:shape>
-          <o:OLEObject Type="Embed" ProgID="Equation.DSMT4" ShapeID="_x0000_i1212" DrawAspect="Content" ObjectID="_1617217324" r:id="rId378"/>
+          <o:OLEObject Type="Embed" ProgID="Equation.DSMT4" ShapeID="_x0000_i1212" DrawAspect="Content" ObjectID="_1654272098" r:id="rId378"/>
         </w:object>
       </w:r>
       <w:r>
@@ -6942,11 +6890,11 @@
         <w:rPr>
           <w:position w:val="-20"/>
         </w:rPr>
-        <w:object w:dxaOrig="2920" w:dyaOrig="620">
-          <v:shape id="_x0000_i1213" type="#_x0000_t75" style="width:146.35pt;height:30.65pt" o:ole="">
+        <w:object w:dxaOrig="2920" w:dyaOrig="620" w14:anchorId="24E8C3B9">
+          <v:shape id="_x0000_i1213" type="#_x0000_t75" style="width:146.4pt;height:30.6pt" o:ole="">
             <v:imagedata r:id="rId379" o:title=""/>
           </v:shape>
-          <o:OLEObject Type="Embed" ProgID="Equation.DSMT4" ShapeID="_x0000_i1213" DrawAspect="Content" ObjectID="_1617217325" r:id="rId380"/>
+          <o:OLEObject Type="Embed" ProgID="Equation.DSMT4" ShapeID="_x0000_i1213" DrawAspect="Content" ObjectID="_1654272099" r:id="rId380"/>
         </w:object>
       </w:r>
       <w:r>
@@ -6977,11 +6925,11 @@
         <w:rPr>
           <w:position w:val="-20"/>
         </w:rPr>
-        <w:object w:dxaOrig="4380" w:dyaOrig="660">
+        <w:object w:dxaOrig="4380" w:dyaOrig="660" w14:anchorId="10A94496">
           <v:shape id="_x0000_i1214" type="#_x0000_t75" style="width:219pt;height:33pt" o:ole="">
             <v:imagedata r:id="rId381" o:title=""/>
           </v:shape>
-          <o:OLEObject Type="Embed" ProgID="Equation.DSMT4" ShapeID="_x0000_i1214" DrawAspect="Content" ObjectID="_1617217326" r:id="rId382"/>
+          <o:OLEObject Type="Embed" ProgID="Equation.DSMT4" ShapeID="_x0000_i1214" DrawAspect="Content" ObjectID="_1654272100" r:id="rId382"/>
         </w:object>
       </w:r>
     </w:p>
@@ -6996,11 +6944,11 @@
         <w:rPr>
           <w:position w:val="-20"/>
         </w:rPr>
-        <w:object w:dxaOrig="4860" w:dyaOrig="620">
-          <v:shape id="_x0000_i1215" type="#_x0000_t75" style="width:243pt;height:30.65pt" o:ole="">
+        <w:object w:dxaOrig="4860" w:dyaOrig="620" w14:anchorId="48B8E0B2">
+          <v:shape id="_x0000_i1215" type="#_x0000_t75" style="width:243pt;height:30.6pt" o:ole="">
             <v:imagedata r:id="rId383" o:title=""/>
           </v:shape>
-          <o:OLEObject Type="Embed" ProgID="Equation.DSMT4" ShapeID="_x0000_i1215" DrawAspect="Content" ObjectID="_1617217327" r:id="rId384"/>
+          <o:OLEObject Type="Embed" ProgID="Equation.DSMT4" ShapeID="_x0000_i1215" DrawAspect="Content" ObjectID="_1654272101" r:id="rId384"/>
         </w:object>
       </w:r>
     </w:p>
@@ -7024,11 +6972,11 @@
         <w:rPr>
           <w:position w:val="-20"/>
         </w:rPr>
-        <w:object w:dxaOrig="2160" w:dyaOrig="620">
-          <v:shape id="_x0000_i1216" type="#_x0000_t75" style="width:108pt;height:30.65pt" o:ole="">
+        <w:object w:dxaOrig="2160" w:dyaOrig="620" w14:anchorId="7790DAF6">
+          <v:shape id="_x0000_i1216" type="#_x0000_t75" style="width:108pt;height:30.6pt" o:ole="">
             <v:imagedata r:id="rId385" o:title=""/>
           </v:shape>
-          <o:OLEObject Type="Embed" ProgID="Equation.DSMT4" ShapeID="_x0000_i1216" DrawAspect="Content" ObjectID="_1617217328" r:id="rId386"/>
+          <o:OLEObject Type="Embed" ProgID="Equation.DSMT4" ShapeID="_x0000_i1216" DrawAspect="Content" ObjectID="_1654272102" r:id="rId386"/>
         </w:object>
       </w:r>
     </w:p>
@@ -7052,11 +7000,11 @@
         <w:rPr>
           <w:position w:val="-20"/>
         </w:rPr>
-        <w:object w:dxaOrig="1700" w:dyaOrig="620">
-          <v:shape id="_x0000_i1217" type="#_x0000_t75" style="width:84.65pt;height:30.65pt" o:ole="">
+        <w:object w:dxaOrig="1700" w:dyaOrig="620" w14:anchorId="0B2D0874">
+          <v:shape id="_x0000_i1217" type="#_x0000_t75" style="width:84.6pt;height:30.6pt" o:ole="">
             <v:imagedata r:id="rId387" o:title=""/>
           </v:shape>
-          <o:OLEObject Type="Embed" ProgID="Equation.DSMT4" ShapeID="_x0000_i1217" DrawAspect="Content" ObjectID="_1617217329" r:id="rId388"/>
+          <o:OLEObject Type="Embed" ProgID="Equation.DSMT4" ShapeID="_x0000_i1217" DrawAspect="Content" ObjectID="_1654272103" r:id="rId388"/>
         </w:object>
       </w:r>
     </w:p>
@@ -7084,11 +7032,11 @@
         <w:rPr>
           <w:position w:val="-20"/>
         </w:rPr>
-        <w:object w:dxaOrig="1740" w:dyaOrig="620">
-          <v:shape id="_x0000_i1218" type="#_x0000_t75" style="width:87pt;height:30.65pt" o:ole="">
+        <w:object w:dxaOrig="1740" w:dyaOrig="620" w14:anchorId="59AA11FF">
+          <v:shape id="_x0000_i1218" type="#_x0000_t75" style="width:87pt;height:30.6pt" o:ole="">
             <v:imagedata r:id="rId389" o:title=""/>
           </v:shape>
-          <o:OLEObject Type="Embed" ProgID="Equation.DSMT4" ShapeID="_x0000_i1218" DrawAspect="Content" ObjectID="_1617217330" r:id="rId390"/>
+          <o:OLEObject Type="Embed" ProgID="Equation.DSMT4" ShapeID="_x0000_i1218" DrawAspect="Content" ObjectID="_1654272104" r:id="rId390"/>
         </w:object>
       </w:r>
       <w:r>
@@ -7138,11 +7086,11 @@
         <w:rPr>
           <w:position w:val="-18"/>
         </w:rPr>
-        <w:object w:dxaOrig="560" w:dyaOrig="420">
-          <v:shape id="_x0000_i1219" type="#_x0000_t75" style="width:27.65pt;height:21pt" o:ole="">
+        <w:object w:dxaOrig="560" w:dyaOrig="420" w14:anchorId="6C8144E4">
+          <v:shape id="_x0000_i1219" type="#_x0000_t75" style="width:27.6pt;height:21pt" o:ole="">
             <v:imagedata r:id="rId264" o:title=""/>
           </v:shape>
-          <o:OLEObject Type="Embed" ProgID="Equation.DSMT4" ShapeID="_x0000_i1219" DrawAspect="Content" ObjectID="_1617217331" r:id="rId391"/>
+          <o:OLEObject Type="Embed" ProgID="Equation.DSMT4" ShapeID="_x0000_i1219" DrawAspect="Content" ObjectID="_1654272105" r:id="rId391"/>
         </w:object>
       </w:r>
       <w:r>
@@ -7203,11 +7151,11 @@
         <w:rPr>
           <w:position w:val="-20"/>
         </w:rPr>
-        <w:object w:dxaOrig="3120" w:dyaOrig="620">
-          <v:shape id="_x0000_i1220" type="#_x0000_t75" style="width:156pt;height:30.65pt" o:ole="">
+        <w:object w:dxaOrig="3120" w:dyaOrig="620" w14:anchorId="363CD631">
+          <v:shape id="_x0000_i1220" type="#_x0000_t75" style="width:156pt;height:30.6pt" o:ole="">
             <v:imagedata r:id="rId392" o:title=""/>
           </v:shape>
-          <o:OLEObject Type="Embed" ProgID="Equation.DSMT4" ShapeID="_x0000_i1220" DrawAspect="Content" ObjectID="_1617217332" r:id="rId393"/>
+          <o:OLEObject Type="Embed" ProgID="Equation.DSMT4" ShapeID="_x0000_i1220" DrawAspect="Content" ObjectID="_1654272106" r:id="rId393"/>
         </w:object>
       </w:r>
     </w:p>
@@ -7266,11 +7214,11 @@
         <w:rPr>
           <w:position w:val="-20"/>
         </w:rPr>
-        <w:object w:dxaOrig="1740" w:dyaOrig="660">
+        <w:object w:dxaOrig="1740" w:dyaOrig="660" w14:anchorId="56F1D6EA">
           <v:shape id="_x0000_i1221" type="#_x0000_t75" style="width:87pt;height:33pt" o:ole="">
             <v:imagedata r:id="rId394" o:title=""/>
           </v:shape>
-          <o:OLEObject Type="Embed" ProgID="Equation.DSMT4" ShapeID="_x0000_i1221" DrawAspect="Content" ObjectID="_1617217333" r:id="rId395"/>
+          <o:OLEObject Type="Embed" ProgID="Equation.DSMT4" ShapeID="_x0000_i1221" DrawAspect="Content" ObjectID="_1654272107" r:id="rId395"/>
         </w:object>
       </w:r>
       <w:r>
@@ -7296,11 +7244,11 @@
         <w:rPr>
           <w:position w:val="-18"/>
         </w:rPr>
-        <w:object w:dxaOrig="300" w:dyaOrig="420">
+        <w:object w:dxaOrig="300" w:dyaOrig="420" w14:anchorId="16CEA2EE">
           <v:shape id="_x0000_i1222" type="#_x0000_t75" style="width:15pt;height:21pt" o:ole="">
             <v:imagedata r:id="rId396" o:title=""/>
           </v:shape>
-          <o:OLEObject Type="Embed" ProgID="Equation.DSMT4" ShapeID="_x0000_i1222" DrawAspect="Content" ObjectID="_1617217334" r:id="rId397"/>
+          <o:OLEObject Type="Embed" ProgID="Equation.DSMT4" ShapeID="_x0000_i1222" DrawAspect="Content" ObjectID="_1654272108" r:id="rId397"/>
         </w:object>
       </w:r>
       <w:r>
@@ -7320,11 +7268,11 @@
         <w:rPr>
           <w:position w:val="-20"/>
         </w:rPr>
-        <w:object w:dxaOrig="3120" w:dyaOrig="620">
-          <v:shape id="_x0000_i1223" type="#_x0000_t75" style="width:156pt;height:30.65pt" o:ole="">
+        <w:object w:dxaOrig="3120" w:dyaOrig="620" w14:anchorId="104D48B9">
+          <v:shape id="_x0000_i1223" type="#_x0000_t75" style="width:156pt;height:30.6pt" o:ole="">
             <v:imagedata r:id="rId398" o:title=""/>
           </v:shape>
-          <o:OLEObject Type="Embed" ProgID="Equation.DSMT4" ShapeID="_x0000_i1223" DrawAspect="Content" ObjectID="_1617217335" r:id="rId399"/>
+          <o:OLEObject Type="Embed" ProgID="Equation.DSMT4" ShapeID="_x0000_i1223" DrawAspect="Content" ObjectID="_1654272109" r:id="rId399"/>
         </w:object>
       </w:r>
       <w:r>
@@ -7356,11 +7304,11 @@
         <w:rPr>
           <w:position w:val="-20"/>
         </w:rPr>
-        <w:object w:dxaOrig="4599" w:dyaOrig="660">
-          <v:shape id="_x0000_i1224" type="#_x0000_t75" style="width:230.35pt;height:33pt" o:ole="">
+        <w:object w:dxaOrig="4599" w:dyaOrig="660" w14:anchorId="7FEBA6E3">
+          <v:shape id="_x0000_i1224" type="#_x0000_t75" style="width:230.4pt;height:33pt" o:ole="">
             <v:imagedata r:id="rId400" o:title=""/>
           </v:shape>
-          <o:OLEObject Type="Embed" ProgID="Equation.DSMT4" ShapeID="_x0000_i1224" DrawAspect="Content" ObjectID="_1617217336" r:id="rId401"/>
+          <o:OLEObject Type="Embed" ProgID="Equation.DSMT4" ShapeID="_x0000_i1224" DrawAspect="Content" ObjectID="_1654272110" r:id="rId401"/>
         </w:object>
       </w:r>
     </w:p>
@@ -7375,11 +7323,11 @@
         <w:rPr>
           <w:position w:val="-20"/>
         </w:rPr>
-        <w:object w:dxaOrig="5080" w:dyaOrig="620">
-          <v:shape id="_x0000_i1225" type="#_x0000_t75" style="width:254.35pt;height:30.65pt" o:ole="">
+        <w:object w:dxaOrig="5080" w:dyaOrig="620" w14:anchorId="0E6E4FD3">
+          <v:shape id="_x0000_i1225" type="#_x0000_t75" style="width:254.4pt;height:30.6pt" o:ole="">
             <v:imagedata r:id="rId402" o:title=""/>
           </v:shape>
-          <o:OLEObject Type="Embed" ProgID="Equation.DSMT4" ShapeID="_x0000_i1225" DrawAspect="Content" ObjectID="_1617217337" r:id="rId403"/>
+          <o:OLEObject Type="Embed" ProgID="Equation.DSMT4" ShapeID="_x0000_i1225" DrawAspect="Content" ObjectID="_1654272111" r:id="rId403"/>
         </w:object>
       </w:r>
     </w:p>
@@ -7403,11 +7351,11 @@
         <w:rPr>
           <w:position w:val="-20"/>
         </w:rPr>
-        <w:object w:dxaOrig="2260" w:dyaOrig="620">
-          <v:shape id="_x0000_i1226" type="#_x0000_t75" style="width:113.35pt;height:30.65pt" o:ole="">
+        <w:object w:dxaOrig="2260" w:dyaOrig="620" w14:anchorId="38F900C8">
+          <v:shape id="_x0000_i1226" type="#_x0000_t75" style="width:113.4pt;height:30.6pt" o:ole="">
             <v:imagedata r:id="rId404" o:title=""/>
           </v:shape>
-          <o:OLEObject Type="Embed" ProgID="Equation.DSMT4" ShapeID="_x0000_i1226" DrawAspect="Content" ObjectID="_1617217338" r:id="rId405"/>
+          <o:OLEObject Type="Embed" ProgID="Equation.DSMT4" ShapeID="_x0000_i1226" DrawAspect="Content" ObjectID="_1654272112" r:id="rId405"/>
         </w:object>
       </w:r>
     </w:p>
@@ -7431,11 +7379,11 @@
         <w:rPr>
           <w:position w:val="-20"/>
         </w:rPr>
-        <w:object w:dxaOrig="1800" w:dyaOrig="620">
-          <v:shape id="_x0000_i1227" type="#_x0000_t75" style="width:90pt;height:30.65pt" o:ole="">
+        <w:object w:dxaOrig="1800" w:dyaOrig="620" w14:anchorId="439FDC29">
+          <v:shape id="_x0000_i1227" type="#_x0000_t75" style="width:90pt;height:30.6pt" o:ole="">
             <v:imagedata r:id="rId406" o:title=""/>
           </v:shape>
-          <o:OLEObject Type="Embed" ProgID="Equation.DSMT4" ShapeID="_x0000_i1227" DrawAspect="Content" ObjectID="_1617217339" r:id="rId407"/>
+          <o:OLEObject Type="Embed" ProgID="Equation.DSMT4" ShapeID="_x0000_i1227" DrawAspect="Content" ObjectID="_1654272113" r:id="rId407"/>
         </w:object>
       </w:r>
     </w:p>
@@ -7465,11 +7413,11 @@
         <w:rPr>
           <w:position w:val="-20"/>
         </w:rPr>
-        <w:object w:dxaOrig="1740" w:dyaOrig="620">
-          <v:shape id="_x0000_i1228" type="#_x0000_t75" style="width:87pt;height:30.65pt" o:ole="">
+        <w:object w:dxaOrig="1740" w:dyaOrig="620" w14:anchorId="66CDF320">
+          <v:shape id="_x0000_i1228" type="#_x0000_t75" style="width:87pt;height:30.6pt" o:ole="">
             <v:imagedata r:id="rId408" o:title=""/>
           </v:shape>
-          <o:OLEObject Type="Embed" ProgID="Equation.DSMT4" ShapeID="_x0000_i1228" DrawAspect="Content" ObjectID="_1617217340" r:id="rId409"/>
+          <o:OLEObject Type="Embed" ProgID="Equation.DSMT4" ShapeID="_x0000_i1228" DrawAspect="Content" ObjectID="_1654272114" r:id="rId409"/>
         </w:object>
       </w:r>
       <w:r>
@@ -7519,11 +7467,11 @@
         <w:rPr>
           <w:position w:val="-18"/>
         </w:rPr>
-        <w:object w:dxaOrig="560" w:dyaOrig="420">
-          <v:shape id="_x0000_i1229" type="#_x0000_t75" style="width:27.65pt;height:21pt" o:ole="">
+        <w:object w:dxaOrig="560" w:dyaOrig="420" w14:anchorId="05F4F17D">
+          <v:shape id="_x0000_i1229" type="#_x0000_t75" style="width:27.6pt;height:21pt" o:ole="">
             <v:imagedata r:id="rId264" o:title=""/>
           </v:shape>
-          <o:OLEObject Type="Embed" ProgID="Equation.DSMT4" ShapeID="_x0000_i1229" DrawAspect="Content" ObjectID="_1617217341" r:id="rId410"/>
+          <o:OLEObject Type="Embed" ProgID="Equation.DSMT4" ShapeID="_x0000_i1229" DrawAspect="Content" ObjectID="_1654272115" r:id="rId410"/>
         </w:object>
       </w:r>
       <w:r>
@@ -7585,11 +7533,11 @@
         <w:rPr>
           <w:position w:val="-14"/>
         </w:rPr>
-        <w:object w:dxaOrig="2700" w:dyaOrig="460">
-          <v:shape id="_x0000_i1230" type="#_x0000_t75" style="width:135pt;height:23.35pt" o:ole="">
+        <w:object w:dxaOrig="2700" w:dyaOrig="460" w14:anchorId="20E0FA3D">
+          <v:shape id="_x0000_i1230" type="#_x0000_t75" style="width:135pt;height:23.4pt" o:ole="">
             <v:imagedata r:id="rId411" o:title=""/>
           </v:shape>
-          <o:OLEObject Type="Embed" ProgID="Equation.DSMT4" ShapeID="_x0000_i1230" DrawAspect="Content" ObjectID="_1617217342" r:id="rId412"/>
+          <o:OLEObject Type="Embed" ProgID="Equation.DSMT4" ShapeID="_x0000_i1230" DrawAspect="Content" ObjectID="_1654272116" r:id="rId412"/>
         </w:object>
       </w:r>
     </w:p>
@@ -7648,11 +7596,11 @@
         <w:rPr>
           <w:position w:val="-4"/>
         </w:rPr>
-        <w:object w:dxaOrig="859" w:dyaOrig="499">
-          <v:shape id="_x0000_i1231" type="#_x0000_t75" style="width:42.65pt;height:24.65pt" o:ole="">
+        <w:object w:dxaOrig="859" w:dyaOrig="499" w14:anchorId="71ECC7FB">
+          <v:shape id="_x0000_i1231" type="#_x0000_t75" style="width:42.6pt;height:24.6pt" o:ole="">
             <v:imagedata r:id="rId413" o:title=""/>
           </v:shape>
-          <o:OLEObject Type="Embed" ProgID="Equation.DSMT4" ShapeID="_x0000_i1231" DrawAspect="Content" ObjectID="_1617217343" r:id="rId414"/>
+          <o:OLEObject Type="Embed" ProgID="Equation.DSMT4" ShapeID="_x0000_i1231" DrawAspect="Content" ObjectID="_1654272117" r:id="rId414"/>
         </w:object>
       </w:r>
       <w:r>
@@ -7688,11 +7636,11 @@
         <w:rPr>
           <w:position w:val="-18"/>
         </w:rPr>
-        <w:object w:dxaOrig="300" w:dyaOrig="420">
+        <w:object w:dxaOrig="300" w:dyaOrig="420" w14:anchorId="23C0CF83">
           <v:shape id="_x0000_i1232" type="#_x0000_t75" style="width:15pt;height:21pt" o:ole="">
             <v:imagedata r:id="rId415" o:title=""/>
           </v:shape>
-          <o:OLEObject Type="Embed" ProgID="Equation.DSMT4" ShapeID="_x0000_i1232" DrawAspect="Content" ObjectID="_1617217344" r:id="rId416"/>
+          <o:OLEObject Type="Embed" ProgID="Equation.DSMT4" ShapeID="_x0000_i1232" DrawAspect="Content" ObjectID="_1654272118" r:id="rId416"/>
         </w:object>
       </w:r>
       <w:r>
@@ -7712,11 +7660,11 @@
         <w:rPr>
           <w:position w:val="-14"/>
         </w:rPr>
-        <w:object w:dxaOrig="2700" w:dyaOrig="460">
-          <v:shape id="_x0000_i1233" type="#_x0000_t75" style="width:135pt;height:23.35pt" o:ole="">
+        <w:object w:dxaOrig="2700" w:dyaOrig="460" w14:anchorId="36E59AA6">
+          <v:shape id="_x0000_i1233" type="#_x0000_t75" style="width:135pt;height:23.4pt" o:ole="">
             <v:imagedata r:id="rId417" o:title=""/>
           </v:shape>
-          <o:OLEObject Type="Embed" ProgID="Equation.DSMT4" ShapeID="_x0000_i1233" DrawAspect="Content" ObjectID="_1617217345" r:id="rId418"/>
+          <o:OLEObject Type="Embed" ProgID="Equation.DSMT4" ShapeID="_x0000_i1233" DrawAspect="Content" ObjectID="_1654272119" r:id="rId418"/>
         </w:object>
       </w:r>
       <w:r>
@@ -7747,11 +7695,11 @@
         <w:rPr>
           <w:position w:val="-14"/>
         </w:rPr>
-        <w:object w:dxaOrig="4599" w:dyaOrig="600">
-          <v:shape id="_x0000_i1234" type="#_x0000_t75" style="width:230.35pt;height:30pt" o:ole="">
+        <w:object w:dxaOrig="4599" w:dyaOrig="600" w14:anchorId="216AA5C7">
+          <v:shape id="_x0000_i1234" type="#_x0000_t75" style="width:230.4pt;height:30pt" o:ole="">
             <v:imagedata r:id="rId419" o:title=""/>
           </v:shape>
-          <o:OLEObject Type="Embed" ProgID="Equation.DSMT4" ShapeID="_x0000_i1234" DrawAspect="Content" ObjectID="_1617217346" r:id="rId420"/>
+          <o:OLEObject Type="Embed" ProgID="Equation.DSMT4" ShapeID="_x0000_i1234" DrawAspect="Content" ObjectID="_1654272120" r:id="rId420"/>
         </w:object>
       </w:r>
     </w:p>
@@ -7766,11 +7714,11 @@
         <w:rPr>
           <w:position w:val="-14"/>
         </w:rPr>
-        <w:object w:dxaOrig="5319" w:dyaOrig="460">
-          <v:shape id="_x0000_i1235" type="#_x0000_t75" style="width:266.35pt;height:23.35pt" o:ole="">
+        <w:object w:dxaOrig="5319" w:dyaOrig="460" w14:anchorId="1366841C">
+          <v:shape id="_x0000_i1235" type="#_x0000_t75" style="width:266.4pt;height:23.4pt" o:ole="">
             <v:imagedata r:id="rId421" o:title=""/>
           </v:shape>
-          <o:OLEObject Type="Embed" ProgID="Equation.DSMT4" ShapeID="_x0000_i1235" DrawAspect="Content" ObjectID="_1617217347" r:id="rId422"/>
+          <o:OLEObject Type="Embed" ProgID="Equation.DSMT4" ShapeID="_x0000_i1235" DrawAspect="Content" ObjectID="_1654272121" r:id="rId422"/>
         </w:object>
       </w:r>
     </w:p>
@@ -7794,11 +7742,11 @@
         <w:rPr>
           <w:position w:val="-6"/>
         </w:rPr>
-        <w:object w:dxaOrig="1320" w:dyaOrig="380">
-          <v:shape id="_x0000_i1236" type="#_x0000_t75" style="width:66pt;height:18.65pt" o:ole="">
+        <w:object w:dxaOrig="1320" w:dyaOrig="380" w14:anchorId="5EE6DE37">
+          <v:shape id="_x0000_i1236" type="#_x0000_t75" style="width:66pt;height:18.6pt" o:ole="">
             <v:imagedata r:id="rId423" o:title=""/>
           </v:shape>
-          <o:OLEObject Type="Embed" ProgID="Equation.DSMT4" ShapeID="_x0000_i1236" DrawAspect="Content" ObjectID="_1617217348" r:id="rId424"/>
+          <o:OLEObject Type="Embed" ProgID="Equation.DSMT4" ShapeID="_x0000_i1236" DrawAspect="Content" ObjectID="_1654272122" r:id="rId424"/>
         </w:object>
       </w:r>
     </w:p>
@@ -7826,11 +7774,11 @@
         <w:rPr>
           <w:position w:val="-14"/>
         </w:rPr>
-        <w:object w:dxaOrig="999" w:dyaOrig="480">
-          <v:shape id="_x0000_i1237" type="#_x0000_t75" style="width:50.35pt;height:24pt" o:ole="">
+        <w:object w:dxaOrig="999" w:dyaOrig="480" w14:anchorId="59E7DF16">
+          <v:shape id="_x0000_i1237" type="#_x0000_t75" style="width:50.4pt;height:24pt" o:ole="">
             <v:imagedata r:id="rId425" o:title=""/>
           </v:shape>
-          <o:OLEObject Type="Embed" ProgID="Equation.DSMT4" ShapeID="_x0000_i1237" DrawAspect="Content" ObjectID="_1617217349" r:id="rId426"/>
+          <o:OLEObject Type="Embed" ProgID="Equation.DSMT4" ShapeID="_x0000_i1237" DrawAspect="Content" ObjectID="_1654272123" r:id="rId426"/>
         </w:object>
       </w:r>
       <w:r>
@@ -7882,11 +7830,11 @@
         <w:rPr>
           <w:position w:val="-18"/>
         </w:rPr>
-        <w:object w:dxaOrig="560" w:dyaOrig="420">
-          <v:shape id="_x0000_i1238" type="#_x0000_t75" style="width:27.65pt;height:21pt" o:ole="">
+        <w:object w:dxaOrig="560" w:dyaOrig="420" w14:anchorId="2F66398B">
+          <v:shape id="_x0000_i1238" type="#_x0000_t75" style="width:27.6pt;height:21pt" o:ole="">
             <v:imagedata r:id="rId264" o:title=""/>
           </v:shape>
-          <o:OLEObject Type="Embed" ProgID="Equation.DSMT4" ShapeID="_x0000_i1238" DrawAspect="Content" ObjectID="_1617217350" r:id="rId427"/>
+          <o:OLEObject Type="Embed" ProgID="Equation.DSMT4" ShapeID="_x0000_i1238" DrawAspect="Content" ObjectID="_1654272124" r:id="rId427"/>
         </w:object>
       </w:r>
       <w:r>
@@ -7961,11 +7909,11 @@
         <w:rPr>
           <w:position w:val="-20"/>
         </w:rPr>
-        <w:object w:dxaOrig="3560" w:dyaOrig="620">
-          <v:shape id="_x0000_i1239" type="#_x0000_t75" style="width:177.65pt;height:30.65pt" o:ole="">
+        <w:object w:dxaOrig="3560" w:dyaOrig="620" w14:anchorId="7FBA4835">
+          <v:shape id="_x0000_i1239" type="#_x0000_t75" style="width:177.6pt;height:30.6pt" o:ole="">
             <v:imagedata r:id="rId428" o:title=""/>
           </v:shape>
-          <o:OLEObject Type="Embed" ProgID="Equation.DSMT4" ShapeID="_x0000_i1239" DrawAspect="Content" ObjectID="_1617217351" r:id="rId429"/>
+          <o:OLEObject Type="Embed" ProgID="Equation.DSMT4" ShapeID="_x0000_i1239" DrawAspect="Content" ObjectID="_1654272125" r:id="rId429"/>
         </w:object>
       </w:r>
     </w:p>
@@ -8025,11 +7973,11 @@
         <w:rPr>
           <w:position w:val="-20"/>
         </w:rPr>
-        <w:object w:dxaOrig="1500" w:dyaOrig="660">
+        <w:object w:dxaOrig="1500" w:dyaOrig="660" w14:anchorId="28711ABB">
           <v:shape id="_x0000_i1240" type="#_x0000_t75" style="width:75pt;height:33pt" o:ole="">
             <v:imagedata r:id="rId430" o:title=""/>
           </v:shape>
-          <o:OLEObject Type="Embed" ProgID="Equation.DSMT4" ShapeID="_x0000_i1240" DrawAspect="Content" ObjectID="_1617217352" r:id="rId431"/>
+          <o:OLEObject Type="Embed" ProgID="Equation.DSMT4" ShapeID="_x0000_i1240" DrawAspect="Content" ObjectID="_1654272126" r:id="rId431"/>
         </w:object>
       </w:r>
       <w:r>
@@ -8065,11 +8013,11 @@
         <w:rPr>
           <w:position w:val="-18"/>
         </w:rPr>
-        <w:object w:dxaOrig="300" w:dyaOrig="420">
+        <w:object w:dxaOrig="300" w:dyaOrig="420" w14:anchorId="161B4CFB">
           <v:shape id="_x0000_i1241" type="#_x0000_t75" style="width:15pt;height:21pt" o:ole="">
             <v:imagedata r:id="rId432" o:title=""/>
           </v:shape>
-          <o:OLEObject Type="Embed" ProgID="Equation.DSMT4" ShapeID="_x0000_i1241" DrawAspect="Content" ObjectID="_1617217353" r:id="rId433"/>
+          <o:OLEObject Type="Embed" ProgID="Equation.DSMT4" ShapeID="_x0000_i1241" DrawAspect="Content" ObjectID="_1654272127" r:id="rId433"/>
         </w:object>
       </w:r>
       <w:r>
@@ -8089,11 +8037,11 @@
         <w:rPr>
           <w:position w:val="-20"/>
         </w:rPr>
-        <w:object w:dxaOrig="3560" w:dyaOrig="620">
-          <v:shape id="_x0000_i1242" type="#_x0000_t75" style="width:177.65pt;height:30.65pt" o:ole="">
+        <w:object w:dxaOrig="3560" w:dyaOrig="620" w14:anchorId="3064F2E1">
+          <v:shape id="_x0000_i1242" type="#_x0000_t75" style="width:177.6pt;height:30.6pt" o:ole="">
             <v:imagedata r:id="rId434" o:title=""/>
           </v:shape>
-          <o:OLEObject Type="Embed" ProgID="Equation.DSMT4" ShapeID="_x0000_i1242" DrawAspect="Content" ObjectID="_1617217354" r:id="rId435"/>
+          <o:OLEObject Type="Embed" ProgID="Equation.DSMT4" ShapeID="_x0000_i1242" DrawAspect="Content" ObjectID="_1654272128" r:id="rId435"/>
         </w:object>
       </w:r>
       <w:r>
@@ -8124,11 +8072,11 @@
         <w:rPr>
           <w:position w:val="-20"/>
         </w:rPr>
-        <w:object w:dxaOrig="7640" w:dyaOrig="660">
-          <v:shape id="_x0000_i1243" type="#_x0000_t75" style="width:381.65pt;height:33pt" o:ole="">
+        <w:object w:dxaOrig="7640" w:dyaOrig="660" w14:anchorId="2BC67655">
+          <v:shape id="_x0000_i1243" type="#_x0000_t75" style="width:381.6pt;height:33pt" o:ole="">
             <v:imagedata r:id="rId436" o:title=""/>
           </v:shape>
-          <o:OLEObject Type="Embed" ProgID="Equation.DSMT4" ShapeID="_x0000_i1243" DrawAspect="Content" ObjectID="_1617217355" r:id="rId437"/>
+          <o:OLEObject Type="Embed" ProgID="Equation.DSMT4" ShapeID="_x0000_i1243" DrawAspect="Content" ObjectID="_1654272129" r:id="rId437"/>
         </w:object>
       </w:r>
     </w:p>
@@ -8143,11 +8091,11 @@
         <w:rPr>
           <w:position w:val="-20"/>
         </w:rPr>
-        <w:object w:dxaOrig="5380" w:dyaOrig="620">
-          <v:shape id="_x0000_i1244" type="#_x0000_t75" style="width:269.35pt;height:30.65pt" o:ole="">
+        <w:object w:dxaOrig="5380" w:dyaOrig="620" w14:anchorId="77B6777D">
+          <v:shape id="_x0000_i1244" type="#_x0000_t75" style="width:269.4pt;height:30.6pt" o:ole="">
             <v:imagedata r:id="rId438" o:title=""/>
           </v:shape>
-          <o:OLEObject Type="Embed" ProgID="Equation.DSMT4" ShapeID="_x0000_i1244" DrawAspect="Content" ObjectID="_1617217356" r:id="rId439"/>
+          <o:OLEObject Type="Embed" ProgID="Equation.DSMT4" ShapeID="_x0000_i1244" DrawAspect="Content" ObjectID="_1654272130" r:id="rId439"/>
         </w:object>
       </w:r>
     </w:p>
@@ -8171,11 +8119,11 @@
         <w:rPr>
           <w:position w:val="-20"/>
         </w:rPr>
-        <w:object w:dxaOrig="1960" w:dyaOrig="620">
-          <v:shape id="_x0000_i1245" type="#_x0000_t75" style="width:98.35pt;height:30.65pt" o:ole="">
+        <w:object w:dxaOrig="1960" w:dyaOrig="620" w14:anchorId="2E12E3BB">
+          <v:shape id="_x0000_i1245" type="#_x0000_t75" style="width:98.4pt;height:30.6pt" o:ole="">
             <v:imagedata r:id="rId440" o:title=""/>
           </v:shape>
-          <o:OLEObject Type="Embed" ProgID="Equation.DSMT4" ShapeID="_x0000_i1245" DrawAspect="Content" ObjectID="_1617217357" r:id="rId441"/>
+          <o:OLEObject Type="Embed" ProgID="Equation.DSMT4" ShapeID="_x0000_i1245" DrawAspect="Content" ObjectID="_1654272131" r:id="rId441"/>
         </w:object>
       </w:r>
     </w:p>
@@ -8199,11 +8147,11 @@
         <w:rPr>
           <w:position w:val="-20"/>
         </w:rPr>
-        <w:object w:dxaOrig="2400" w:dyaOrig="620">
-          <v:shape id="_x0000_i1246" type="#_x0000_t75" style="width:120pt;height:30.65pt" o:ole="">
+        <w:object w:dxaOrig="2400" w:dyaOrig="620" w14:anchorId="25B75760">
+          <v:shape id="_x0000_i1246" type="#_x0000_t75" style="width:120pt;height:30.6pt" o:ole="">
             <v:imagedata r:id="rId442" o:title=""/>
           </v:shape>
-          <o:OLEObject Type="Embed" ProgID="Equation.DSMT4" ShapeID="_x0000_i1246" DrawAspect="Content" ObjectID="_1617217358" r:id="rId443"/>
+          <o:OLEObject Type="Embed" ProgID="Equation.DSMT4" ShapeID="_x0000_i1246" DrawAspect="Content" ObjectID="_1654272132" r:id="rId443"/>
         </w:object>
       </w:r>
     </w:p>
@@ -8227,11 +8175,11 @@
         <w:rPr>
           <w:position w:val="-20"/>
         </w:rPr>
-        <w:object w:dxaOrig="2200" w:dyaOrig="620">
-          <v:shape id="_x0000_i1247" type="#_x0000_t75" style="width:110.35pt;height:30.65pt" o:ole="">
+        <w:object w:dxaOrig="2200" w:dyaOrig="620" w14:anchorId="059FBA92">
+          <v:shape id="_x0000_i1247" type="#_x0000_t75" style="width:110.4pt;height:30.6pt" o:ole="">
             <v:imagedata r:id="rId444" o:title=""/>
           </v:shape>
-          <o:OLEObject Type="Embed" ProgID="Equation.DSMT4" ShapeID="_x0000_i1247" DrawAspect="Content" ObjectID="_1617217359" r:id="rId445"/>
+          <o:OLEObject Type="Embed" ProgID="Equation.DSMT4" ShapeID="_x0000_i1247" DrawAspect="Content" ObjectID="_1654272133" r:id="rId445"/>
         </w:object>
       </w:r>
     </w:p>
@@ -8259,11 +8207,11 @@
         <w:rPr>
           <w:position w:val="-20"/>
         </w:rPr>
-        <w:object w:dxaOrig="1700" w:dyaOrig="620">
-          <v:shape id="_x0000_i1248" type="#_x0000_t75" style="width:84.65pt;height:30.65pt" o:ole="">
+        <w:object w:dxaOrig="1700" w:dyaOrig="620" w14:anchorId="5BC52B75">
+          <v:shape id="_x0000_i1248" type="#_x0000_t75" style="width:84.6pt;height:30.6pt" o:ole="">
             <v:imagedata r:id="rId446" o:title=""/>
           </v:shape>
-          <o:OLEObject Type="Embed" ProgID="Equation.DSMT4" ShapeID="_x0000_i1248" DrawAspect="Content" ObjectID="_1617217360" r:id="rId447"/>
+          <o:OLEObject Type="Embed" ProgID="Equation.DSMT4" ShapeID="_x0000_i1248" DrawAspect="Content" ObjectID="_1654272134" r:id="rId447"/>
         </w:object>
       </w:r>
       <w:r>
@@ -8318,11 +8266,11 @@
         <w:rPr>
           <w:position w:val="-18"/>
         </w:rPr>
-        <w:object w:dxaOrig="560" w:dyaOrig="420">
-          <v:shape id="_x0000_i1249" type="#_x0000_t75" style="width:27.65pt;height:21pt" o:ole="">
+        <w:object w:dxaOrig="560" w:dyaOrig="420" w14:anchorId="36211F17">
+          <v:shape id="_x0000_i1249" type="#_x0000_t75" style="width:27.6pt;height:21pt" o:ole="">
             <v:imagedata r:id="rId264" o:title=""/>
           </v:shape>
-          <o:OLEObject Type="Embed" ProgID="Equation.DSMT4" ShapeID="_x0000_i1249" DrawAspect="Content" ObjectID="_1617217361" r:id="rId448"/>
+          <o:OLEObject Type="Embed" ProgID="Equation.DSMT4" ShapeID="_x0000_i1249" DrawAspect="Content" ObjectID="_1654272135" r:id="rId448"/>
         </w:object>
       </w:r>
       <w:r>
@@ -8384,11 +8332,11 @@
         <w:rPr>
           <w:position w:val="-22"/>
         </w:rPr>
-        <w:object w:dxaOrig="1359" w:dyaOrig="660">
-          <v:shape id="_x0000_i1250" type="#_x0000_t75" style="width:68.35pt;height:33pt" o:ole="">
+        <w:object w:dxaOrig="1359" w:dyaOrig="660" w14:anchorId="2FB28B4D">
+          <v:shape id="_x0000_i1250" type="#_x0000_t75" style="width:68.4pt;height:33pt" o:ole="">
             <v:imagedata r:id="rId449" o:title=""/>
           </v:shape>
-          <o:OLEObject Type="Embed" ProgID="Equation.DSMT4" ShapeID="_x0000_i1250" DrawAspect="Content" ObjectID="_1617217362" r:id="rId450"/>
+          <o:OLEObject Type="Embed" ProgID="Equation.DSMT4" ShapeID="_x0000_i1250" DrawAspect="Content" ObjectID="_1654272136" r:id="rId450"/>
         </w:object>
       </w:r>
       <w:r>
@@ -8475,11 +8423,11 @@
         <w:rPr>
           <w:position w:val="-22"/>
         </w:rPr>
-        <w:object w:dxaOrig="2960" w:dyaOrig="680">
-          <v:shape id="_x0000_i1251" type="#_x0000_t75" style="width:147.65pt;height:33.65pt" o:ole="">
+        <w:object w:dxaOrig="2960" w:dyaOrig="680" w14:anchorId="6F96C98F">
+          <v:shape id="_x0000_i1251" type="#_x0000_t75" style="width:147.6pt;height:33.6pt" o:ole="">
             <v:imagedata r:id="rId451" o:title=""/>
           </v:shape>
-          <o:OLEObject Type="Embed" ProgID="Equation.DSMT4" ShapeID="_x0000_i1251" DrawAspect="Content" ObjectID="_1617217363" r:id="rId452"/>
+          <o:OLEObject Type="Embed" ProgID="Equation.DSMT4" ShapeID="_x0000_i1251" DrawAspect="Content" ObjectID="_1654272137" r:id="rId452"/>
         </w:object>
       </w:r>
       <w:r>
@@ -8515,11 +8463,11 @@
         <w:rPr>
           <w:position w:val="-18"/>
         </w:rPr>
-        <w:object w:dxaOrig="300" w:dyaOrig="420">
+        <w:object w:dxaOrig="300" w:dyaOrig="420" w14:anchorId="06BF62D2">
           <v:shape id="_x0000_i1252" type="#_x0000_t75" style="width:15pt;height:21pt" o:ole="">
             <v:imagedata r:id="rId453" o:title=""/>
           </v:shape>
-          <o:OLEObject Type="Embed" ProgID="Equation.DSMT4" ShapeID="_x0000_i1252" DrawAspect="Content" ObjectID="_1617217364" r:id="rId454"/>
+          <o:OLEObject Type="Embed" ProgID="Equation.DSMT4" ShapeID="_x0000_i1252" DrawAspect="Content" ObjectID="_1654272138" r:id="rId454"/>
         </w:object>
       </w:r>
       <w:r>
@@ -8539,11 +8487,11 @@
         <w:rPr>
           <w:position w:val="-22"/>
         </w:rPr>
-        <w:object w:dxaOrig="1359" w:dyaOrig="660">
-          <v:shape id="_x0000_i1253" type="#_x0000_t75" style="width:68.35pt;height:33pt" o:ole="">
+        <w:object w:dxaOrig="1359" w:dyaOrig="660" w14:anchorId="773ECD1B">
+          <v:shape id="_x0000_i1253" type="#_x0000_t75" style="width:68.4pt;height:33pt" o:ole="">
             <v:imagedata r:id="rId455" o:title=""/>
           </v:shape>
-          <o:OLEObject Type="Embed" ProgID="Equation.DSMT4" ShapeID="_x0000_i1253" DrawAspect="Content" ObjectID="_1617217365" r:id="rId456"/>
+          <o:OLEObject Type="Embed" ProgID="Equation.DSMT4" ShapeID="_x0000_i1253" DrawAspect="Content" ObjectID="_1654272139" r:id="rId456"/>
         </w:object>
       </w:r>
       <w:r>
@@ -8574,11 +8522,11 @@
         <w:rPr>
           <w:position w:val="-22"/>
         </w:rPr>
-        <w:object w:dxaOrig="2060" w:dyaOrig="700">
-          <v:shape id="_x0000_i1254" type="#_x0000_t75" style="width:102.65pt;height:35.35pt" o:ole="">
+        <w:object w:dxaOrig="2060" w:dyaOrig="700" w14:anchorId="3F4F7534">
+          <v:shape id="_x0000_i1254" type="#_x0000_t75" style="width:102.6pt;height:35.4pt" o:ole="">
             <v:imagedata r:id="rId457" o:title=""/>
           </v:shape>
-          <o:OLEObject Type="Embed" ProgID="Equation.DSMT4" ShapeID="_x0000_i1254" DrawAspect="Content" ObjectID="_1617217366" r:id="rId458"/>
+          <o:OLEObject Type="Embed" ProgID="Equation.DSMT4" ShapeID="_x0000_i1254" DrawAspect="Content" ObjectID="_1654272140" r:id="rId458"/>
         </w:object>
       </w:r>
     </w:p>
@@ -8596,11 +8544,11 @@
         <w:rPr>
           <w:position w:val="-22"/>
         </w:rPr>
-        <w:object w:dxaOrig="2299" w:dyaOrig="660">
-          <v:shape id="_x0000_i1255" type="#_x0000_t75" style="width:114.65pt;height:33pt" o:ole="">
+        <w:object w:dxaOrig="2299" w:dyaOrig="660" w14:anchorId="6650110C">
+          <v:shape id="_x0000_i1255" type="#_x0000_t75" style="width:114.6pt;height:33pt" o:ole="">
             <v:imagedata r:id="rId459" o:title=""/>
           </v:shape>
-          <o:OLEObject Type="Embed" ProgID="Equation.DSMT4" ShapeID="_x0000_i1255" DrawAspect="Content" ObjectID="_1617217367" r:id="rId460"/>
+          <o:OLEObject Type="Embed" ProgID="Equation.DSMT4" ShapeID="_x0000_i1255" DrawAspect="Content" ObjectID="_1654272141" r:id="rId460"/>
         </w:object>
       </w:r>
     </w:p>
@@ -8624,11 +8572,11 @@
         <w:rPr>
           <w:position w:val="-6"/>
         </w:rPr>
-        <w:object w:dxaOrig="960" w:dyaOrig="380">
-          <v:shape id="_x0000_i1256" type="#_x0000_t75" style="width:48pt;height:18.65pt" o:ole="">
+        <w:object w:dxaOrig="960" w:dyaOrig="380" w14:anchorId="28AAEC4D">
+          <v:shape id="_x0000_i1256" type="#_x0000_t75" style="width:48pt;height:18.6pt" o:ole="">
             <v:imagedata r:id="rId461" o:title=""/>
           </v:shape>
-          <o:OLEObject Type="Embed" ProgID="Equation.DSMT4" ShapeID="_x0000_i1256" DrawAspect="Content" ObjectID="_1617217368" r:id="rId462"/>
+          <o:OLEObject Type="Embed" ProgID="Equation.DSMT4" ShapeID="_x0000_i1256" DrawAspect="Content" ObjectID="_1654272142" r:id="rId462"/>
         </w:object>
       </w:r>
     </w:p>
@@ -8652,11 +8600,11 @@
         <w:rPr>
           <w:position w:val="-6"/>
         </w:rPr>
-        <w:object w:dxaOrig="960" w:dyaOrig="380">
-          <v:shape id="_x0000_i1257" type="#_x0000_t75" style="width:48pt;height:18.65pt" o:ole="">
+        <w:object w:dxaOrig="960" w:dyaOrig="380" w14:anchorId="403811E0">
+          <v:shape id="_x0000_i1257" type="#_x0000_t75" style="width:48pt;height:18.6pt" o:ole="">
             <v:imagedata r:id="rId463" o:title=""/>
           </v:shape>
-          <o:OLEObject Type="Embed" ProgID="Equation.DSMT4" ShapeID="_x0000_i1257" DrawAspect="Content" ObjectID="_1617217369" r:id="rId464"/>
+          <o:OLEObject Type="Embed" ProgID="Equation.DSMT4" ShapeID="_x0000_i1257" DrawAspect="Content" ObjectID="_1654272143" r:id="rId464"/>
         </w:object>
       </w:r>
     </w:p>
@@ -8687,11 +8635,11 @@
         <w:rPr>
           <w:position w:val="-6"/>
         </w:rPr>
-        <w:object w:dxaOrig="1060" w:dyaOrig="420">
-          <v:shape id="_x0000_i1258" type="#_x0000_t75" style="width:53.35pt;height:21pt" o:ole="">
+        <w:object w:dxaOrig="1060" w:dyaOrig="420" w14:anchorId="4212984A">
+          <v:shape id="_x0000_i1258" type="#_x0000_t75" style="width:53.4pt;height:21pt" o:ole="">
             <v:imagedata r:id="rId465" o:title=""/>
           </v:shape>
-          <o:OLEObject Type="Embed" ProgID="Equation.DSMT4" ShapeID="_x0000_i1258" DrawAspect="Content" ObjectID="_1617217370" r:id="rId466"/>
+          <o:OLEObject Type="Embed" ProgID="Equation.DSMT4" ShapeID="_x0000_i1258" DrawAspect="Content" ObjectID="_1654272144" r:id="rId466"/>
         </w:object>
       </w:r>
       <w:r>
@@ -8733,11 +8681,11 @@
         <w:rPr>
           <w:position w:val="-18"/>
         </w:rPr>
-        <w:object w:dxaOrig="560" w:dyaOrig="420">
-          <v:shape id="_x0000_i1259" type="#_x0000_t75" style="width:27.65pt;height:21pt" o:ole="">
+        <w:object w:dxaOrig="560" w:dyaOrig="420" w14:anchorId="5E692785">
+          <v:shape id="_x0000_i1259" type="#_x0000_t75" style="width:27.6pt;height:21pt" o:ole="">
             <v:imagedata r:id="rId264" o:title=""/>
           </v:shape>
-          <o:OLEObject Type="Embed" ProgID="Equation.DSMT4" ShapeID="_x0000_i1259" DrawAspect="Content" ObjectID="_1617217371" r:id="rId467"/>
+          <o:OLEObject Type="Embed" ProgID="Equation.DSMT4" ShapeID="_x0000_i1259" DrawAspect="Content" ObjectID="_1654272145" r:id="rId467"/>
         </w:object>
       </w:r>
       <w:r>
@@ -8806,11 +8754,11 @@
         <w:rPr>
           <w:position w:val="-6"/>
         </w:rPr>
-        <w:object w:dxaOrig="680" w:dyaOrig="380">
-          <v:shape id="_x0000_i1260" type="#_x0000_t75" style="width:33.65pt;height:18.65pt" o:ole="">
+        <w:object w:dxaOrig="680" w:dyaOrig="380" w14:anchorId="031E14F4">
+          <v:shape id="_x0000_i1260" type="#_x0000_t75" style="width:33.6pt;height:18.6pt" o:ole="">
             <v:imagedata r:id="rId468" o:title=""/>
           </v:shape>
-          <o:OLEObject Type="Embed" ProgID="Equation.DSMT4" ShapeID="_x0000_i1260" DrawAspect="Content" ObjectID="_1617217372" r:id="rId469"/>
+          <o:OLEObject Type="Embed" ProgID="Equation.DSMT4" ShapeID="_x0000_i1260" DrawAspect="Content" ObjectID="_1654272146" r:id="rId469"/>
         </w:object>
       </w:r>
     </w:p>
@@ -8883,11 +8831,11 @@
         <w:rPr>
           <w:position w:val="-4"/>
         </w:rPr>
-        <w:object w:dxaOrig="520" w:dyaOrig="520">
-          <v:shape id="_x0000_i1261" type="#_x0000_t75" style="width:26.35pt;height:26.35pt" o:ole="">
+        <w:object w:dxaOrig="520" w:dyaOrig="520" w14:anchorId="34167CE1">
+          <v:shape id="_x0000_i1261" type="#_x0000_t75" style="width:26.4pt;height:26.4pt" o:ole="">
             <v:imagedata r:id="rId470" o:title=""/>
           </v:shape>
-          <o:OLEObject Type="Embed" ProgID="Equation.DSMT4" ShapeID="_x0000_i1261" DrawAspect="Content" ObjectID="_1617217373" r:id="rId471"/>
+          <o:OLEObject Type="Embed" ProgID="Equation.DSMT4" ShapeID="_x0000_i1261" DrawAspect="Content" ObjectID="_1654272147" r:id="rId471"/>
         </w:object>
       </w:r>
       <w:r>
@@ -8923,11 +8871,11 @@
         <w:rPr>
           <w:position w:val="-18"/>
         </w:rPr>
-        <w:object w:dxaOrig="300" w:dyaOrig="420">
+        <w:object w:dxaOrig="300" w:dyaOrig="420" w14:anchorId="5DC18BF8">
           <v:shape id="_x0000_i1262" type="#_x0000_t75" style="width:15pt;height:21pt" o:ole="">
             <v:imagedata r:id="rId472" o:title=""/>
           </v:shape>
-          <o:OLEObject Type="Embed" ProgID="Equation.DSMT4" ShapeID="_x0000_i1262" DrawAspect="Content" ObjectID="_1617217374" r:id="rId473"/>
+          <o:OLEObject Type="Embed" ProgID="Equation.DSMT4" ShapeID="_x0000_i1262" DrawAspect="Content" ObjectID="_1654272148" r:id="rId473"/>
         </w:object>
       </w:r>
       <w:r>
@@ -8966,11 +8914,11 @@
         <w:rPr>
           <w:position w:val="-18"/>
         </w:rPr>
-        <w:object w:dxaOrig="340" w:dyaOrig="420">
-          <v:shape id="_x0000_i1263" type="#_x0000_t75" style="width:17.35pt;height:21pt" o:ole="">
+        <w:object w:dxaOrig="340" w:dyaOrig="420" w14:anchorId="65239DD5">
+          <v:shape id="_x0000_i1263" type="#_x0000_t75" style="width:17.4pt;height:21pt" o:ole="">
             <v:imagedata r:id="rId474" o:title=""/>
           </v:shape>
-          <o:OLEObject Type="Embed" ProgID="Equation.DSMT4" ShapeID="_x0000_i1263" DrawAspect="Content" ObjectID="_1617217375" r:id="rId475"/>
+          <o:OLEObject Type="Embed" ProgID="Equation.DSMT4" ShapeID="_x0000_i1263" DrawAspect="Content" ObjectID="_1654272149" r:id="rId475"/>
         </w:object>
       </w:r>
       <w:r>
@@ -8980,11 +8928,11 @@
         <w:rPr>
           <w:position w:val="-6"/>
         </w:rPr>
-        <w:object w:dxaOrig="680" w:dyaOrig="380">
-          <v:shape id="_x0000_i1264" type="#_x0000_t75" style="width:33.65pt;height:18.65pt" o:ole="">
+        <w:object w:dxaOrig="680" w:dyaOrig="380" w14:anchorId="226ACE12">
+          <v:shape id="_x0000_i1264" type="#_x0000_t75" style="width:33.6pt;height:18.6pt" o:ole="">
             <v:imagedata r:id="rId476" o:title=""/>
           </v:shape>
-          <o:OLEObject Type="Embed" ProgID="Equation.DSMT4" ShapeID="_x0000_i1264" DrawAspect="Content" ObjectID="_1617217376" r:id="rId477"/>
+          <o:OLEObject Type="Embed" ProgID="Equation.DSMT4" ShapeID="_x0000_i1264" DrawAspect="Content" ObjectID="_1654272150" r:id="rId477"/>
         </w:object>
       </w:r>
     </w:p>
@@ -9005,11 +8953,11 @@
         <w:rPr>
           <w:position w:val="-18"/>
         </w:rPr>
-        <w:object w:dxaOrig="560" w:dyaOrig="420">
-          <v:shape id="_x0000_i1265" type="#_x0000_t75" style="width:27.65pt;height:21pt" o:ole="">
+        <w:object w:dxaOrig="560" w:dyaOrig="420" w14:anchorId="76704C45">
+          <v:shape id="_x0000_i1265" type="#_x0000_t75" style="width:27.6pt;height:21pt" o:ole="">
             <v:imagedata r:id="rId478" o:title=""/>
           </v:shape>
-          <o:OLEObject Type="Embed" ProgID="Equation.DSMT4" ShapeID="_x0000_i1265" DrawAspect="Content" ObjectID="_1617217377" r:id="rId479"/>
+          <o:OLEObject Type="Embed" ProgID="Equation.DSMT4" ShapeID="_x0000_i1265" DrawAspect="Content" ObjectID="_1654272151" r:id="rId479"/>
         </w:object>
       </w:r>
       <w:r>
@@ -9019,11 +8967,11 @@
         <w:rPr>
           <w:position w:val="-6"/>
         </w:rPr>
-        <w:object w:dxaOrig="1200" w:dyaOrig="380">
-          <v:shape id="_x0000_i1266" type="#_x0000_t75" style="width:60pt;height:18.65pt" o:ole="">
+        <w:object w:dxaOrig="1200" w:dyaOrig="380" w14:anchorId="4D2AFB10">
+          <v:shape id="_x0000_i1266" type="#_x0000_t75" style="width:60pt;height:18.6pt" o:ole="">
             <v:imagedata r:id="rId480" o:title=""/>
           </v:shape>
-          <o:OLEObject Type="Embed" ProgID="Equation.DSMT4" ShapeID="_x0000_i1266" DrawAspect="Content" ObjectID="_1617217378" r:id="rId481"/>
+          <o:OLEObject Type="Embed" ProgID="Equation.DSMT4" ShapeID="_x0000_i1266" DrawAspect="Content" ObjectID="_1654272152" r:id="rId481"/>
         </w:object>
       </w:r>
     </w:p>
@@ -9044,11 +8992,11 @@
         <w:rPr>
           <w:position w:val="-6"/>
         </w:rPr>
-        <w:object w:dxaOrig="1719" w:dyaOrig="279">
-          <v:shape id="_x0000_i1267" type="#_x0000_t75" style="width:86.35pt;height:14.35pt" o:ole="">
+        <w:object w:dxaOrig="1719" w:dyaOrig="279" w14:anchorId="04EE625E">
+          <v:shape id="_x0000_i1267" type="#_x0000_t75" style="width:86.4pt;height:14.4pt" o:ole="">
             <v:imagedata r:id="rId482" o:title=""/>
           </v:shape>
-          <o:OLEObject Type="Embed" ProgID="Equation.DSMT4" ShapeID="_x0000_i1267" DrawAspect="Content" ObjectID="_1617217379" r:id="rId483"/>
+          <o:OLEObject Type="Embed" ProgID="Equation.DSMT4" ShapeID="_x0000_i1267" DrawAspect="Content" ObjectID="_1654272153" r:id="rId483"/>
         </w:object>
       </w:r>
     </w:p>
@@ -9072,11 +9020,11 @@
         <w:rPr>
           <w:position w:val="-4"/>
         </w:rPr>
-        <w:object w:dxaOrig="760" w:dyaOrig="360">
-          <v:shape id="_x0000_i1268" type="#_x0000_t75" style="width:38.35pt;height:18pt" o:ole="">
+        <w:object w:dxaOrig="760" w:dyaOrig="360" w14:anchorId="4840638D">
+          <v:shape id="_x0000_i1268" type="#_x0000_t75" style="width:38.4pt;height:18pt" o:ole="">
             <v:imagedata r:id="rId484" o:title=""/>
           </v:shape>
-          <o:OLEObject Type="Embed" ProgID="Equation.DSMT4" ShapeID="_x0000_i1268" DrawAspect="Content" ObjectID="_1617217380" r:id="rId485"/>
+          <o:OLEObject Type="Embed" ProgID="Equation.DSMT4" ShapeID="_x0000_i1268" DrawAspect="Content" ObjectID="_1654272154" r:id="rId485"/>
         </w:object>
       </w:r>
     </w:p>
@@ -9105,11 +9053,11 @@
         <w:rPr>
           <w:position w:val="-4"/>
         </w:rPr>
-        <w:object w:dxaOrig="720" w:dyaOrig="360">
+        <w:object w:dxaOrig="720" w:dyaOrig="360" w14:anchorId="6937E2ED">
           <v:shape id="_x0000_i1269" type="#_x0000_t75" style="width:36pt;height:18pt" o:ole="">
             <v:imagedata r:id="rId486" o:title=""/>
           </v:shape>
-          <o:OLEObject Type="Embed" ProgID="Equation.DSMT4" ShapeID="_x0000_i1269" DrawAspect="Content" ObjectID="_1617217381" r:id="rId487"/>
+          <o:OLEObject Type="Embed" ProgID="Equation.DSMT4" ShapeID="_x0000_i1269" DrawAspect="Content" ObjectID="_1654272155" r:id="rId487"/>
         </w:object>
       </w:r>
       <w:r>
@@ -9154,11 +9102,11 @@
         <w:rPr>
           <w:position w:val="-18"/>
         </w:rPr>
-        <w:object w:dxaOrig="560" w:dyaOrig="420">
-          <v:shape id="_x0000_i1270" type="#_x0000_t75" style="width:27.65pt;height:21pt" o:ole="">
+        <w:object w:dxaOrig="560" w:dyaOrig="420" w14:anchorId="20097B9C">
+          <v:shape id="_x0000_i1270" type="#_x0000_t75" style="width:27.6pt;height:21pt" o:ole="">
             <v:imagedata r:id="rId264" o:title=""/>
           </v:shape>
-          <o:OLEObject Type="Embed" ProgID="Equation.DSMT4" ShapeID="_x0000_i1270" DrawAspect="Content" ObjectID="_1617217382" r:id="rId488"/>
+          <o:OLEObject Type="Embed" ProgID="Equation.DSMT4" ShapeID="_x0000_i1270" DrawAspect="Content" ObjectID="_1654272156" r:id="rId488"/>
         </w:object>
       </w:r>
       <w:r>
@@ -9226,11 +9174,11 @@
         <w:rPr>
           <w:position w:val="-6"/>
         </w:rPr>
-        <w:object w:dxaOrig="999" w:dyaOrig="380">
-          <v:shape id="_x0000_i1271" type="#_x0000_t75" style="width:50.35pt;height:18.65pt" o:ole="">
+        <w:object w:dxaOrig="999" w:dyaOrig="380" w14:anchorId="26D7DD86">
+          <v:shape id="_x0000_i1271" type="#_x0000_t75" style="width:50.4pt;height:18.6pt" o:ole="">
             <v:imagedata r:id="rId489" o:title=""/>
           </v:shape>
-          <o:OLEObject Type="Embed" ProgID="Equation.DSMT4" ShapeID="_x0000_i1271" DrawAspect="Content" ObjectID="_1617217383" r:id="rId490"/>
+          <o:OLEObject Type="Embed" ProgID="Equation.DSMT4" ShapeID="_x0000_i1271" DrawAspect="Content" ObjectID="_1654272157" r:id="rId490"/>
         </w:object>
       </w:r>
     </w:p>
@@ -9294,11 +9242,11 @@
         <w:rPr>
           <w:position w:val="-10"/>
         </w:rPr>
-        <w:object w:dxaOrig="1840" w:dyaOrig="420">
-          <v:shape id="_x0000_i1272" type="#_x0000_t75" style="width:92.35pt;height:21pt" o:ole="">
+        <w:object w:dxaOrig="1840" w:dyaOrig="420" w14:anchorId="425A2CF4">
+          <v:shape id="_x0000_i1272" type="#_x0000_t75" style="width:92.4pt;height:21pt" o:ole="">
             <v:imagedata r:id="rId491" o:title=""/>
           </v:shape>
-          <o:OLEObject Type="Embed" ProgID="Equation.DSMT4" ShapeID="_x0000_i1272" DrawAspect="Content" ObjectID="_1617217384" r:id="rId492"/>
+          <o:OLEObject Type="Embed" ProgID="Equation.DSMT4" ShapeID="_x0000_i1272" DrawAspect="Content" ObjectID="_1654272158" r:id="rId492"/>
         </w:object>
       </w:r>
       <w:r>
@@ -9334,11 +9282,11 @@
         <w:rPr>
           <w:position w:val="-18"/>
         </w:rPr>
-        <w:object w:dxaOrig="300" w:dyaOrig="420">
+        <w:object w:dxaOrig="300" w:dyaOrig="420" w14:anchorId="187B6D3A">
           <v:shape id="_x0000_i1273" type="#_x0000_t75" style="width:15pt;height:21pt" o:ole="">
             <v:imagedata r:id="rId493" o:title=""/>
           </v:shape>
-          <o:OLEObject Type="Embed" ProgID="Equation.DSMT4" ShapeID="_x0000_i1273" DrawAspect="Content" ObjectID="_1617217385" r:id="rId494"/>
+          <o:OLEObject Type="Embed" ProgID="Equation.DSMT4" ShapeID="_x0000_i1273" DrawAspect="Content" ObjectID="_1654272159" r:id="rId494"/>
         </w:object>
       </w:r>
       <w:r>
@@ -9368,11 +9316,11 @@
         <w:rPr>
           <w:position w:val="-18"/>
         </w:rPr>
-        <w:object w:dxaOrig="340" w:dyaOrig="420">
-          <v:shape id="_x0000_i1274" type="#_x0000_t75" style="width:17.35pt;height:21pt" o:ole="">
+        <w:object w:dxaOrig="340" w:dyaOrig="420" w14:anchorId="521A02B7">
+          <v:shape id="_x0000_i1274" type="#_x0000_t75" style="width:17.4pt;height:21pt" o:ole="">
             <v:imagedata r:id="rId495" o:title=""/>
           </v:shape>
-          <o:OLEObject Type="Embed" ProgID="Equation.DSMT4" ShapeID="_x0000_i1274" DrawAspect="Content" ObjectID="_1617217386" r:id="rId496"/>
+          <o:OLEObject Type="Embed" ProgID="Equation.DSMT4" ShapeID="_x0000_i1274" DrawAspect="Content" ObjectID="_1654272160" r:id="rId496"/>
         </w:object>
       </w:r>
       <w:r>
@@ -9385,11 +9333,11 @@
         <w:rPr>
           <w:position w:val="-6"/>
         </w:rPr>
-        <w:object w:dxaOrig="999" w:dyaOrig="380">
-          <v:shape id="_x0000_i1275" type="#_x0000_t75" style="width:50.35pt;height:18.65pt" o:ole="">
+        <w:object w:dxaOrig="999" w:dyaOrig="380" w14:anchorId="4AE70C9B">
+          <v:shape id="_x0000_i1275" type="#_x0000_t75" style="width:50.4pt;height:18.6pt" o:ole="">
             <v:imagedata r:id="rId497" o:title=""/>
           </v:shape>
-          <o:OLEObject Type="Embed" ProgID="Equation.DSMT4" ShapeID="_x0000_i1275" DrawAspect="Content" ObjectID="_1617217387" r:id="rId498"/>
+          <o:OLEObject Type="Embed" ProgID="Equation.DSMT4" ShapeID="_x0000_i1275" DrawAspect="Content" ObjectID="_1654272161" r:id="rId498"/>
         </w:object>
       </w:r>
     </w:p>
@@ -9411,11 +9359,11 @@
         <w:rPr>
           <w:position w:val="-18"/>
         </w:rPr>
-        <w:object w:dxaOrig="560" w:dyaOrig="420">
-          <v:shape id="_x0000_i1276" type="#_x0000_t75" style="width:27.65pt;height:21pt" o:ole="">
+        <w:object w:dxaOrig="560" w:dyaOrig="420" w14:anchorId="1CDB8641">
+          <v:shape id="_x0000_i1276" type="#_x0000_t75" style="width:27.6pt;height:21pt" o:ole="">
             <v:imagedata r:id="rId499" o:title=""/>
           </v:shape>
-          <o:OLEObject Type="Embed" ProgID="Equation.DSMT4" ShapeID="_x0000_i1276" DrawAspect="Content" ObjectID="_1617217388" r:id="rId500"/>
+          <o:OLEObject Type="Embed" ProgID="Equation.DSMT4" ShapeID="_x0000_i1276" DrawAspect="Content" ObjectID="_1654272162" r:id="rId500"/>
         </w:object>
       </w:r>
       <w:r>
@@ -9425,11 +9373,11 @@
         <w:rPr>
           <w:position w:val="-14"/>
         </w:rPr>
-        <w:object w:dxaOrig="1980" w:dyaOrig="480">
+        <w:object w:dxaOrig="1980" w:dyaOrig="480" w14:anchorId="2CBA2D54">
           <v:shape id="_x0000_i1277" type="#_x0000_t75" style="width:99pt;height:24pt" o:ole="">
             <v:imagedata r:id="rId501" o:title=""/>
           </v:shape>
-          <o:OLEObject Type="Embed" ProgID="Equation.DSMT4" ShapeID="_x0000_i1277" DrawAspect="Content" ObjectID="_1617217389" r:id="rId502"/>
+          <o:OLEObject Type="Embed" ProgID="Equation.DSMT4" ShapeID="_x0000_i1277" DrawAspect="Content" ObjectID="_1654272163" r:id="rId502"/>
         </w:object>
       </w:r>
     </w:p>
@@ -9445,11 +9393,11 @@
         <w:rPr>
           <w:position w:val="-14"/>
         </w:rPr>
-        <w:object w:dxaOrig="4840" w:dyaOrig="480">
-          <v:shape id="_x0000_i1278" type="#_x0000_t75" style="width:242.35pt;height:24pt" o:ole="">
+        <w:object w:dxaOrig="4840" w:dyaOrig="480" w14:anchorId="7D69AE74">
+          <v:shape id="_x0000_i1278" type="#_x0000_t75" style="width:242.1pt;height:24pt" o:ole="">
             <v:imagedata r:id="rId503" o:title=""/>
           </v:shape>
-          <o:OLEObject Type="Embed" ProgID="Equation.DSMT4" ShapeID="_x0000_i1278" DrawAspect="Content" ObjectID="_1617217390" r:id="rId504"/>
+          <o:OLEObject Type="Embed" ProgID="Equation.DSMT4" ShapeID="_x0000_i1278" DrawAspect="Content" ObjectID="_1654272164" r:id="rId504"/>
         </w:object>
       </w:r>
     </w:p>
@@ -9474,11 +9422,11 @@
         <w:rPr>
           <w:position w:val="-22"/>
         </w:rPr>
-        <w:object w:dxaOrig="2439" w:dyaOrig="560">
-          <v:shape id="_x0000_i1279" type="#_x0000_t75" style="width:122.35pt;height:27.65pt" o:ole="">
+        <w:object w:dxaOrig="2439" w:dyaOrig="560" w14:anchorId="5A568828">
+          <v:shape id="_x0000_i1279" type="#_x0000_t75" style="width:122.4pt;height:27.6pt" o:ole="">
             <v:imagedata r:id="rId505" o:title=""/>
           </v:shape>
-          <o:OLEObject Type="Embed" ProgID="Equation.DSMT4" ShapeID="_x0000_i1279" DrawAspect="Content" ObjectID="_1617217391" r:id="rId506"/>
+          <o:OLEObject Type="Embed" ProgID="Equation.DSMT4" ShapeID="_x0000_i1279" DrawAspect="Content" ObjectID="_1654272165" r:id="rId506"/>
         </w:object>
       </w:r>
     </w:p>
@@ -9503,11 +9451,11 @@
         <w:rPr>
           <w:position w:val="-6"/>
         </w:rPr>
-        <w:object w:dxaOrig="1640" w:dyaOrig="380">
-          <v:shape id="_x0000_i1280" type="#_x0000_t75" style="width:81.65pt;height:18.65pt" o:ole="">
+        <w:object w:dxaOrig="1640" w:dyaOrig="380" w14:anchorId="44B255A6">
+          <v:shape id="_x0000_i1280" type="#_x0000_t75" style="width:81.6pt;height:18.6pt" o:ole="">
             <v:imagedata r:id="rId507" o:title=""/>
           </v:shape>
-          <o:OLEObject Type="Embed" ProgID="Equation.DSMT4" ShapeID="_x0000_i1280" DrawAspect="Content" ObjectID="_1617217392" r:id="rId508"/>
+          <o:OLEObject Type="Embed" ProgID="Equation.DSMT4" ShapeID="_x0000_i1280" DrawAspect="Content" ObjectID="_1654272166" r:id="rId508"/>
         </w:object>
       </w:r>
     </w:p>
@@ -9535,11 +9483,11 @@
         <w:rPr>
           <w:position w:val="-22"/>
         </w:rPr>
-        <w:object w:dxaOrig="1620" w:dyaOrig="560">
-          <v:shape id="_x0000_i1281" type="#_x0000_t75" style="width:81pt;height:27.65pt" o:ole="">
+        <w:object w:dxaOrig="1620" w:dyaOrig="560" w14:anchorId="088CA975">
+          <v:shape id="_x0000_i1281" type="#_x0000_t75" style="width:81pt;height:27.6pt" o:ole="">
             <v:imagedata r:id="rId509" o:title=""/>
           </v:shape>
-          <o:OLEObject Type="Embed" ProgID="Equation.DSMT4" ShapeID="_x0000_i1281" DrawAspect="Content" ObjectID="_1617217393" r:id="rId510"/>
+          <o:OLEObject Type="Embed" ProgID="Equation.DSMT4" ShapeID="_x0000_i1281" DrawAspect="Content" ObjectID="_1654272167" r:id="rId510"/>
         </w:object>
       </w:r>
       <w:r>
@@ -9573,11 +9521,11 @@
         <w:rPr>
           <w:position w:val="-18"/>
         </w:rPr>
-        <w:object w:dxaOrig="560" w:dyaOrig="420">
-          <v:shape id="_x0000_i1282" type="#_x0000_t75" style="width:27.65pt;height:21pt" o:ole="">
+        <w:object w:dxaOrig="560" w:dyaOrig="420" w14:anchorId="174DB36A">
+          <v:shape id="_x0000_i1282" type="#_x0000_t75" style="width:27.6pt;height:21pt" o:ole="">
             <v:imagedata r:id="rId264" o:title=""/>
           </v:shape>
-          <o:OLEObject Type="Embed" ProgID="Equation.DSMT4" ShapeID="_x0000_i1282" DrawAspect="Content" ObjectID="_1617217394" r:id="rId511"/>
+          <o:OLEObject Type="Embed" ProgID="Equation.DSMT4" ShapeID="_x0000_i1282" DrawAspect="Content" ObjectID="_1654272168" r:id="rId511"/>
         </w:object>
       </w:r>
       <w:r>
@@ -9643,11 +9591,11 @@
         <w:rPr>
           <w:position w:val="-6"/>
         </w:rPr>
-        <w:object w:dxaOrig="620" w:dyaOrig="380">
-          <v:shape id="_x0000_i1283" type="#_x0000_t75" style="width:30.65pt;height:18.65pt" o:ole="">
+        <w:object w:dxaOrig="620" w:dyaOrig="380" w14:anchorId="1AE8AF0B">
+          <v:shape id="_x0000_i1283" type="#_x0000_t75" style="width:30.6pt;height:18.6pt" o:ole="">
             <v:imagedata r:id="rId512" o:title=""/>
           </v:shape>
-          <o:OLEObject Type="Embed" ProgID="Equation.DSMT4" ShapeID="_x0000_i1283" DrawAspect="Content" ObjectID="_1617217395" r:id="rId513"/>
+          <o:OLEObject Type="Embed" ProgID="Equation.DSMT4" ShapeID="_x0000_i1283" DrawAspect="Content" ObjectID="_1654272169" r:id="rId513"/>
         </w:object>
       </w:r>
     </w:p>
@@ -9710,11 +9658,11 @@
         <w:rPr>
           <w:position w:val="-10"/>
         </w:rPr>
-        <w:object w:dxaOrig="1560" w:dyaOrig="420">
+        <w:object w:dxaOrig="1560" w:dyaOrig="420" w14:anchorId="6B90020D">
           <v:shape id="_x0000_i1284" type="#_x0000_t75" style="width:78pt;height:21pt" o:ole="">
             <v:imagedata r:id="rId514" o:title=""/>
           </v:shape>
-          <o:OLEObject Type="Embed" ProgID="Equation.DSMT4" ShapeID="_x0000_i1284" DrawAspect="Content" ObjectID="_1617217396" r:id="rId515"/>
+          <o:OLEObject Type="Embed" ProgID="Equation.DSMT4" ShapeID="_x0000_i1284" DrawAspect="Content" ObjectID="_1654272170" r:id="rId515"/>
         </w:object>
       </w:r>
       <w:r>
@@ -9750,11 +9698,11 @@
         <w:rPr>
           <w:position w:val="-18"/>
         </w:rPr>
-        <w:object w:dxaOrig="300" w:dyaOrig="420">
+        <w:object w:dxaOrig="300" w:dyaOrig="420" w14:anchorId="0EAB8A63">
           <v:shape id="_x0000_i1285" type="#_x0000_t75" style="width:15pt;height:21pt" o:ole="">
             <v:imagedata r:id="rId516" o:title=""/>
           </v:shape>
-          <o:OLEObject Type="Embed" ProgID="Equation.DSMT4" ShapeID="_x0000_i1285" DrawAspect="Content" ObjectID="_1617217397" r:id="rId517"/>
+          <o:OLEObject Type="Embed" ProgID="Equation.DSMT4" ShapeID="_x0000_i1285" DrawAspect="Content" ObjectID="_1654272171" r:id="rId517"/>
         </w:object>
       </w:r>
       <w:r>
@@ -9783,11 +9731,11 @@
         <w:rPr>
           <w:position w:val="-18"/>
         </w:rPr>
-        <w:object w:dxaOrig="340" w:dyaOrig="420">
-          <v:shape id="_x0000_i1286" type="#_x0000_t75" style="width:17.35pt;height:21pt" o:ole="">
+        <w:object w:dxaOrig="340" w:dyaOrig="420" w14:anchorId="65E8AD89">
+          <v:shape id="_x0000_i1286" type="#_x0000_t75" style="width:17.4pt;height:21pt" o:ole="">
             <v:imagedata r:id="rId518" o:title=""/>
           </v:shape>
-          <o:OLEObject Type="Embed" ProgID="Equation.DSMT4" ShapeID="_x0000_i1286" DrawAspect="Content" ObjectID="_1617217398" r:id="rId519"/>
+          <o:OLEObject Type="Embed" ProgID="Equation.DSMT4" ShapeID="_x0000_i1286" DrawAspect="Content" ObjectID="_1654272172" r:id="rId519"/>
         </w:object>
       </w:r>
       <w:r>
@@ -9800,11 +9748,11 @@
         <w:rPr>
           <w:position w:val="-6"/>
         </w:rPr>
-        <w:object w:dxaOrig="620" w:dyaOrig="380">
-          <v:shape id="_x0000_i1287" type="#_x0000_t75" style="width:30.65pt;height:18.65pt" o:ole="">
+        <w:object w:dxaOrig="620" w:dyaOrig="380" w14:anchorId="2A565C1A">
+          <v:shape id="_x0000_i1287" type="#_x0000_t75" style="width:30.6pt;height:18.6pt" o:ole="">
             <v:imagedata r:id="rId520" o:title=""/>
           </v:shape>
-          <o:OLEObject Type="Embed" ProgID="Equation.DSMT4" ShapeID="_x0000_i1287" DrawAspect="Content" ObjectID="_1617217399" r:id="rId521"/>
+          <o:OLEObject Type="Embed" ProgID="Equation.DSMT4" ShapeID="_x0000_i1287" DrawAspect="Content" ObjectID="_1654272173" r:id="rId521"/>
         </w:object>
       </w:r>
     </w:p>
@@ -9825,11 +9773,11 @@
         <w:rPr>
           <w:position w:val="-18"/>
         </w:rPr>
-        <w:object w:dxaOrig="560" w:dyaOrig="420">
-          <v:shape id="_x0000_i1288" type="#_x0000_t75" style="width:27.65pt;height:21pt" o:ole="">
+        <w:object w:dxaOrig="560" w:dyaOrig="420" w14:anchorId="4E182A89">
+          <v:shape id="_x0000_i1288" type="#_x0000_t75" style="width:27.6pt;height:21pt" o:ole="">
             <v:imagedata r:id="rId522" o:title=""/>
           </v:shape>
-          <o:OLEObject Type="Embed" ProgID="Equation.DSMT4" ShapeID="_x0000_i1288" DrawAspect="Content" ObjectID="_1617217400" r:id="rId523"/>
+          <o:OLEObject Type="Embed" ProgID="Equation.DSMT4" ShapeID="_x0000_i1288" DrawAspect="Content" ObjectID="_1654272174" r:id="rId523"/>
         </w:object>
       </w:r>
       <w:r>
@@ -9839,11 +9787,11 @@
         <w:rPr>
           <w:position w:val="-6"/>
         </w:rPr>
-        <w:object w:dxaOrig="840" w:dyaOrig="380">
-          <v:shape id="_x0000_i1289" type="#_x0000_t75" style="width:42pt;height:18.65pt" o:ole="">
+        <w:object w:dxaOrig="840" w:dyaOrig="380" w14:anchorId="1024A27D">
+          <v:shape id="_x0000_i1289" type="#_x0000_t75" style="width:42pt;height:18.6pt" o:ole="">
             <v:imagedata r:id="rId524" o:title=""/>
           </v:shape>
-          <o:OLEObject Type="Embed" ProgID="Equation.DSMT4" ShapeID="_x0000_i1289" DrawAspect="Content" ObjectID="_1617217401" r:id="rId525"/>
+          <o:OLEObject Type="Embed" ProgID="Equation.DSMT4" ShapeID="_x0000_i1289" DrawAspect="Content" ObjectID="_1654272175" r:id="rId525"/>
         </w:object>
       </w:r>
     </w:p>
@@ -9858,11 +9806,11 @@
         <w:rPr>
           <w:position w:val="-6"/>
         </w:rPr>
-        <w:object w:dxaOrig="2200" w:dyaOrig="380">
-          <v:shape id="_x0000_i1290" type="#_x0000_t75" style="width:110.35pt;height:18.65pt" o:ole="">
+        <w:object w:dxaOrig="2200" w:dyaOrig="380" w14:anchorId="687A4B48">
+          <v:shape id="_x0000_i1290" type="#_x0000_t75" style="width:110.4pt;height:18.6pt" o:ole="">
             <v:imagedata r:id="rId526" o:title=""/>
           </v:shape>
-          <o:OLEObject Type="Embed" ProgID="Equation.DSMT4" ShapeID="_x0000_i1290" DrawAspect="Content" ObjectID="_1617217402" r:id="rId527"/>
+          <o:OLEObject Type="Embed" ProgID="Equation.DSMT4" ShapeID="_x0000_i1290" DrawAspect="Content" ObjectID="_1654272176" r:id="rId527"/>
         </w:object>
       </w:r>
     </w:p>
@@ -9886,11 +9834,11 @@
         <w:rPr>
           <w:position w:val="-22"/>
         </w:rPr>
-        <w:object w:dxaOrig="1480" w:dyaOrig="560">
-          <v:shape id="_x0000_i1291" type="#_x0000_t75" style="width:74.35pt;height:27.65pt" o:ole="">
+        <w:object w:dxaOrig="1480" w:dyaOrig="560" w14:anchorId="36A6FA00">
+          <v:shape id="_x0000_i1291" type="#_x0000_t75" style="width:74.4pt;height:27.6pt" o:ole="">
             <v:imagedata r:id="rId528" o:title=""/>
           </v:shape>
-          <o:OLEObject Type="Embed" ProgID="Equation.DSMT4" ShapeID="_x0000_i1291" DrawAspect="Content" ObjectID="_1617217403" r:id="rId529"/>
+          <o:OLEObject Type="Embed" ProgID="Equation.DSMT4" ShapeID="_x0000_i1291" DrawAspect="Content" ObjectID="_1654272177" r:id="rId529"/>
         </w:object>
       </w:r>
     </w:p>
@@ -9914,11 +9862,11 @@
         <w:rPr>
           <w:position w:val="-22"/>
         </w:rPr>
-        <w:object w:dxaOrig="1480" w:dyaOrig="560">
-          <v:shape id="_x0000_i1292" type="#_x0000_t75" style="width:74.35pt;height:27.65pt" o:ole="">
+        <w:object w:dxaOrig="1480" w:dyaOrig="560" w14:anchorId="3ED19A9B">
+          <v:shape id="_x0000_i1292" type="#_x0000_t75" style="width:74.4pt;height:27.6pt" o:ole="">
             <v:imagedata r:id="rId530" o:title=""/>
           </v:shape>
-          <o:OLEObject Type="Embed" ProgID="Equation.DSMT4" ShapeID="_x0000_i1292" DrawAspect="Content" ObjectID="_1617217404" r:id="rId531"/>
+          <o:OLEObject Type="Embed" ProgID="Equation.DSMT4" ShapeID="_x0000_i1292" DrawAspect="Content" ObjectID="_1654272178" r:id="rId531"/>
         </w:object>
       </w:r>
     </w:p>
@@ -9936,11 +9884,11 @@
         <w:rPr>
           <w:position w:val="-6"/>
         </w:rPr>
-        <w:object w:dxaOrig="620" w:dyaOrig="380">
-          <v:shape id="_x0000_i1293" type="#_x0000_t75" style="width:30.65pt;height:18.65pt" o:ole="">
+        <w:object w:dxaOrig="620" w:dyaOrig="380" w14:anchorId="0A250687">
+          <v:shape id="_x0000_i1293" type="#_x0000_t75" style="width:30.6pt;height:18.6pt" o:ole="">
             <v:imagedata r:id="rId532" o:title=""/>
           </v:shape>
-          <o:OLEObject Type="Embed" ProgID="Equation.DSMT4" ShapeID="_x0000_i1293" DrawAspect="Content" ObjectID="_1617217405" r:id="rId533"/>
+          <o:OLEObject Type="Embed" ProgID="Equation.DSMT4" ShapeID="_x0000_i1293" DrawAspect="Content" ObjectID="_1654272179" r:id="rId533"/>
         </w:object>
       </w:r>
       <w:r>
@@ -9953,11 +9901,11 @@
         <w:rPr>
           <w:position w:val="-14"/>
         </w:rPr>
-        <w:object w:dxaOrig="680" w:dyaOrig="400">
-          <v:shape id="_x0000_i1294" type="#_x0000_t75" style="width:33.65pt;height:20.35pt" o:ole="">
+        <w:object w:dxaOrig="680" w:dyaOrig="400" w14:anchorId="497810D4">
+          <v:shape id="_x0000_i1294" type="#_x0000_t75" style="width:33.6pt;height:20.4pt" o:ole="">
             <v:imagedata r:id="rId534" o:title=""/>
           </v:shape>
-          <o:OLEObject Type="Embed" ProgID="Equation.DSMT4" ShapeID="_x0000_i1294" DrawAspect="Content" ObjectID="_1617217406" r:id="rId535"/>
+          <o:OLEObject Type="Embed" ProgID="Equation.DSMT4" ShapeID="_x0000_i1294" DrawAspect="Content" ObjectID="_1654272180" r:id="rId535"/>
         </w:object>
       </w:r>
       <w:r>
@@ -9994,11 +9942,11 @@
         <w:rPr>
           <w:position w:val="-18"/>
         </w:rPr>
-        <w:object w:dxaOrig="560" w:dyaOrig="420">
-          <v:shape id="_x0000_i1295" type="#_x0000_t75" style="width:27.65pt;height:21pt" o:ole="">
+        <w:object w:dxaOrig="560" w:dyaOrig="420" w14:anchorId="1E2A802A">
+          <v:shape id="_x0000_i1295" type="#_x0000_t75" style="width:27.6pt;height:21pt" o:ole="">
             <v:imagedata r:id="rId536" o:title=""/>
           </v:shape>
-          <o:OLEObject Type="Embed" ProgID="Equation.DSMT4" ShapeID="_x0000_i1295" DrawAspect="Content" ObjectID="_1617217407" r:id="rId537"/>
+          <o:OLEObject Type="Embed" ProgID="Equation.DSMT4" ShapeID="_x0000_i1295" DrawAspect="Content" ObjectID="_1654272181" r:id="rId537"/>
         </w:object>
       </w:r>
       <w:r>
@@ -10074,11 +10022,11 @@
         <w:rPr>
           <w:position w:val="-10"/>
         </w:rPr>
-        <w:object w:dxaOrig="1920" w:dyaOrig="420">
+        <w:object w:dxaOrig="1920" w:dyaOrig="420" w14:anchorId="5F839B5B">
           <v:shape id="_x0000_i1296" type="#_x0000_t75" style="width:96pt;height:21pt" o:ole="">
             <v:imagedata r:id="rId538" o:title=""/>
           </v:shape>
-          <o:OLEObject Type="Embed" ProgID="Equation.DSMT4" ShapeID="_x0000_i1296" DrawAspect="Content" ObjectID="_1617217408" r:id="rId539"/>
+          <o:OLEObject Type="Embed" ProgID="Equation.DSMT4" ShapeID="_x0000_i1296" DrawAspect="Content" ObjectID="_1654272182" r:id="rId539"/>
         </w:object>
       </w:r>
       <w:r>
@@ -10149,11 +10097,11 @@
         <w:rPr>
           <w:position w:val="-14"/>
         </w:rPr>
-        <w:object w:dxaOrig="2140" w:dyaOrig="460">
-          <v:shape id="_x0000_i1297" type="#_x0000_t75" style="width:107.35pt;height:23.35pt" o:ole="">
+        <w:object w:dxaOrig="2140" w:dyaOrig="460" w14:anchorId="56EBD291">
+          <v:shape id="_x0000_i1297" type="#_x0000_t75" style="width:107.4pt;height:23.4pt" o:ole="">
             <v:imagedata r:id="rId540" o:title=""/>
           </v:shape>
-          <o:OLEObject Type="Embed" ProgID="Equation.DSMT4" ShapeID="_x0000_i1297" DrawAspect="Content" ObjectID="_1617217409" r:id="rId541"/>
+          <o:OLEObject Type="Embed" ProgID="Equation.DSMT4" ShapeID="_x0000_i1297" DrawAspect="Content" ObjectID="_1654272183" r:id="rId541"/>
         </w:object>
       </w:r>
       <w:r>
@@ -10189,11 +10137,11 @@
         <w:rPr>
           <w:position w:val="-18"/>
         </w:rPr>
-        <w:object w:dxaOrig="300" w:dyaOrig="420">
+        <w:object w:dxaOrig="300" w:dyaOrig="420" w14:anchorId="2FF9DCB8">
           <v:shape id="_x0000_i1298" type="#_x0000_t75" style="width:15pt;height:21pt" o:ole="">
             <v:imagedata r:id="rId542" o:title=""/>
           </v:shape>
-          <o:OLEObject Type="Embed" ProgID="Equation.DSMT4" ShapeID="_x0000_i1298" DrawAspect="Content" ObjectID="_1617217410" r:id="rId543"/>
+          <o:OLEObject Type="Embed" ProgID="Equation.DSMT4" ShapeID="_x0000_i1298" DrawAspect="Content" ObjectID="_1654272184" r:id="rId543"/>
         </w:object>
       </w:r>
       <w:r>
@@ -10219,11 +10167,11 @@
         <w:rPr>
           <w:position w:val="-18"/>
         </w:rPr>
-        <w:object w:dxaOrig="340" w:dyaOrig="420">
-          <v:shape id="_x0000_i1299" type="#_x0000_t75" style="width:17.35pt;height:21pt" o:ole="">
+        <w:object w:dxaOrig="340" w:dyaOrig="420" w14:anchorId="1F9542BB">
+          <v:shape id="_x0000_i1299" type="#_x0000_t75" style="width:17.4pt;height:21pt" o:ole="">
             <v:imagedata r:id="rId544" o:title=""/>
           </v:shape>
-          <o:OLEObject Type="Embed" ProgID="Equation.DSMT4" ShapeID="_x0000_i1299" DrawAspect="Content" ObjectID="_1617217411" r:id="rId545"/>
+          <o:OLEObject Type="Embed" ProgID="Equation.DSMT4" ShapeID="_x0000_i1299" DrawAspect="Content" ObjectID="_1654272185" r:id="rId545"/>
         </w:object>
       </w:r>
       <w:r>
@@ -10233,11 +10181,11 @@
         <w:rPr>
           <w:position w:val="-6"/>
         </w:rPr>
-        <w:object w:dxaOrig="840" w:dyaOrig="380">
-          <v:shape id="_x0000_i1300" type="#_x0000_t75" style="width:42pt;height:18.65pt" o:ole="">
+        <w:object w:dxaOrig="840" w:dyaOrig="380" w14:anchorId="3C2DC924">
+          <v:shape id="_x0000_i1300" type="#_x0000_t75" style="width:42pt;height:18.6pt" o:ole="">
             <v:imagedata r:id="rId546" o:title=""/>
           </v:shape>
-          <o:OLEObject Type="Embed" ProgID="Equation.DSMT4" ShapeID="_x0000_i1300" DrawAspect="Content" ObjectID="_1617217412" r:id="rId547"/>
+          <o:OLEObject Type="Embed" ProgID="Equation.DSMT4" ShapeID="_x0000_i1300" DrawAspect="Content" ObjectID="_1654272186" r:id="rId547"/>
         </w:object>
       </w:r>
       <w:r>
@@ -10261,11 +10209,11 @@
         <w:rPr>
           <w:position w:val="-18"/>
         </w:rPr>
-        <w:object w:dxaOrig="560" w:dyaOrig="420">
-          <v:shape id="_x0000_i1301" type="#_x0000_t75" style="width:27.65pt;height:21pt" o:ole="">
+        <w:object w:dxaOrig="560" w:dyaOrig="420" w14:anchorId="438A2F50">
+          <v:shape id="_x0000_i1301" type="#_x0000_t75" style="width:27.6pt;height:21pt" o:ole="">
             <v:imagedata r:id="rId548" o:title=""/>
           </v:shape>
-          <o:OLEObject Type="Embed" ProgID="Equation.DSMT4" ShapeID="_x0000_i1301" DrawAspect="Content" ObjectID="_1617217413" r:id="rId549"/>
+          <o:OLEObject Type="Embed" ProgID="Equation.DSMT4" ShapeID="_x0000_i1301" DrawAspect="Content" ObjectID="_1654272187" r:id="rId549"/>
         </w:object>
       </w:r>
       <w:r>
@@ -10278,11 +10226,11 @@
         <w:rPr>
           <w:position w:val="-14"/>
         </w:rPr>
-        <w:object w:dxaOrig="1560" w:dyaOrig="460">
-          <v:shape id="_x0000_i1302" type="#_x0000_t75" style="width:78pt;height:23.35pt" o:ole="">
+        <w:object w:dxaOrig="1560" w:dyaOrig="460" w14:anchorId="2745E39C">
+          <v:shape id="_x0000_i1302" type="#_x0000_t75" style="width:78pt;height:23.4pt" o:ole="">
             <v:imagedata r:id="rId550" o:title=""/>
           </v:shape>
-          <o:OLEObject Type="Embed" ProgID="Equation.DSMT4" ShapeID="_x0000_i1302" DrawAspect="Content" ObjectID="_1617217414" r:id="rId551"/>
+          <o:OLEObject Type="Embed" ProgID="Equation.DSMT4" ShapeID="_x0000_i1302" DrawAspect="Content" ObjectID="_1654272188" r:id="rId551"/>
         </w:object>
       </w:r>
       <w:r>
@@ -10303,11 +10251,11 @@
         <w:rPr>
           <w:position w:val="-6"/>
         </w:rPr>
-        <w:object w:dxaOrig="840" w:dyaOrig="380">
-          <v:shape id="_x0000_i1303" type="#_x0000_t75" style="width:42pt;height:18.65pt" o:ole="">
+        <w:object w:dxaOrig="840" w:dyaOrig="380" w14:anchorId="3F399F74">
+          <v:shape id="_x0000_i1303" type="#_x0000_t75" style="width:42pt;height:18.6pt" o:ole="">
             <v:imagedata r:id="rId552" o:title=""/>
           </v:shape>
-          <o:OLEObject Type="Embed" ProgID="Equation.DSMT4" ShapeID="_x0000_i1303" DrawAspect="Content" ObjectID="_1617217415" r:id="rId553"/>
+          <o:OLEObject Type="Embed" ProgID="Equation.DSMT4" ShapeID="_x0000_i1303" DrawAspect="Content" ObjectID="_1654272189" r:id="rId553"/>
         </w:object>
       </w:r>
     </w:p>
@@ -10322,11 +10270,11 @@
         <w:rPr>
           <w:position w:val="-6"/>
         </w:rPr>
-        <w:object w:dxaOrig="1340" w:dyaOrig="380">
-          <v:shape id="_x0000_i1304" type="#_x0000_t75" style="width:66.65pt;height:18.65pt" o:ole="">
+        <w:object w:dxaOrig="1340" w:dyaOrig="380" w14:anchorId="20A6FF6E">
+          <v:shape id="_x0000_i1304" type="#_x0000_t75" style="width:66.6pt;height:18.6pt" o:ole="">
             <v:imagedata r:id="rId554" o:title=""/>
           </v:shape>
-          <o:OLEObject Type="Embed" ProgID="Equation.DSMT4" ShapeID="_x0000_i1304" DrawAspect="Content" ObjectID="_1617217416" r:id="rId555"/>
+          <o:OLEObject Type="Embed" ProgID="Equation.DSMT4" ShapeID="_x0000_i1304" DrawAspect="Content" ObjectID="_1654272190" r:id="rId555"/>
         </w:object>
       </w:r>
     </w:p>
@@ -10344,11 +10292,11 @@
         <w:rPr>
           <w:position w:val="-6"/>
         </w:rPr>
-        <w:object w:dxaOrig="2020" w:dyaOrig="380">
-          <v:shape id="_x0000_i1305" type="#_x0000_t75" style="width:101.35pt;height:18.65pt" o:ole="">
+        <w:object w:dxaOrig="2020" w:dyaOrig="380" w14:anchorId="41A1F414">
+          <v:shape id="_x0000_i1305" type="#_x0000_t75" style="width:101.4pt;height:18.6pt" o:ole="">
             <v:imagedata r:id="rId556" o:title=""/>
           </v:shape>
-          <o:OLEObject Type="Embed" ProgID="Equation.DSMT4" ShapeID="_x0000_i1305" DrawAspect="Content" ObjectID="_1617217417" r:id="rId557"/>
+          <o:OLEObject Type="Embed" ProgID="Equation.DSMT4" ShapeID="_x0000_i1305" DrawAspect="Content" ObjectID="_1654272191" r:id="rId557"/>
         </w:object>
       </w:r>
       <w:r>
@@ -10361,11 +10309,11 @@
         <w:rPr>
           <w:position w:val="-6"/>
         </w:rPr>
-        <w:object w:dxaOrig="520" w:dyaOrig="260">
-          <v:shape id="_x0000_i1306" type="#_x0000_t75" style="width:26.35pt;height:12.65pt" o:ole="">
+        <w:object w:dxaOrig="520" w:dyaOrig="260" w14:anchorId="7D1D8A4A">
+          <v:shape id="_x0000_i1306" type="#_x0000_t75" style="width:26.4pt;height:12.6pt" o:ole="">
             <v:imagedata r:id="rId558" o:title=""/>
           </v:shape>
-          <o:OLEObject Type="Embed" ProgID="Equation.DSMT4" ShapeID="_x0000_i1306" DrawAspect="Content" ObjectID="_1617217418" r:id="rId559"/>
+          <o:OLEObject Type="Embed" ProgID="Equation.DSMT4" ShapeID="_x0000_i1306" DrawAspect="Content" ObjectID="_1654272192" r:id="rId559"/>
         </w:object>
       </w:r>
     </w:p>
@@ -10389,11 +10337,11 @@
         <w:rPr>
           <w:position w:val="-6"/>
         </w:rPr>
-        <w:object w:dxaOrig="859" w:dyaOrig="279">
-          <v:shape id="_x0000_i1307" type="#_x0000_t75" style="width:42.65pt;height:14.35pt" o:ole="">
+        <w:object w:dxaOrig="859" w:dyaOrig="279" w14:anchorId="714F2FB7">
+          <v:shape id="_x0000_i1307" type="#_x0000_t75" style="width:42.6pt;height:14.4pt" o:ole="">
             <v:imagedata r:id="rId560" o:title=""/>
           </v:shape>
-          <o:OLEObject Type="Embed" ProgID="Equation.DSMT4" ShapeID="_x0000_i1307" DrawAspect="Content" ObjectID="_1617217419" r:id="rId561"/>
+          <o:OLEObject Type="Embed" ProgID="Equation.DSMT4" ShapeID="_x0000_i1307" DrawAspect="Content" ObjectID="_1654272193" r:id="rId561"/>
         </w:object>
       </w:r>
     </w:p>
@@ -10422,11 +10370,11 @@
         <w:rPr>
           <w:position w:val="-14"/>
         </w:rPr>
-        <w:object w:dxaOrig="1020" w:dyaOrig="400">
-          <v:shape id="_x0000_i1308" type="#_x0000_t75" style="width:51pt;height:20.35pt" o:ole="">
+        <w:object w:dxaOrig="1020" w:dyaOrig="400" w14:anchorId="05E682FC">
+          <v:shape id="_x0000_i1308" type="#_x0000_t75" style="width:51pt;height:20.4pt" o:ole="">
             <v:imagedata r:id="rId562" o:title=""/>
           </v:shape>
-          <o:OLEObject Type="Embed" ProgID="Equation.DSMT4" ShapeID="_x0000_i1308" DrawAspect="Content" ObjectID="_1617217420" r:id="rId563"/>
+          <o:OLEObject Type="Embed" ProgID="Equation.DSMT4" ShapeID="_x0000_i1308" DrawAspect="Content" ObjectID="_1654272194" r:id="rId563"/>
         </w:object>
       </w:r>
       <w:r>
@@ -10455,11 +10403,11 @@
         <w:rPr>
           <w:position w:val="-18"/>
         </w:rPr>
-        <w:object w:dxaOrig="560" w:dyaOrig="420">
-          <v:shape id="_x0000_i1309" type="#_x0000_t75" style="width:27.65pt;height:21pt" o:ole="">
+        <w:object w:dxaOrig="560" w:dyaOrig="420" w14:anchorId="773BA8A1">
+          <v:shape id="_x0000_i1309" type="#_x0000_t75" style="width:27.6pt;height:21pt" o:ole="">
             <v:imagedata r:id="rId264" o:title=""/>
           </v:shape>
-          <o:OLEObject Type="Embed" ProgID="Equation.DSMT4" ShapeID="_x0000_i1309" DrawAspect="Content" ObjectID="_1617217421" r:id="rId564"/>
+          <o:OLEObject Type="Embed" ProgID="Equation.DSMT4" ShapeID="_x0000_i1309" DrawAspect="Content" ObjectID="_1654272195" r:id="rId564"/>
         </w:object>
       </w:r>
       <w:r>
@@ -10531,11 +10479,11 @@
         <w:rPr>
           <w:position w:val="-6"/>
         </w:rPr>
-        <w:object w:dxaOrig="880" w:dyaOrig="279">
-          <v:shape id="_x0000_i1310" type="#_x0000_t75" style="width:44.35pt;height:14.35pt" o:ole="">
+        <w:object w:dxaOrig="880" w:dyaOrig="279" w14:anchorId="46C11356">
+          <v:shape id="_x0000_i1310" type="#_x0000_t75" style="width:44.4pt;height:14.4pt" o:ole="">
             <v:imagedata r:id="rId565" o:title=""/>
           </v:shape>
-          <o:OLEObject Type="Embed" ProgID="Equation.DSMT4" ShapeID="_x0000_i1310" DrawAspect="Content" ObjectID="_1617217422" r:id="rId566"/>
+          <o:OLEObject Type="Embed" ProgID="Equation.DSMT4" ShapeID="_x0000_i1310" DrawAspect="Content" ObjectID="_1654272196" r:id="rId566"/>
         </w:object>
       </w:r>
       <w:r>
@@ -10551,11 +10499,11 @@
         <w:rPr>
           <w:position w:val="-6"/>
         </w:rPr>
-        <w:object w:dxaOrig="1040" w:dyaOrig="380">
-          <v:shape id="_x0000_i1311" type="#_x0000_t75" style="width:51.65pt;height:18.65pt" o:ole="">
+        <w:object w:dxaOrig="1040" w:dyaOrig="380" w14:anchorId="780FA4FA">
+          <v:shape id="_x0000_i1311" type="#_x0000_t75" style="width:51.6pt;height:18.6pt" o:ole="">
             <v:imagedata r:id="rId567" o:title=""/>
           </v:shape>
-          <o:OLEObject Type="Embed" ProgID="Equation.DSMT4" ShapeID="_x0000_i1311" DrawAspect="Content" ObjectID="_1617217423" r:id="rId568"/>
+          <o:OLEObject Type="Embed" ProgID="Equation.DSMT4" ShapeID="_x0000_i1311" DrawAspect="Content" ObjectID="_1654272197" r:id="rId568"/>
         </w:object>
       </w:r>
     </w:p>
@@ -10622,11 +10570,11 @@
         <w:rPr>
           <w:position w:val="-10"/>
         </w:rPr>
-        <w:object w:dxaOrig="2079" w:dyaOrig="420">
-          <v:shape id="_x0000_i1312" type="#_x0000_t75" style="width:104.35pt;height:21pt" o:ole="">
+        <w:object w:dxaOrig="2079" w:dyaOrig="420" w14:anchorId="0B3909C1">
+          <v:shape id="_x0000_i1312" type="#_x0000_t75" style="width:104.4pt;height:21pt" o:ole="">
             <v:imagedata r:id="rId569" o:title=""/>
           </v:shape>
-          <o:OLEObject Type="Embed" ProgID="Equation.DSMT4" ShapeID="_x0000_i1312" DrawAspect="Content" ObjectID="_1617217424" r:id="rId570"/>
+          <o:OLEObject Type="Embed" ProgID="Equation.DSMT4" ShapeID="_x0000_i1312" DrawAspect="Content" ObjectID="_1654272198" r:id="rId570"/>
         </w:object>
       </w:r>
       <w:r>
@@ -10674,11 +10622,11 @@
           <w:position w:val="-6"/>
           <w:sz w:val="32"/>
         </w:rPr>
-        <w:object w:dxaOrig="880" w:dyaOrig="279">
-          <v:shape id="_x0000_i1313" type="#_x0000_t75" style="width:44.35pt;height:14.35pt" o:ole="">
+        <w:object w:dxaOrig="880" w:dyaOrig="279" w14:anchorId="2637D934">
+          <v:shape id="_x0000_i1313" type="#_x0000_t75" style="width:44.4pt;height:14.4pt" o:ole="">
             <v:imagedata r:id="rId571" o:title=""/>
           </v:shape>
-          <o:OLEObject Type="Embed" ProgID="Equation.DSMT4" ShapeID="_x0000_i1313" DrawAspect="Content" ObjectID="_1617217425" r:id="rId572"/>
+          <o:OLEObject Type="Embed" ProgID="Equation.DSMT4" ShapeID="_x0000_i1313" DrawAspect="Content" ObjectID="_1654272199" r:id="rId572"/>
         </w:object>
       </w:r>
       <w:r>
@@ -10697,11 +10645,11 @@
         <w:rPr>
           <w:position w:val="-18"/>
         </w:rPr>
-        <w:object w:dxaOrig="300" w:dyaOrig="420">
+        <w:object w:dxaOrig="300" w:dyaOrig="420" w14:anchorId="47945A2F">
           <v:shape id="_x0000_i1314" type="#_x0000_t75" style="width:15pt;height:21pt" o:ole="">
             <v:imagedata r:id="rId573" o:title=""/>
           </v:shape>
-          <o:OLEObject Type="Embed" ProgID="Equation.DSMT4" ShapeID="_x0000_i1314" DrawAspect="Content" ObjectID="_1617217426" r:id="rId574"/>
+          <o:OLEObject Type="Embed" ProgID="Equation.DSMT4" ShapeID="_x0000_i1314" DrawAspect="Content" ObjectID="_1654272200" r:id="rId574"/>
         </w:object>
       </w:r>
       <w:r>
@@ -10728,11 +10676,11 @@
         <w:rPr>
           <w:position w:val="-18"/>
         </w:rPr>
-        <w:object w:dxaOrig="340" w:dyaOrig="420">
-          <v:shape id="_x0000_i1315" type="#_x0000_t75" style="width:17.35pt;height:21pt" o:ole="">
+        <w:object w:dxaOrig="340" w:dyaOrig="420" w14:anchorId="2154A30E">
+          <v:shape id="_x0000_i1315" type="#_x0000_t75" style="width:17.4pt;height:21pt" o:ole="">
             <v:imagedata r:id="rId575" o:title=""/>
           </v:shape>
-          <o:OLEObject Type="Embed" ProgID="Equation.DSMT4" ShapeID="_x0000_i1315" DrawAspect="Content" ObjectID="_1617217427" r:id="rId576"/>
+          <o:OLEObject Type="Embed" ProgID="Equation.DSMT4" ShapeID="_x0000_i1315" DrawAspect="Content" ObjectID="_1654272201" r:id="rId576"/>
         </w:object>
       </w:r>
       <w:r>
@@ -10742,11 +10690,11 @@
         <w:rPr>
           <w:position w:val="-6"/>
         </w:rPr>
-        <w:object w:dxaOrig="1040" w:dyaOrig="380">
-          <v:shape id="_x0000_i1316" type="#_x0000_t75" style="width:51.65pt;height:18.65pt" o:ole="">
+        <w:object w:dxaOrig="1040" w:dyaOrig="380" w14:anchorId="47000BBB">
+          <v:shape id="_x0000_i1316" type="#_x0000_t75" style="width:51.6pt;height:18.6pt" o:ole="">
             <v:imagedata r:id="rId577" o:title=""/>
           </v:shape>
-          <o:OLEObject Type="Embed" ProgID="Equation.DSMT4" ShapeID="_x0000_i1316" DrawAspect="Content" ObjectID="_1617217428" r:id="rId578"/>
+          <o:OLEObject Type="Embed" ProgID="Equation.DSMT4" ShapeID="_x0000_i1316" DrawAspect="Content" ObjectID="_1654272202" r:id="rId578"/>
         </w:object>
       </w:r>
       <w:r>
@@ -10771,11 +10719,11 @@
         <w:rPr>
           <w:position w:val="-18"/>
         </w:rPr>
-        <w:object w:dxaOrig="560" w:dyaOrig="420">
-          <v:shape id="_x0000_i1317" type="#_x0000_t75" style="width:27.65pt;height:21pt" o:ole="">
+        <w:object w:dxaOrig="560" w:dyaOrig="420" w14:anchorId="67CECEE3">
+          <v:shape id="_x0000_i1317" type="#_x0000_t75" style="width:27.6pt;height:21pt" o:ole="">
             <v:imagedata r:id="rId579" o:title=""/>
           </v:shape>
-          <o:OLEObject Type="Embed" ProgID="Equation.DSMT4" ShapeID="_x0000_i1317" DrawAspect="Content" ObjectID="_1617217429" r:id="rId580"/>
+          <o:OLEObject Type="Embed" ProgID="Equation.DSMT4" ShapeID="_x0000_i1317" DrawAspect="Content" ObjectID="_1654272203" r:id="rId580"/>
         </w:object>
       </w:r>
       <w:r>
@@ -10788,11 +10736,11 @@
         <w:rPr>
           <w:position w:val="-6"/>
         </w:rPr>
-        <w:object w:dxaOrig="1040" w:dyaOrig="380">
-          <v:shape id="_x0000_i1318" type="#_x0000_t75" style="width:51.65pt;height:18.65pt" o:ole="">
+        <w:object w:dxaOrig="1040" w:dyaOrig="380" w14:anchorId="03E3BF06">
+          <v:shape id="_x0000_i1318" type="#_x0000_t75" style="width:51.6pt;height:18.6pt" o:ole="">
             <v:imagedata r:id="rId581" o:title=""/>
           </v:shape>
-          <o:OLEObject Type="Embed" ProgID="Equation.DSMT4" ShapeID="_x0000_i1318" DrawAspect="Content" ObjectID="_1617217430" r:id="rId582"/>
+          <o:OLEObject Type="Embed" ProgID="Equation.DSMT4" ShapeID="_x0000_i1318" DrawAspect="Content" ObjectID="_1654272204" r:id="rId582"/>
         </w:object>
       </w:r>
       <w:r>
@@ -10813,11 +10761,11 @@
         <w:rPr>
           <w:position w:val="-10"/>
         </w:rPr>
-        <w:object w:dxaOrig="3240" w:dyaOrig="420">
+        <w:object w:dxaOrig="3240" w:dyaOrig="420" w14:anchorId="5323F383">
           <v:shape id="_x0000_i1319" type="#_x0000_t75" style="width:162pt;height:21pt" o:ole="">
             <v:imagedata r:id="rId583" o:title=""/>
           </v:shape>
-          <o:OLEObject Type="Embed" ProgID="Equation.DSMT4" ShapeID="_x0000_i1319" DrawAspect="Content" ObjectID="_1617217431" r:id="rId584"/>
+          <o:OLEObject Type="Embed" ProgID="Equation.DSMT4" ShapeID="_x0000_i1319" DrawAspect="Content" ObjectID="_1654272205" r:id="rId584"/>
         </w:object>
       </w:r>
     </w:p>
@@ -10839,11 +10787,11 @@
         <w:rPr>
           <w:position w:val="-6"/>
         </w:rPr>
-        <w:object w:dxaOrig="1040" w:dyaOrig="380">
-          <v:shape id="_x0000_i1320" type="#_x0000_t75" style="width:51.65pt;height:18.65pt" o:ole="">
+        <w:object w:dxaOrig="1040" w:dyaOrig="380" w14:anchorId="2541DA7C">
+          <v:shape id="_x0000_i1320" type="#_x0000_t75" style="width:51.6pt;height:18.6pt" o:ole="">
             <v:imagedata r:id="rId585" o:title=""/>
           </v:shape>
-          <o:OLEObject Type="Embed" ProgID="Equation.DSMT4" ShapeID="_x0000_i1320" DrawAspect="Content" ObjectID="_1617217432" r:id="rId586"/>
+          <o:OLEObject Type="Embed" ProgID="Equation.DSMT4" ShapeID="_x0000_i1320" DrawAspect="Content" ObjectID="_1654272206" r:id="rId586"/>
         </w:object>
       </w:r>
       <w:r>
@@ -10878,11 +10826,11 @@
         <w:rPr>
           <w:position w:val="-18"/>
         </w:rPr>
-        <w:object w:dxaOrig="560" w:dyaOrig="420">
-          <v:shape id="_x0000_i1321" type="#_x0000_t75" style="width:27.65pt;height:21pt" o:ole="">
+        <w:object w:dxaOrig="560" w:dyaOrig="420" w14:anchorId="6A677E1E">
+          <v:shape id="_x0000_i1321" type="#_x0000_t75" style="width:27.6pt;height:21pt" o:ole="">
             <v:imagedata r:id="rId264" o:title=""/>
           </v:shape>
-          <o:OLEObject Type="Embed" ProgID="Equation.DSMT4" ShapeID="_x0000_i1321" DrawAspect="Content" ObjectID="_1617217433" r:id="rId587"/>
+          <o:OLEObject Type="Embed" ProgID="Equation.DSMT4" ShapeID="_x0000_i1321" DrawAspect="Content" ObjectID="_1654272207" r:id="rId587"/>
         </w:object>
       </w:r>
       <w:r>
@@ -10945,11 +10893,11 @@
         <w:rPr>
           <w:position w:val="-6"/>
         </w:rPr>
-        <w:object w:dxaOrig="560" w:dyaOrig="279">
-          <v:shape id="_x0000_i1322" type="#_x0000_t75" style="width:27.65pt;height:14.35pt" o:ole="">
+        <w:object w:dxaOrig="560" w:dyaOrig="279" w14:anchorId="1F5E3225">
+          <v:shape id="_x0000_i1322" type="#_x0000_t75" style="width:27.6pt;height:14.4pt" o:ole="">
             <v:imagedata r:id="rId588" o:title=""/>
           </v:shape>
-          <o:OLEObject Type="Embed" ProgID="Equation.DSMT4" ShapeID="_x0000_i1322" DrawAspect="Content" ObjectID="_1617217434" r:id="rId589"/>
+          <o:OLEObject Type="Embed" ProgID="Equation.DSMT4" ShapeID="_x0000_i1322" DrawAspect="Content" ObjectID="_1654272208" r:id="rId589"/>
         </w:object>
       </w:r>
       <w:r>
@@ -10965,11 +10913,11 @@
         <w:rPr>
           <w:position w:val="-6"/>
         </w:rPr>
-        <w:object w:dxaOrig="740" w:dyaOrig="380">
-          <v:shape id="_x0000_i1323" type="#_x0000_t75" style="width:36.65pt;height:18.65pt" o:ole="">
+        <w:object w:dxaOrig="740" w:dyaOrig="380" w14:anchorId="7BB688D5">
+          <v:shape id="_x0000_i1323" type="#_x0000_t75" style="width:36.6pt;height:18.6pt" o:ole="">
             <v:imagedata r:id="rId590" o:title=""/>
           </v:shape>
-          <o:OLEObject Type="Embed" ProgID="Equation.DSMT4" ShapeID="_x0000_i1323" DrawAspect="Content" ObjectID="_1617217435" r:id="rId591"/>
+          <o:OLEObject Type="Embed" ProgID="Equation.DSMT4" ShapeID="_x0000_i1323" DrawAspect="Content" ObjectID="_1654272209" r:id="rId591"/>
         </w:object>
       </w:r>
     </w:p>
@@ -11036,11 +10984,11 @@
         <w:rPr>
           <w:position w:val="-10"/>
         </w:rPr>
-        <w:object w:dxaOrig="2140" w:dyaOrig="420">
-          <v:shape id="_x0000_i1324" type="#_x0000_t75" style="width:107.35pt;height:21pt" o:ole="">
+        <w:object w:dxaOrig="2140" w:dyaOrig="420" w14:anchorId="24AC59F4">
+          <v:shape id="_x0000_i1324" type="#_x0000_t75" style="width:107.4pt;height:21pt" o:ole="">
             <v:imagedata r:id="rId592" o:title=""/>
           </v:shape>
-          <o:OLEObject Type="Embed" ProgID="Equation.DSMT4" ShapeID="_x0000_i1324" DrawAspect="Content" ObjectID="_1617217436" r:id="rId593"/>
+          <o:OLEObject Type="Embed" ProgID="Equation.DSMT4" ShapeID="_x0000_i1324" DrawAspect="Content" ObjectID="_1654272210" r:id="rId593"/>
         </w:object>
       </w:r>
       <w:r>
@@ -11082,11 +11030,11 @@
         <w:rPr>
           <w:position w:val="-18"/>
         </w:rPr>
-        <w:object w:dxaOrig="300" w:dyaOrig="420">
+        <w:object w:dxaOrig="300" w:dyaOrig="420" w14:anchorId="0303A1D0">
           <v:shape id="_x0000_i1325" type="#_x0000_t75" style="width:15pt;height:21pt" o:ole="">
             <v:imagedata r:id="rId594" o:title=""/>
           </v:shape>
-          <o:OLEObject Type="Embed" ProgID="Equation.DSMT4" ShapeID="_x0000_i1325" DrawAspect="Content" ObjectID="_1617217437" r:id="rId595"/>
+          <o:OLEObject Type="Embed" ProgID="Equation.DSMT4" ShapeID="_x0000_i1325" DrawAspect="Content" ObjectID="_1654272211" r:id="rId595"/>
         </w:object>
       </w:r>
       <w:r>
@@ -11113,11 +11061,11 @@
         <w:rPr>
           <w:position w:val="-18"/>
         </w:rPr>
-        <w:object w:dxaOrig="340" w:dyaOrig="420">
-          <v:shape id="_x0000_i1326" type="#_x0000_t75" style="width:17.35pt;height:21pt" o:ole="">
+        <w:object w:dxaOrig="340" w:dyaOrig="420" w14:anchorId="3D635692">
+          <v:shape id="_x0000_i1326" type="#_x0000_t75" style="width:17.4pt;height:21pt" o:ole="">
             <v:imagedata r:id="rId596" o:title=""/>
           </v:shape>
-          <o:OLEObject Type="Embed" ProgID="Equation.DSMT4" ShapeID="_x0000_i1326" DrawAspect="Content" ObjectID="_1617217438" r:id="rId597"/>
+          <o:OLEObject Type="Embed" ProgID="Equation.DSMT4" ShapeID="_x0000_i1326" DrawAspect="Content" ObjectID="_1654272212" r:id="rId597"/>
         </w:object>
       </w:r>
       <w:r>
@@ -11127,11 +11075,11 @@
         <w:rPr>
           <w:position w:val="-6"/>
         </w:rPr>
-        <w:object w:dxaOrig="740" w:dyaOrig="380">
-          <v:shape id="_x0000_i1327" type="#_x0000_t75" style="width:36.65pt;height:18.65pt" o:ole="">
+        <w:object w:dxaOrig="740" w:dyaOrig="380" w14:anchorId="26FCE6C0">
+          <v:shape id="_x0000_i1327" type="#_x0000_t75" style="width:36.6pt;height:18.6pt" o:ole="">
             <v:imagedata r:id="rId598" o:title=""/>
           </v:shape>
-          <o:OLEObject Type="Embed" ProgID="Equation.DSMT4" ShapeID="_x0000_i1327" DrawAspect="Content" ObjectID="_1617217439" r:id="rId599"/>
+          <o:OLEObject Type="Embed" ProgID="Equation.DSMT4" ShapeID="_x0000_i1327" DrawAspect="Content" ObjectID="_1654272213" r:id="rId599"/>
         </w:object>
       </w:r>
       <w:r>
@@ -11155,11 +11103,11 @@
         <w:rPr>
           <w:position w:val="-18"/>
         </w:rPr>
-        <w:object w:dxaOrig="560" w:dyaOrig="420">
-          <v:shape id="_x0000_i1328" type="#_x0000_t75" style="width:27.65pt;height:21pt" o:ole="">
+        <w:object w:dxaOrig="560" w:dyaOrig="420" w14:anchorId="4F2D17B6">
+          <v:shape id="_x0000_i1328" type="#_x0000_t75" style="width:27.6pt;height:21pt" o:ole="">
             <v:imagedata r:id="rId600" o:title=""/>
           </v:shape>
-          <o:OLEObject Type="Embed" ProgID="Equation.DSMT4" ShapeID="_x0000_i1328" DrawAspect="Content" ObjectID="_1617217440" r:id="rId601"/>
+          <o:OLEObject Type="Embed" ProgID="Equation.DSMT4" ShapeID="_x0000_i1328" DrawAspect="Content" ObjectID="_1654272214" r:id="rId601"/>
         </w:object>
       </w:r>
       <w:r>
@@ -11172,11 +11120,11 @@
         <w:rPr>
           <w:position w:val="-14"/>
         </w:rPr>
-        <w:object w:dxaOrig="1440" w:dyaOrig="460">
-          <v:shape id="_x0000_i1329" type="#_x0000_t75" style="width:1in;height:23.35pt" o:ole="">
+        <w:object w:dxaOrig="1440" w:dyaOrig="460" w14:anchorId="0FF3714B">
+          <v:shape id="_x0000_i1329" type="#_x0000_t75" style="width:1in;height:23.4pt" o:ole="">
             <v:imagedata r:id="rId602" o:title=""/>
           </v:shape>
-          <o:OLEObject Type="Embed" ProgID="Equation.DSMT4" ShapeID="_x0000_i1329" DrawAspect="Content" ObjectID="_1617217441" r:id="rId603"/>
+          <o:OLEObject Type="Embed" ProgID="Equation.DSMT4" ShapeID="_x0000_i1329" DrawAspect="Content" ObjectID="_1654272215" r:id="rId603"/>
         </w:object>
       </w:r>
       <w:r>
@@ -11198,11 +11146,11 @@
         <w:rPr>
           <w:position w:val="-14"/>
         </w:rPr>
-        <w:object w:dxaOrig="1880" w:dyaOrig="400">
-          <v:shape id="_x0000_i1330" type="#_x0000_t75" style="width:93.65pt;height:20.35pt" o:ole="">
+        <w:object w:dxaOrig="1880" w:dyaOrig="400" w14:anchorId="094E0B5D">
+          <v:shape id="_x0000_i1330" type="#_x0000_t75" style="width:93.6pt;height:20.4pt" o:ole="">
             <v:imagedata r:id="rId604" o:title=""/>
           </v:shape>
-          <o:OLEObject Type="Embed" ProgID="Equation.DSMT4" ShapeID="_x0000_i1330" DrawAspect="Content" ObjectID="_1617217442" r:id="rId605"/>
+          <o:OLEObject Type="Embed" ProgID="Equation.DSMT4" ShapeID="_x0000_i1330" DrawAspect="Content" ObjectID="_1654272216" r:id="rId605"/>
         </w:object>
       </w:r>
     </w:p>
@@ -11228,11 +11176,11 @@
         <w:rPr>
           <w:position w:val="-14"/>
         </w:rPr>
-        <w:object w:dxaOrig="1160" w:dyaOrig="460">
-          <v:shape id="_x0000_i1331" type="#_x0000_t75" style="width:57.65pt;height:23.35pt" o:ole="">
+        <w:object w:dxaOrig="1160" w:dyaOrig="460" w14:anchorId="12169C58">
+          <v:shape id="_x0000_i1331" type="#_x0000_t75" style="width:57.6pt;height:23.4pt" o:ole="">
             <v:imagedata r:id="rId606" o:title=""/>
           </v:shape>
-          <o:OLEObject Type="Embed" ProgID="Equation.DSMT4" ShapeID="_x0000_i1331" DrawAspect="Content" ObjectID="_1617217443" r:id="rId607"/>
+          <o:OLEObject Type="Embed" ProgID="Equation.DSMT4" ShapeID="_x0000_i1331" DrawAspect="Content" ObjectID="_1654272217" r:id="rId607"/>
         </w:object>
       </w:r>
       <w:r>
@@ -11245,11 +11193,11 @@
         <w:rPr>
           <w:position w:val="-6"/>
         </w:rPr>
-        <w:object w:dxaOrig="1700" w:dyaOrig="279">
-          <v:shape id="_x0000_i1332" type="#_x0000_t75" style="width:84.65pt;height:14.35pt" o:ole="">
+        <w:object w:dxaOrig="1700" w:dyaOrig="279" w14:anchorId="0878A03B">
+          <v:shape id="_x0000_i1332" type="#_x0000_t75" style="width:84.6pt;height:14.4pt" o:ole="">
             <v:imagedata r:id="rId608" o:title=""/>
           </v:shape>
-          <o:OLEObject Type="Embed" ProgID="Equation.DSMT4" ShapeID="_x0000_i1332" DrawAspect="Content" ObjectID="_1617217444" r:id="rId609"/>
+          <o:OLEObject Type="Embed" ProgID="Equation.DSMT4" ShapeID="_x0000_i1332" DrawAspect="Content" ObjectID="_1654272218" r:id="rId609"/>
         </w:object>
       </w:r>
     </w:p>
@@ -11273,11 +11221,11 @@
         <w:rPr>
           <w:position w:val="-4"/>
         </w:rPr>
-        <w:object w:dxaOrig="780" w:dyaOrig="360">
+        <w:object w:dxaOrig="780" w:dyaOrig="360" w14:anchorId="16A7BD1F">
           <v:shape id="_x0000_i1333" type="#_x0000_t75" style="width:39pt;height:18pt" o:ole="">
             <v:imagedata r:id="rId610" o:title=""/>
           </v:shape>
-          <o:OLEObject Type="Embed" ProgID="Equation.DSMT4" ShapeID="_x0000_i1333" DrawAspect="Content" ObjectID="_1617217445" r:id="rId611"/>
+          <o:OLEObject Type="Embed" ProgID="Equation.DSMT4" ShapeID="_x0000_i1333" DrawAspect="Content" ObjectID="_1654272219" r:id="rId611"/>
         </w:object>
       </w:r>
     </w:p>
@@ -11299,11 +11247,11 @@
         <w:rPr>
           <w:position w:val="-4"/>
         </w:rPr>
-        <w:object w:dxaOrig="720" w:dyaOrig="360">
+        <w:object w:dxaOrig="720" w:dyaOrig="360" w14:anchorId="3C0EFEE4">
           <v:shape id="_x0000_i1334" type="#_x0000_t75" style="width:36pt;height:18pt" o:ole="">
             <v:imagedata r:id="rId612" o:title=""/>
           </v:shape>
-          <o:OLEObject Type="Embed" ProgID="Equation.DSMT4" ShapeID="_x0000_i1334" DrawAspect="Content" ObjectID="_1617217446" r:id="rId613"/>
+          <o:OLEObject Type="Embed" ProgID="Equation.DSMT4" ShapeID="_x0000_i1334" DrawAspect="Content" ObjectID="_1654272220" r:id="rId613"/>
         </w:object>
       </w:r>
       <w:r>
@@ -11341,11 +11289,11 @@
         <w:rPr>
           <w:position w:val="-18"/>
         </w:rPr>
-        <w:object w:dxaOrig="560" w:dyaOrig="420">
-          <v:shape id="_x0000_i1335" type="#_x0000_t75" style="width:27.65pt;height:21pt" o:ole="">
+        <w:object w:dxaOrig="560" w:dyaOrig="420" w14:anchorId="26554640">
+          <v:shape id="_x0000_i1335" type="#_x0000_t75" style="width:27.6pt;height:21pt" o:ole="">
             <v:imagedata r:id="rId614" o:title=""/>
           </v:shape>
-          <o:OLEObject Type="Embed" ProgID="Equation.DSMT4" ShapeID="_x0000_i1335" DrawAspect="Content" ObjectID="_1617217447" r:id="rId615"/>
+          <o:OLEObject Type="Embed" ProgID="Equation.DSMT4" ShapeID="_x0000_i1335" DrawAspect="Content" ObjectID="_1654272221" r:id="rId615"/>
         </w:object>
       </w:r>
       <w:r>
@@ -11413,11 +11361,11 @@
         <w:rPr>
           <w:position w:val="-10"/>
         </w:rPr>
-        <w:object w:dxaOrig="2240" w:dyaOrig="420">
-          <v:shape id="_x0000_i1336" type="#_x0000_t75" style="width:111.65pt;height:21pt" o:ole="">
+        <w:object w:dxaOrig="2240" w:dyaOrig="420" w14:anchorId="3074BB6D">
+          <v:shape id="_x0000_i1336" type="#_x0000_t75" style="width:111.6pt;height:21pt" o:ole="">
             <v:imagedata r:id="rId616" o:title=""/>
           </v:shape>
-          <o:OLEObject Type="Embed" ProgID="Equation.DSMT4" ShapeID="_x0000_i1336" DrawAspect="Content" ObjectID="_1617217448" r:id="rId617"/>
+          <o:OLEObject Type="Embed" ProgID="Equation.DSMT4" ShapeID="_x0000_i1336" DrawAspect="Content" ObjectID="_1654272222" r:id="rId617"/>
         </w:object>
       </w:r>
       <w:r>
@@ -11489,11 +11437,11 @@
         <w:rPr>
           <w:position w:val="-14"/>
         </w:rPr>
-        <w:object w:dxaOrig="2460" w:dyaOrig="460">
-          <v:shape id="_x0000_i1337" type="#_x0000_t75" style="width:123pt;height:23.35pt" o:ole="">
+        <w:object w:dxaOrig="2460" w:dyaOrig="460" w14:anchorId="09470497">
+          <v:shape id="_x0000_i1337" type="#_x0000_t75" style="width:123pt;height:23.4pt" o:ole="">
             <v:imagedata r:id="rId618" o:title=""/>
           </v:shape>
-          <o:OLEObject Type="Embed" ProgID="Equation.DSMT4" ShapeID="_x0000_i1337" DrawAspect="Content" ObjectID="_1617217449" r:id="rId619"/>
+          <o:OLEObject Type="Embed" ProgID="Equation.DSMT4" ShapeID="_x0000_i1337" DrawAspect="Content" ObjectID="_1654272223" r:id="rId619"/>
         </w:object>
       </w:r>
       <w:r>
@@ -11535,11 +11483,11 @@
         <w:rPr>
           <w:position w:val="-18"/>
         </w:rPr>
-        <w:object w:dxaOrig="300" w:dyaOrig="420">
+        <w:object w:dxaOrig="300" w:dyaOrig="420" w14:anchorId="0487CCFB">
           <v:shape id="_x0000_i1338" type="#_x0000_t75" style="width:15pt;height:21pt" o:ole="">
             <v:imagedata r:id="rId620" o:title=""/>
           </v:shape>
-          <o:OLEObject Type="Embed" ProgID="Equation.DSMT4" ShapeID="_x0000_i1338" DrawAspect="Content" ObjectID="_1617217450" r:id="rId621"/>
+          <o:OLEObject Type="Embed" ProgID="Equation.DSMT4" ShapeID="_x0000_i1338" DrawAspect="Content" ObjectID="_1654272224" r:id="rId621"/>
         </w:object>
       </w:r>
       <w:r>
@@ -11566,11 +11514,11 @@
         <w:rPr>
           <w:position w:val="-18"/>
         </w:rPr>
-        <w:object w:dxaOrig="340" w:dyaOrig="420">
-          <v:shape id="_x0000_i1339" type="#_x0000_t75" style="width:17.35pt;height:21pt" o:ole="">
+        <w:object w:dxaOrig="340" w:dyaOrig="420" w14:anchorId="68CF6E88">
+          <v:shape id="_x0000_i1339" type="#_x0000_t75" style="width:17.4pt;height:21pt" o:ole="">
             <v:imagedata r:id="rId622" o:title=""/>
           </v:shape>
-          <o:OLEObject Type="Embed" ProgID="Equation.DSMT4" ShapeID="_x0000_i1339" DrawAspect="Content" ObjectID="_1617217451" r:id="rId623"/>
+          <o:OLEObject Type="Embed" ProgID="Equation.DSMT4" ShapeID="_x0000_i1339" DrawAspect="Content" ObjectID="_1654272225" r:id="rId623"/>
         </w:object>
       </w:r>
       <w:r>
@@ -11580,11 +11528,11 @@
         <w:rPr>
           <w:position w:val="-6"/>
         </w:rPr>
-        <w:object w:dxaOrig="1120" w:dyaOrig="380">
-          <v:shape id="_x0000_i1340" type="#_x0000_t75" style="width:56.35pt;height:18.65pt" o:ole="">
+        <w:object w:dxaOrig="1120" w:dyaOrig="380" w14:anchorId="78D03DD5">
+          <v:shape id="_x0000_i1340" type="#_x0000_t75" style="width:56.4pt;height:18.6pt" o:ole="">
             <v:imagedata r:id="rId624" o:title=""/>
           </v:shape>
-          <o:OLEObject Type="Embed" ProgID="Equation.DSMT4" ShapeID="_x0000_i1340" DrawAspect="Content" ObjectID="_1617217452" r:id="rId625"/>
+          <o:OLEObject Type="Embed" ProgID="Equation.DSMT4" ShapeID="_x0000_i1340" DrawAspect="Content" ObjectID="_1654272226" r:id="rId625"/>
         </w:object>
       </w:r>
     </w:p>
@@ -11606,11 +11554,11 @@
         <w:rPr>
           <w:position w:val="-18"/>
         </w:rPr>
-        <w:object w:dxaOrig="560" w:dyaOrig="420">
-          <v:shape id="_x0000_i1341" type="#_x0000_t75" style="width:27.65pt;height:21pt" o:ole="">
+        <w:object w:dxaOrig="560" w:dyaOrig="420" w14:anchorId="67E0F9D4">
+          <v:shape id="_x0000_i1341" type="#_x0000_t75" style="width:27.6pt;height:21pt" o:ole="">
             <v:imagedata r:id="rId626" o:title=""/>
           </v:shape>
-          <o:OLEObject Type="Embed" ProgID="Equation.DSMT4" ShapeID="_x0000_i1341" DrawAspect="Content" ObjectID="_1617217453" r:id="rId627"/>
+          <o:OLEObject Type="Embed" ProgID="Equation.DSMT4" ShapeID="_x0000_i1341" DrawAspect="Content" ObjectID="_1654272227" r:id="rId627"/>
         </w:object>
       </w:r>
       <w:r>
@@ -11623,11 +11571,11 @@
         <w:rPr>
           <w:position w:val="-14"/>
         </w:rPr>
-        <w:object w:dxaOrig="1840" w:dyaOrig="460">
-          <v:shape id="_x0000_i1342" type="#_x0000_t75" style="width:92.35pt;height:23.35pt" o:ole="">
+        <w:object w:dxaOrig="1840" w:dyaOrig="460" w14:anchorId="3CDD381F">
+          <v:shape id="_x0000_i1342" type="#_x0000_t75" style="width:92.4pt;height:23.4pt" o:ole="">
             <v:imagedata r:id="rId628" o:title=""/>
           </v:shape>
-          <o:OLEObject Type="Embed" ProgID="Equation.DSMT4" ShapeID="_x0000_i1342" DrawAspect="Content" ObjectID="_1617217454" r:id="rId629"/>
+          <o:OLEObject Type="Embed" ProgID="Equation.DSMT4" ShapeID="_x0000_i1342" DrawAspect="Content" ObjectID="_1654272228" r:id="rId629"/>
         </w:object>
       </w:r>
       <w:r>
@@ -11648,11 +11596,11 @@
         <w:rPr>
           <w:position w:val="-14"/>
         </w:rPr>
-        <w:object w:dxaOrig="3500" w:dyaOrig="460">
-          <v:shape id="_x0000_i1343" type="#_x0000_t75" style="width:174.65pt;height:23.35pt" o:ole="">
+        <w:object w:dxaOrig="3500" w:dyaOrig="460" w14:anchorId="0DBECBA4">
+          <v:shape id="_x0000_i1343" type="#_x0000_t75" style="width:174.6pt;height:23.4pt" o:ole="">
             <v:imagedata r:id="rId630" o:title=""/>
           </v:shape>
-          <o:OLEObject Type="Embed" ProgID="Equation.DSMT4" ShapeID="_x0000_i1343" DrawAspect="Content" ObjectID="_1617217455" r:id="rId631"/>
+          <o:OLEObject Type="Embed" ProgID="Equation.DSMT4" ShapeID="_x0000_i1343" DrawAspect="Content" ObjectID="_1654272229" r:id="rId631"/>
         </w:object>
       </w:r>
     </w:p>
@@ -11677,11 +11625,11 @@
         <w:rPr>
           <w:position w:val="-6"/>
         </w:rPr>
-        <w:object w:dxaOrig="1359" w:dyaOrig="380">
-          <v:shape id="_x0000_i1344" type="#_x0000_t75" style="width:68.35pt;height:18.65pt" o:ole="">
+        <w:object w:dxaOrig="1359" w:dyaOrig="380" w14:anchorId="6B9705E7">
+          <v:shape id="_x0000_i1344" type="#_x0000_t75" style="width:68.4pt;height:18.6pt" o:ole="">
             <v:imagedata r:id="rId632" o:title=""/>
           </v:shape>
-          <o:OLEObject Type="Embed" ProgID="Equation.DSMT4" ShapeID="_x0000_i1344" DrawAspect="Content" ObjectID="_1617217456" r:id="rId633"/>
+          <o:OLEObject Type="Embed" ProgID="Equation.DSMT4" ShapeID="_x0000_i1344" DrawAspect="Content" ObjectID="_1654272230" r:id="rId633"/>
         </w:object>
       </w:r>
     </w:p>
@@ -11705,11 +11653,11 @@
         <w:rPr>
           <w:position w:val="-6"/>
         </w:rPr>
-        <w:object w:dxaOrig="1160" w:dyaOrig="279">
-          <v:shape id="_x0000_i1345" type="#_x0000_t75" style="width:57.65pt;height:14.35pt" o:ole="">
+        <w:object w:dxaOrig="1160" w:dyaOrig="279" w14:anchorId="1BCA5905">
+          <v:shape id="_x0000_i1345" type="#_x0000_t75" style="width:57.6pt;height:14.4pt" o:ole="">
             <v:imagedata r:id="rId634" o:title=""/>
           </v:shape>
-          <o:OLEObject Type="Embed" ProgID="Equation.DSMT4" ShapeID="_x0000_i1345" DrawAspect="Content" ObjectID="_1617217457" r:id="rId635"/>
+          <o:OLEObject Type="Embed" ProgID="Equation.DSMT4" ShapeID="_x0000_i1345" DrawAspect="Content" ObjectID="_1654272231" r:id="rId635"/>
         </w:object>
       </w:r>
     </w:p>
@@ -11731,11 +11679,11 @@
         <w:rPr>
           <w:position w:val="-14"/>
         </w:rPr>
-        <w:object w:dxaOrig="1320" w:dyaOrig="400">
-          <v:shape id="_x0000_i1346" type="#_x0000_t75" style="width:66pt;height:20.35pt" o:ole="">
+        <w:object w:dxaOrig="1320" w:dyaOrig="400" w14:anchorId="3CC5D016">
+          <v:shape id="_x0000_i1346" type="#_x0000_t75" style="width:66pt;height:20.4pt" o:ole="">
             <v:imagedata r:id="rId636" o:title=""/>
           </v:shape>
-          <o:OLEObject Type="Embed" ProgID="Equation.DSMT4" ShapeID="_x0000_i1346" DrawAspect="Content" ObjectID="_1617217458" r:id="rId637"/>
+          <o:OLEObject Type="Embed" ProgID="Equation.DSMT4" ShapeID="_x0000_i1346" DrawAspect="Content" ObjectID="_1654272232" r:id="rId637"/>
         </w:object>
       </w:r>
       <w:r>
@@ -11773,11 +11721,11 @@
         <w:rPr>
           <w:position w:val="-18"/>
         </w:rPr>
-        <w:object w:dxaOrig="560" w:dyaOrig="420">
-          <v:shape id="_x0000_i1347" type="#_x0000_t75" style="width:27.65pt;height:21pt" o:ole="">
+        <w:object w:dxaOrig="560" w:dyaOrig="420" w14:anchorId="0BCCA979">
+          <v:shape id="_x0000_i1347" type="#_x0000_t75" style="width:27.6pt;height:21pt" o:ole="">
             <v:imagedata r:id="rId638" o:title=""/>
           </v:shape>
-          <o:OLEObject Type="Embed" ProgID="Equation.DSMT4" ShapeID="_x0000_i1347" DrawAspect="Content" ObjectID="_1617217459" r:id="rId639"/>
+          <o:OLEObject Type="Embed" ProgID="Equation.DSMT4" ShapeID="_x0000_i1347" DrawAspect="Content" ObjectID="_1654272233" r:id="rId639"/>
         </w:object>
       </w:r>
       <w:r>
@@ -11857,11 +11805,11 @@
         <w:rPr>
           <w:position w:val="-10"/>
         </w:rPr>
-        <w:object w:dxaOrig="2120" w:dyaOrig="420">
-          <v:shape id="_x0000_i1348" type="#_x0000_t75" style="width:105.65pt;height:21pt" o:ole="">
+        <w:object w:dxaOrig="2120" w:dyaOrig="420" w14:anchorId="458E3364">
+          <v:shape id="_x0000_i1348" type="#_x0000_t75" style="width:105.6pt;height:21pt" o:ole="">
             <v:imagedata r:id="rId640" o:title=""/>
           </v:shape>
-          <o:OLEObject Type="Embed" ProgID="Equation.DSMT4" ShapeID="_x0000_i1348" DrawAspect="Content" ObjectID="_1617217460" r:id="rId641"/>
+          <o:OLEObject Type="Embed" ProgID="Equation.DSMT4" ShapeID="_x0000_i1348" DrawAspect="Content" ObjectID="_1654272234" r:id="rId641"/>
         </w:object>
       </w:r>
       <w:r>
@@ -11934,11 +11882,11 @@
         <w:rPr>
           <w:position w:val="-10"/>
         </w:rPr>
-        <w:object w:dxaOrig="2200" w:dyaOrig="420">
-          <v:shape id="_x0000_i1349" type="#_x0000_t75" style="width:110.35pt;height:21pt" o:ole="">
+        <w:object w:dxaOrig="2200" w:dyaOrig="420" w14:anchorId="7B565226">
+          <v:shape id="_x0000_i1349" type="#_x0000_t75" style="width:110.4pt;height:21pt" o:ole="">
             <v:imagedata r:id="rId642" o:title=""/>
           </v:shape>
-          <o:OLEObject Type="Embed" ProgID="Equation.DSMT4" ShapeID="_x0000_i1349" DrawAspect="Content" ObjectID="_1617217461" r:id="rId643"/>
+          <o:OLEObject Type="Embed" ProgID="Equation.DSMT4" ShapeID="_x0000_i1349" DrawAspect="Content" ObjectID="_1654272235" r:id="rId643"/>
         </w:object>
       </w:r>
       <w:r>
@@ -11980,11 +11928,11 @@
         <w:rPr>
           <w:position w:val="-18"/>
         </w:rPr>
-        <w:object w:dxaOrig="300" w:dyaOrig="420">
+        <w:object w:dxaOrig="300" w:dyaOrig="420" w14:anchorId="399A7F4E">
           <v:shape id="_x0000_i1350" type="#_x0000_t75" style="width:15pt;height:21pt" o:ole="">
             <v:imagedata r:id="rId644" o:title=""/>
           </v:shape>
-          <o:OLEObject Type="Embed" ProgID="Equation.DSMT4" ShapeID="_x0000_i1350" DrawAspect="Content" ObjectID="_1617217462" r:id="rId645"/>
+          <o:OLEObject Type="Embed" ProgID="Equation.DSMT4" ShapeID="_x0000_i1350" DrawAspect="Content" ObjectID="_1654272236" r:id="rId645"/>
         </w:object>
       </w:r>
       <w:r>
@@ -12010,11 +11958,11 @@
         <w:rPr>
           <w:position w:val="-18"/>
         </w:rPr>
-        <w:object w:dxaOrig="340" w:dyaOrig="420">
-          <v:shape id="_x0000_i1351" type="#_x0000_t75" style="width:17.35pt;height:21pt" o:ole="">
+        <w:object w:dxaOrig="340" w:dyaOrig="420" w14:anchorId="7712A4C8">
+          <v:shape id="_x0000_i1351" type="#_x0000_t75" style="width:17.4pt;height:21pt" o:ole="">
             <v:imagedata r:id="rId646" o:title=""/>
           </v:shape>
-          <o:OLEObject Type="Embed" ProgID="Equation.DSMT4" ShapeID="_x0000_i1351" DrawAspect="Content" ObjectID="_1617217463" r:id="rId647"/>
+          <o:OLEObject Type="Embed" ProgID="Equation.DSMT4" ShapeID="_x0000_i1351" DrawAspect="Content" ObjectID="_1654272237" r:id="rId647"/>
         </w:object>
       </w:r>
       <w:r>
@@ -12024,11 +11972,11 @@
         <w:rPr>
           <w:position w:val="-6"/>
         </w:rPr>
-        <w:object w:dxaOrig="820" w:dyaOrig="380">
-          <v:shape id="_x0000_i1352" type="#_x0000_t75" style="width:41.35pt;height:18.65pt" o:ole="">
+        <w:object w:dxaOrig="820" w:dyaOrig="380" w14:anchorId="21487782">
+          <v:shape id="_x0000_i1352" type="#_x0000_t75" style="width:41.4pt;height:18.6pt" o:ole="">
             <v:imagedata r:id="rId648" o:title=""/>
           </v:shape>
-          <o:OLEObject Type="Embed" ProgID="Equation.DSMT4" ShapeID="_x0000_i1352" DrawAspect="Content" ObjectID="_1617217464" r:id="rId649"/>
+          <o:OLEObject Type="Embed" ProgID="Equation.DSMT4" ShapeID="_x0000_i1352" DrawAspect="Content" ObjectID="_1654272238" r:id="rId649"/>
         </w:object>
       </w:r>
     </w:p>
@@ -12050,11 +11998,11 @@
         <w:rPr>
           <w:position w:val="-18"/>
         </w:rPr>
-        <w:object w:dxaOrig="560" w:dyaOrig="420">
-          <v:shape id="_x0000_i1353" type="#_x0000_t75" style="width:27.65pt;height:21pt" o:ole="">
+        <w:object w:dxaOrig="560" w:dyaOrig="420" w14:anchorId="741D6A99">
+          <v:shape id="_x0000_i1353" type="#_x0000_t75" style="width:27.6pt;height:21pt" o:ole="">
             <v:imagedata r:id="rId650" o:title=""/>
           </v:shape>
-          <o:OLEObject Type="Embed" ProgID="Equation.DSMT4" ShapeID="_x0000_i1353" DrawAspect="Content" ObjectID="_1617217465" r:id="rId651"/>
+          <o:OLEObject Type="Embed" ProgID="Equation.DSMT4" ShapeID="_x0000_i1353" DrawAspect="Content" ObjectID="_1654272239" r:id="rId651"/>
         </w:object>
       </w:r>
       <w:r>
@@ -12067,11 +12015,11 @@
         <w:rPr>
           <w:position w:val="-14"/>
         </w:rPr>
-        <w:object w:dxaOrig="1520" w:dyaOrig="480">
-          <v:shape id="_x0000_i1354" type="#_x0000_t75" style="width:75.65pt;height:24pt" o:ole="">
+        <w:object w:dxaOrig="1520" w:dyaOrig="480" w14:anchorId="278F6E83">
+          <v:shape id="_x0000_i1354" type="#_x0000_t75" style="width:75.6pt;height:24pt" o:ole="">
             <v:imagedata r:id="rId652" o:title=""/>
           </v:shape>
-          <o:OLEObject Type="Embed" ProgID="Equation.DSMT4" ShapeID="_x0000_i1354" DrawAspect="Content" ObjectID="_1617217466" r:id="rId653"/>
+          <o:OLEObject Type="Embed" ProgID="Equation.DSMT4" ShapeID="_x0000_i1354" DrawAspect="Content" ObjectID="_1654272240" r:id="rId653"/>
         </w:object>
       </w:r>
       <w:r>
@@ -12093,11 +12041,11 @@
         <w:rPr>
           <w:position w:val="-10"/>
         </w:rPr>
-        <w:object w:dxaOrig="2799" w:dyaOrig="420">
-          <v:shape id="_x0000_i1355" type="#_x0000_t75" style="width:140.35pt;height:21pt" o:ole="">
+        <w:object w:dxaOrig="2799" w:dyaOrig="420" w14:anchorId="448F660A">
+          <v:shape id="_x0000_i1355" type="#_x0000_t75" style="width:140.4pt;height:21pt" o:ole="">
             <v:imagedata r:id="rId654" o:title=""/>
           </v:shape>
-          <o:OLEObject Type="Embed" ProgID="Equation.DSMT4" ShapeID="_x0000_i1355" DrawAspect="Content" ObjectID="_1617217467" r:id="rId655"/>
+          <o:OLEObject Type="Embed" ProgID="Equation.DSMT4" ShapeID="_x0000_i1355" DrawAspect="Content" ObjectID="_1654272241" r:id="rId655"/>
         </w:object>
       </w:r>
     </w:p>
@@ -12123,11 +12071,11 @@
         <w:rPr>
           <w:position w:val="-6"/>
         </w:rPr>
-        <w:object w:dxaOrig="1160" w:dyaOrig="380">
-          <v:shape id="_x0000_i1356" type="#_x0000_t75" style="width:57.65pt;height:18.65pt" o:ole="">
+        <w:object w:dxaOrig="1160" w:dyaOrig="380" w14:anchorId="4C4A6E4A">
+          <v:shape id="_x0000_i1356" type="#_x0000_t75" style="width:57.6pt;height:18.6pt" o:ole="">
             <v:imagedata r:id="rId656" o:title=""/>
           </v:shape>
-          <o:OLEObject Type="Embed" ProgID="Equation.DSMT4" ShapeID="_x0000_i1356" DrawAspect="Content" ObjectID="_1617217468" r:id="rId657"/>
+          <o:OLEObject Type="Embed" ProgID="Equation.DSMT4" ShapeID="_x0000_i1356" DrawAspect="Content" ObjectID="_1654272242" r:id="rId657"/>
         </w:object>
       </w:r>
       <w:r>
@@ -12140,11 +12088,11 @@
         <w:rPr>
           <w:position w:val="-10"/>
         </w:rPr>
-        <w:object w:dxaOrig="2500" w:dyaOrig="420">
-          <v:shape id="_x0000_i1357" type="#_x0000_t75" style="width:125.35pt;height:21pt" o:ole="">
+        <w:object w:dxaOrig="2500" w:dyaOrig="420" w14:anchorId="5E75F2DC">
+          <v:shape id="_x0000_i1357" type="#_x0000_t75" style="width:125.4pt;height:21pt" o:ole="">
             <v:imagedata r:id="rId658" o:title=""/>
           </v:shape>
-          <o:OLEObject Type="Embed" ProgID="Equation.DSMT4" ShapeID="_x0000_i1357" DrawAspect="Content" ObjectID="_1617217469" r:id="rId659"/>
+          <o:OLEObject Type="Embed" ProgID="Equation.DSMT4" ShapeID="_x0000_i1357" DrawAspect="Content" ObjectID="_1654272243" r:id="rId659"/>
         </w:object>
       </w:r>
     </w:p>
@@ -12167,11 +12115,11 @@
         <w:rPr>
           <w:position w:val="-14"/>
         </w:rPr>
-        <w:object w:dxaOrig="999" w:dyaOrig="480">
-          <v:shape id="_x0000_i1358" type="#_x0000_t75" style="width:50.35pt;height:24pt" o:ole="">
+        <w:object w:dxaOrig="999" w:dyaOrig="480" w14:anchorId="6DF2C3ED">
+          <v:shape id="_x0000_i1358" type="#_x0000_t75" style="width:50.4pt;height:24pt" o:ole="">
             <v:imagedata r:id="rId660" o:title=""/>
           </v:shape>
-          <o:OLEObject Type="Embed" ProgID="Equation.DSMT4" ShapeID="_x0000_i1358" DrawAspect="Content" ObjectID="_1617217470" r:id="rId661"/>
+          <o:OLEObject Type="Embed" ProgID="Equation.DSMT4" ShapeID="_x0000_i1358" DrawAspect="Content" ObjectID="_1654272244" r:id="rId661"/>
         </w:object>
       </w:r>
       <w:r>
@@ -12212,11 +12160,11 @@
         <w:rPr>
           <w:position w:val="-18"/>
         </w:rPr>
-        <w:object w:dxaOrig="560" w:dyaOrig="420">
-          <v:shape id="_x0000_i1359" type="#_x0000_t75" style="width:27.65pt;height:21pt" o:ole="">
+        <w:object w:dxaOrig="560" w:dyaOrig="420" w14:anchorId="15534B6B">
+          <v:shape id="_x0000_i1359" type="#_x0000_t75" style="width:27.6pt;height:21pt" o:ole="">
             <v:imagedata r:id="rId662" o:title=""/>
           </v:shape>
-          <o:OLEObject Type="Embed" ProgID="Equation.DSMT4" ShapeID="_x0000_i1359" DrawAspect="Content" ObjectID="_1617217471" r:id="rId663"/>
+          <o:OLEObject Type="Embed" ProgID="Equation.DSMT4" ShapeID="_x0000_i1359" DrawAspect="Content" ObjectID="_1654272245" r:id="rId663"/>
         </w:object>
       </w:r>
       <w:r>
@@ -12287,11 +12235,11 @@
         <w:rPr>
           <w:position w:val="-10"/>
         </w:rPr>
-        <w:object w:dxaOrig="2100" w:dyaOrig="420">
+        <w:object w:dxaOrig="2100" w:dyaOrig="420" w14:anchorId="37810623">
           <v:shape id="_x0000_i1360" type="#_x0000_t75" style="width:105pt;height:21pt" o:ole="">
             <v:imagedata r:id="rId664" o:title=""/>
           </v:shape>
-          <o:OLEObject Type="Embed" ProgID="Equation.DSMT4" ShapeID="_x0000_i1360" DrawAspect="Content" ObjectID="_1617217472" r:id="rId665"/>
+          <o:OLEObject Type="Embed" ProgID="Equation.DSMT4" ShapeID="_x0000_i1360" DrawAspect="Content" ObjectID="_1654272246" r:id="rId665"/>
         </w:object>
       </w:r>
       <w:r>
@@ -12363,11 +12311,11 @@
         <w:rPr>
           <w:position w:val="-10"/>
         </w:rPr>
-        <w:object w:dxaOrig="2540" w:dyaOrig="420">
-          <v:shape id="_x0000_i1361" type="#_x0000_t75" style="width:126.65pt;height:21pt" o:ole="">
+        <w:object w:dxaOrig="2540" w:dyaOrig="420" w14:anchorId="6BD54461">
+          <v:shape id="_x0000_i1361" type="#_x0000_t75" style="width:126.6pt;height:21pt" o:ole="">
             <v:imagedata r:id="rId666" o:title=""/>
           </v:shape>
-          <o:OLEObject Type="Embed" ProgID="Equation.DSMT4" ShapeID="_x0000_i1361" DrawAspect="Content" ObjectID="_1617217473" r:id="rId667"/>
+          <o:OLEObject Type="Embed" ProgID="Equation.DSMT4" ShapeID="_x0000_i1361" DrawAspect="Content" ObjectID="_1654272247" r:id="rId667"/>
         </w:object>
       </w:r>
       <w:r>
@@ -12409,11 +12357,11 @@
         <w:rPr>
           <w:position w:val="-18"/>
         </w:rPr>
-        <w:object w:dxaOrig="300" w:dyaOrig="420">
+        <w:object w:dxaOrig="300" w:dyaOrig="420" w14:anchorId="6FAD2B01">
           <v:shape id="_x0000_i1362" type="#_x0000_t75" style="width:15pt;height:21pt" o:ole="">
             <v:imagedata r:id="rId668" o:title=""/>
           </v:shape>
-          <o:OLEObject Type="Embed" ProgID="Equation.DSMT4" ShapeID="_x0000_i1362" DrawAspect="Content" ObjectID="_1617217474" r:id="rId669"/>
+          <o:OLEObject Type="Embed" ProgID="Equation.DSMT4" ShapeID="_x0000_i1362" DrawAspect="Content" ObjectID="_1654272248" r:id="rId669"/>
         </w:object>
       </w:r>
       <w:r>
@@ -12440,11 +12388,11 @@
         <w:rPr>
           <w:position w:val="-18"/>
         </w:rPr>
-        <w:object w:dxaOrig="340" w:dyaOrig="420">
-          <v:shape id="_x0000_i1363" type="#_x0000_t75" style="width:17.35pt;height:21pt" o:ole="">
+        <w:object w:dxaOrig="340" w:dyaOrig="420" w14:anchorId="6157C99C">
+          <v:shape id="_x0000_i1363" type="#_x0000_t75" style="width:17.4pt;height:21pt" o:ole="">
             <v:imagedata r:id="rId670" o:title=""/>
           </v:shape>
-          <o:OLEObject Type="Embed" ProgID="Equation.DSMT4" ShapeID="_x0000_i1363" DrawAspect="Content" ObjectID="_1617217475" r:id="rId671"/>
+          <o:OLEObject Type="Embed" ProgID="Equation.DSMT4" ShapeID="_x0000_i1363" DrawAspect="Content" ObjectID="_1654272249" r:id="rId671"/>
         </w:object>
       </w:r>
       <w:r>
@@ -12454,11 +12402,11 @@
         <w:rPr>
           <w:position w:val="-6"/>
         </w:rPr>
-        <w:object w:dxaOrig="820" w:dyaOrig="380">
-          <v:shape id="_x0000_i1364" type="#_x0000_t75" style="width:41.35pt;height:18.65pt" o:ole="">
+        <w:object w:dxaOrig="820" w:dyaOrig="380" w14:anchorId="7FDE566F">
+          <v:shape id="_x0000_i1364" type="#_x0000_t75" style="width:41.4pt;height:18.6pt" o:ole="">
             <v:imagedata r:id="rId672" o:title=""/>
           </v:shape>
-          <o:OLEObject Type="Embed" ProgID="Equation.DSMT4" ShapeID="_x0000_i1364" DrawAspect="Content" ObjectID="_1617217476" r:id="rId673"/>
+          <o:OLEObject Type="Embed" ProgID="Equation.DSMT4" ShapeID="_x0000_i1364" DrawAspect="Content" ObjectID="_1654272250" r:id="rId673"/>
         </w:object>
       </w:r>
     </w:p>
@@ -12480,11 +12428,11 @@
         <w:rPr>
           <w:position w:val="-18"/>
         </w:rPr>
-        <w:object w:dxaOrig="560" w:dyaOrig="420">
-          <v:shape id="_x0000_i1365" type="#_x0000_t75" style="width:27.65pt;height:21pt" o:ole="">
+        <w:object w:dxaOrig="560" w:dyaOrig="420" w14:anchorId="0FA6EEB1">
+          <v:shape id="_x0000_i1365" type="#_x0000_t75" style="width:27.6pt;height:21pt" o:ole="">
             <v:imagedata r:id="rId674" o:title=""/>
           </v:shape>
-          <o:OLEObject Type="Embed" ProgID="Equation.DSMT4" ShapeID="_x0000_i1365" DrawAspect="Content" ObjectID="_1617217477" r:id="rId675"/>
+          <o:OLEObject Type="Embed" ProgID="Equation.DSMT4" ShapeID="_x0000_i1365" DrawAspect="Content" ObjectID="_1654272251" r:id="rId675"/>
         </w:object>
       </w:r>
       <w:r>
@@ -12497,11 +12445,11 @@
         <w:rPr>
           <w:position w:val="-14"/>
         </w:rPr>
-        <w:object w:dxaOrig="1520" w:dyaOrig="480">
-          <v:shape id="_x0000_i1366" type="#_x0000_t75" style="width:75.65pt;height:24pt" o:ole="">
+        <w:object w:dxaOrig="1520" w:dyaOrig="480" w14:anchorId="121FB446">
+          <v:shape id="_x0000_i1366" type="#_x0000_t75" style="width:75.6pt;height:24pt" o:ole="">
             <v:imagedata r:id="rId676" o:title=""/>
           </v:shape>
-          <o:OLEObject Type="Embed" ProgID="Equation.DSMT4" ShapeID="_x0000_i1366" DrawAspect="Content" ObjectID="_1617217478" r:id="rId677"/>
+          <o:OLEObject Type="Embed" ProgID="Equation.DSMT4" ShapeID="_x0000_i1366" DrawAspect="Content" ObjectID="_1654272252" r:id="rId677"/>
         </w:object>
       </w:r>
       <w:r>
@@ -12522,11 +12470,11 @@
         <w:rPr>
           <w:position w:val="-10"/>
         </w:rPr>
-        <w:object w:dxaOrig="2799" w:dyaOrig="420">
-          <v:shape id="_x0000_i1367" type="#_x0000_t75" style="width:140.35pt;height:21pt" o:ole="">
+        <w:object w:dxaOrig="2799" w:dyaOrig="420" w14:anchorId="6553AF34">
+          <v:shape id="_x0000_i1367" type="#_x0000_t75" style="width:140.4pt;height:21pt" o:ole="">
             <v:imagedata r:id="rId678" o:title=""/>
           </v:shape>
-          <o:OLEObject Type="Embed" ProgID="Equation.DSMT4" ShapeID="_x0000_i1367" DrawAspect="Content" ObjectID="_1617217479" r:id="rId679"/>
+          <o:OLEObject Type="Embed" ProgID="Equation.DSMT4" ShapeID="_x0000_i1367" DrawAspect="Content" ObjectID="_1654272253" r:id="rId679"/>
         </w:object>
       </w:r>
     </w:p>
@@ -12551,11 +12499,11 @@
         <w:rPr>
           <w:position w:val="-6"/>
         </w:rPr>
-        <w:object w:dxaOrig="1160" w:dyaOrig="380">
-          <v:shape id="_x0000_i1368" type="#_x0000_t75" style="width:57.65pt;height:18.65pt" o:ole="">
+        <w:object w:dxaOrig="1160" w:dyaOrig="380" w14:anchorId="56754C8F">
+          <v:shape id="_x0000_i1368" type="#_x0000_t75" style="width:57.6pt;height:18.6pt" o:ole="">
             <v:imagedata r:id="rId680" o:title=""/>
           </v:shape>
-          <o:OLEObject Type="Embed" ProgID="Equation.DSMT4" ShapeID="_x0000_i1368" DrawAspect="Content" ObjectID="_1617217480" r:id="rId681"/>
+          <o:OLEObject Type="Embed" ProgID="Equation.DSMT4" ShapeID="_x0000_i1368" DrawAspect="Content" ObjectID="_1654272254" r:id="rId681"/>
         </w:object>
       </w:r>
       <w:r>
@@ -12568,11 +12516,11 @@
         <w:rPr>
           <w:position w:val="-10"/>
         </w:rPr>
-        <w:object w:dxaOrig="2500" w:dyaOrig="420">
-          <v:shape id="_x0000_i1369" type="#_x0000_t75" style="width:125.35pt;height:21pt" o:ole="">
+        <w:object w:dxaOrig="2500" w:dyaOrig="420" w14:anchorId="6D06EEA7">
+          <v:shape id="_x0000_i1369" type="#_x0000_t75" style="width:125.4pt;height:21pt" o:ole="">
             <v:imagedata r:id="rId682" o:title=""/>
           </v:shape>
-          <o:OLEObject Type="Embed" ProgID="Equation.DSMT4" ShapeID="_x0000_i1369" DrawAspect="Content" ObjectID="_1617217481" r:id="rId683"/>
+          <o:OLEObject Type="Embed" ProgID="Equation.DSMT4" ShapeID="_x0000_i1369" DrawAspect="Content" ObjectID="_1654272255" r:id="rId683"/>
         </w:object>
       </w:r>
     </w:p>
@@ -12595,11 +12543,11 @@
         <w:rPr>
           <w:position w:val="-14"/>
         </w:rPr>
-        <w:object w:dxaOrig="999" w:dyaOrig="480">
-          <v:shape id="_x0000_i1370" type="#_x0000_t75" style="width:50.35pt;height:24pt" o:ole="">
+        <w:object w:dxaOrig="999" w:dyaOrig="480" w14:anchorId="3DFE5B4E">
+          <v:shape id="_x0000_i1370" type="#_x0000_t75" style="width:50.4pt;height:24pt" o:ole="">
             <v:imagedata r:id="rId684" o:title=""/>
           </v:shape>
-          <o:OLEObject Type="Embed" ProgID="Equation.DSMT4" ShapeID="_x0000_i1370" DrawAspect="Content" ObjectID="_1617217482" r:id="rId685"/>
+          <o:OLEObject Type="Embed" ProgID="Equation.DSMT4" ShapeID="_x0000_i1370" DrawAspect="Content" ObjectID="_1654272256" r:id="rId685"/>
         </w:object>
       </w:r>
       <w:r>
@@ -12637,11 +12585,11 @@
         <w:rPr>
           <w:position w:val="-18"/>
         </w:rPr>
-        <w:object w:dxaOrig="560" w:dyaOrig="420">
-          <v:shape id="_x0000_i1371" type="#_x0000_t75" style="width:27.65pt;height:21pt" o:ole="">
+        <w:object w:dxaOrig="560" w:dyaOrig="420" w14:anchorId="620182B2">
+          <v:shape id="_x0000_i1371" type="#_x0000_t75" style="width:27.6pt;height:21pt" o:ole="">
             <v:imagedata r:id="rId686" o:title=""/>
           </v:shape>
-          <o:OLEObject Type="Embed" ProgID="Equation.DSMT4" ShapeID="_x0000_i1371" DrawAspect="Content" ObjectID="_1617217483" r:id="rId687"/>
+          <o:OLEObject Type="Embed" ProgID="Equation.DSMT4" ShapeID="_x0000_i1371" DrawAspect="Content" ObjectID="_1654272257" r:id="rId687"/>
         </w:object>
       </w:r>
       <w:r>
@@ -12709,15 +12657,7 @@
         <w:t>n</w:t>
       </w:r>
       <w:r>
-        <w:t xml:space="preserve"> rings, each smaller than the one below it, is on a peg on board. Two other pegs are attached to the board. In the game called the Tower of Hanoi puzzle, all the rings must </w:t>
-      </w:r>
-      <w:proofErr w:type="spellStart"/>
-      <w:r>
-        <w:t>moved</w:t>
-      </w:r>
-      <w:proofErr w:type="spellEnd"/>
-      <w:r>
-        <w:t>, one at a time, to a different peg with no ring ever placed on top of a smaller ring. Find the least number of moves that would be required. Prove your result by mathematical induction.</w:t>
+        <w:t xml:space="preserve"> rings, each smaller than the one below it, is on a peg on board. Two other pegs are attached to the board. In the game called the Tower of Hanoi puzzle, all the rings must moved, one at a time, to a different peg with no ring ever placed on top of a smaller ring. Find the least number of moves that would be required. Prove your result by mathematical induction.</w:t>
       </w:r>
     </w:p>
     <w:p>
@@ -12747,7 +12687,7 @@
           <w:noProof/>
         </w:rPr>
         <w:drawing>
-          <wp:anchor distT="0" distB="0" distL="114300" distR="114300" simplePos="0" relativeHeight="251703296" behindDoc="0" locked="0" layoutInCell="1" allowOverlap="1" wp14:anchorId="5F19BE56" wp14:editId="79A7D3C9">
+          <wp:anchor distT="0" distB="0" distL="114300" distR="114300" simplePos="0" relativeHeight="251703296" behindDoc="0" locked="0" layoutInCell="1" allowOverlap="1" wp14:anchorId="6EFFCBD1" wp14:editId="663AF301">
             <wp:simplePos x="0" y="0"/>
             <wp:positionH relativeFrom="column">
               <wp:posOffset>4509135</wp:posOffset>
@@ -12829,11 +12769,11 @@
         <w:rPr>
           <w:position w:val="-10"/>
         </w:rPr>
-        <w:object w:dxaOrig="1300" w:dyaOrig="340">
-          <v:shape id="_x0000_i1372" type="#_x0000_t75" style="width:65.35pt;height:17.35pt" o:ole="">
+        <w:object w:dxaOrig="1300" w:dyaOrig="340" w14:anchorId="7E8964B8">
+          <v:shape id="_x0000_i1372" type="#_x0000_t75" style="width:65.4pt;height:17.4pt" o:ole="">
             <v:imagedata r:id="rId689" o:title=""/>
           </v:shape>
-          <o:OLEObject Type="Embed" ProgID="Equation.DSMT4" ShapeID="_x0000_i1372" DrawAspect="Content" ObjectID="_1617217484" r:id="rId690"/>
+          <o:OLEObject Type="Embed" ProgID="Equation.DSMT4" ShapeID="_x0000_i1372" DrawAspect="Content" ObjectID="_1654272258" r:id="rId690"/>
         </w:object>
       </w:r>
     </w:p>
@@ -12850,11 +12790,11 @@
         <w:rPr>
           <w:position w:val="-10"/>
         </w:rPr>
-        <w:object w:dxaOrig="1800" w:dyaOrig="420">
+        <w:object w:dxaOrig="1800" w:dyaOrig="420" w14:anchorId="77E9F49B">
           <v:shape id="_x0000_i1373" type="#_x0000_t75" style="width:90pt;height:21pt" o:ole="">
             <v:imagedata r:id="rId691" o:title=""/>
           </v:shape>
-          <o:OLEObject Type="Embed" ProgID="Equation.DSMT4" ShapeID="_x0000_i1373" DrawAspect="Content" ObjectID="_1617217485" r:id="rId692"/>
+          <o:OLEObject Type="Embed" ProgID="Equation.DSMT4" ShapeID="_x0000_i1373" DrawAspect="Content" ObjectID="_1654272259" r:id="rId692"/>
         </w:object>
       </w:r>
     </w:p>
@@ -12880,11 +12820,11 @@
         <w:rPr>
           <w:position w:val="-4"/>
         </w:rPr>
-        <w:object w:dxaOrig="3180" w:dyaOrig="360">
+        <w:object w:dxaOrig="3180" w:dyaOrig="360" w14:anchorId="6559D19F">
           <v:shape id="_x0000_i1374" type="#_x0000_t75" style="width:159pt;height:18pt" o:ole="">
             <v:imagedata r:id="rId693" o:title=""/>
           </v:shape>
-          <o:OLEObject Type="Embed" ProgID="Equation.DSMT4" ShapeID="_x0000_i1374" DrawAspect="Content" ObjectID="_1617217486" r:id="rId694"/>
+          <o:OLEObject Type="Embed" ProgID="Equation.DSMT4" ShapeID="_x0000_i1374" DrawAspect="Content" ObjectID="_1654272260" r:id="rId694"/>
         </w:object>
       </w:r>
       <w:r>
@@ -12938,11 +12878,11 @@
         <w:rPr>
           <w:position w:val="-4"/>
         </w:rPr>
-        <w:object w:dxaOrig="1400" w:dyaOrig="360">
-          <v:shape id="_x0000_i1375" type="#_x0000_t75" style="width:69.65pt;height:18pt" o:ole="">
+        <w:object w:dxaOrig="1400" w:dyaOrig="360" w14:anchorId="41CBAF95">
+          <v:shape id="_x0000_i1375" type="#_x0000_t75" style="width:69.6pt;height:18pt" o:ole="">
             <v:imagedata r:id="rId695" o:title=""/>
           </v:shape>
-          <o:OLEObject Type="Embed" ProgID="Equation.DSMT4" ShapeID="_x0000_i1375" DrawAspect="Content" ObjectID="_1617217487" r:id="rId696"/>
+          <o:OLEObject Type="Embed" ProgID="Equation.DSMT4" ShapeID="_x0000_i1375" DrawAspect="Content" ObjectID="_1654272261" r:id="rId696"/>
         </w:object>
       </w:r>
       <w:r>
@@ -12984,11 +12924,11 @@
         <w:rPr>
           <w:position w:val="-18"/>
         </w:rPr>
-        <w:object w:dxaOrig="300" w:dyaOrig="420">
+        <w:object w:dxaOrig="300" w:dyaOrig="420" w14:anchorId="3E1BB368">
           <v:shape id="_x0000_i1376" type="#_x0000_t75" style="width:15pt;height:21pt" o:ole="">
             <v:imagedata r:id="rId697" o:title=""/>
           </v:shape>
-          <o:OLEObject Type="Embed" ProgID="Equation.DSMT4" ShapeID="_x0000_i1376" DrawAspect="Content" ObjectID="_1617217488" r:id="rId698"/>
+          <o:OLEObject Type="Embed" ProgID="Equation.DSMT4" ShapeID="_x0000_i1376" DrawAspect="Content" ObjectID="_1654272262" r:id="rId698"/>
         </w:object>
       </w:r>
       <w:r>
@@ -13011,11 +12951,11 @@
         <w:rPr>
           <w:position w:val="-18"/>
         </w:rPr>
-        <w:object w:dxaOrig="340" w:dyaOrig="420">
-          <v:shape id="_x0000_i1377" type="#_x0000_t75" style="width:17.35pt;height:21pt" o:ole="">
+        <w:object w:dxaOrig="340" w:dyaOrig="420" w14:anchorId="47BE732C">
+          <v:shape id="_x0000_i1377" type="#_x0000_t75" style="width:17.4pt;height:21pt" o:ole="">
             <v:imagedata r:id="rId699" o:title=""/>
           </v:shape>
-          <o:OLEObject Type="Embed" ProgID="Equation.DSMT4" ShapeID="_x0000_i1377" DrawAspect="Content" ObjectID="_1617217489" r:id="rId700"/>
+          <o:OLEObject Type="Embed" ProgID="Equation.DSMT4" ShapeID="_x0000_i1377" DrawAspect="Content" ObjectID="_1654272263" r:id="rId700"/>
         </w:object>
       </w:r>
       <w:r>
@@ -13025,11 +12965,11 @@
         <w:rPr>
           <w:position w:val="-4"/>
         </w:rPr>
-        <w:object w:dxaOrig="3180" w:dyaOrig="360">
+        <w:object w:dxaOrig="3180" w:dyaOrig="360" w14:anchorId="70554961">
           <v:shape id="_x0000_i1378" type="#_x0000_t75" style="width:159pt;height:18pt" o:ole="">
             <v:imagedata r:id="rId701" o:title=""/>
           </v:shape>
-          <o:OLEObject Type="Embed" ProgID="Equation.DSMT4" ShapeID="_x0000_i1378" DrawAspect="Content" ObjectID="_1617217490" r:id="rId702"/>
+          <o:OLEObject Type="Embed" ProgID="Equation.DSMT4" ShapeID="_x0000_i1378" DrawAspect="Content" ObjectID="_1654272264" r:id="rId702"/>
         </w:object>
       </w:r>
       <w:r>
@@ -13045,11 +12985,11 @@
         <w:rPr>
           <w:position w:val="-4"/>
         </w:rPr>
-        <w:object w:dxaOrig="3640" w:dyaOrig="520">
-          <v:shape id="_x0000_i1379" type="#_x0000_t75" style="width:182.35pt;height:26.35pt" o:ole="">
+        <w:object w:dxaOrig="3640" w:dyaOrig="520" w14:anchorId="12ED0BBF">
+          <v:shape id="_x0000_i1379" type="#_x0000_t75" style="width:182.4pt;height:26.4pt" o:ole="">
             <v:imagedata r:id="rId703" o:title=""/>
           </v:shape>
-          <o:OLEObject Type="Embed" ProgID="Equation.DSMT4" ShapeID="_x0000_i1379" DrawAspect="Content" ObjectID="_1617217491" r:id="rId704"/>
+          <o:OLEObject Type="Embed" ProgID="Equation.DSMT4" ShapeID="_x0000_i1379" DrawAspect="Content" ObjectID="_1654272265" r:id="rId704"/>
         </w:object>
       </w:r>
     </w:p>
@@ -13066,11 +13006,11 @@
         <w:rPr>
           <w:position w:val="-4"/>
         </w:rPr>
-        <w:object w:dxaOrig="4000" w:dyaOrig="360">
-          <v:shape id="_x0000_i1380" type="#_x0000_t75" style="width:200.35pt;height:18pt" o:ole="">
+        <w:object w:dxaOrig="4000" w:dyaOrig="360" w14:anchorId="2AE85B74">
+          <v:shape id="_x0000_i1380" type="#_x0000_t75" style="width:200.4pt;height:18pt" o:ole="">
             <v:imagedata r:id="rId705" o:title=""/>
           </v:shape>
-          <o:OLEObject Type="Embed" ProgID="Equation.DSMT4" ShapeID="_x0000_i1380" DrawAspect="Content" ObjectID="_1617217492" r:id="rId706"/>
+          <o:OLEObject Type="Embed" ProgID="Equation.DSMT4" ShapeID="_x0000_i1380" DrawAspect="Content" ObjectID="_1654272266" r:id="rId706"/>
         </w:object>
       </w:r>
     </w:p>
@@ -13088,11 +13028,11 @@
         <w:rPr>
           <w:position w:val="-4"/>
         </w:rPr>
-        <w:object w:dxaOrig="1080" w:dyaOrig="360">
+        <w:object w:dxaOrig="1080" w:dyaOrig="360" w14:anchorId="2F094C68">
           <v:shape id="_x0000_i1381" type="#_x0000_t75" style="width:54pt;height:18pt" o:ole="">
             <v:imagedata r:id="rId707" o:title=""/>
           </v:shape>
-          <o:OLEObject Type="Embed" ProgID="Equation.DSMT4" ShapeID="_x0000_i1381" DrawAspect="Content" ObjectID="_1617217493" r:id="rId708"/>
+          <o:OLEObject Type="Embed" ProgID="Equation.DSMT4" ShapeID="_x0000_i1381" DrawAspect="Content" ObjectID="_1654272267" r:id="rId708"/>
         </w:object>
       </w:r>
     </w:p>
@@ -13112,11 +13052,11 @@
         <w:rPr>
           <w:position w:val="-4"/>
         </w:rPr>
-        <w:object w:dxaOrig="1040" w:dyaOrig="360">
-          <v:shape id="_x0000_i1382" type="#_x0000_t75" style="width:51.65pt;height:18pt" o:ole="">
+        <w:object w:dxaOrig="1040" w:dyaOrig="360" w14:anchorId="12C4EE67">
+          <v:shape id="_x0000_i1382" type="#_x0000_t75" style="width:51.6pt;height:18pt" o:ole="">
             <v:imagedata r:id="rId709" o:title=""/>
           </v:shape>
-          <o:OLEObject Type="Embed" ProgID="Equation.DSMT4" ShapeID="_x0000_i1382" DrawAspect="Content" ObjectID="_1617217494" r:id="rId710"/>
+          <o:OLEObject Type="Embed" ProgID="Equation.DSMT4" ShapeID="_x0000_i1382" DrawAspect="Content" ObjectID="_1654272268" r:id="rId710"/>
         </w:object>
       </w:r>
       <w:r>
@@ -13158,7 +13098,7 @@
       <w:footerReference w:type="default" r:id="rId711"/>
       <w:pgSz w:w="12240" w:h="15840" w:code="1"/>
       <w:pgMar w:top="864" w:right="864" w:bottom="864" w:left="1152" w:header="288" w:footer="144" w:gutter="0"/>
-      <w:pgNumType w:start="223"/>
+      <w:pgNumType w:start="1005"/>
       <w:cols w:space="720"/>
       <w:docGrid w:linePitch="360"/>
     </w:sectPr>
@@ -13167,7 +13107,7 @@
 </file>
 
 <file path=word/endnotes.xml><?xml version="1.0" encoding="utf-8"?>
-<w:endnotes xmlns:wpc="http://schemas.microsoft.com/office/word/2010/wordprocessingCanvas" xmlns:cx="http://schemas.microsoft.com/office/drawing/2014/chartex" xmlns:cx1="http://schemas.microsoft.com/office/drawing/2015/9/8/chartex" xmlns:cx2="http://schemas.microsoft.com/office/drawing/2015/10/21/chartex" xmlns:cx3="http://schemas.microsoft.com/office/drawing/2016/5/9/chartex" xmlns:cx4="http://schemas.microsoft.com/office/drawing/2016/5/10/chartex" xmlns:cx5="http://schemas.microsoft.com/office/drawing/2016/5/11/chartex" xmlns:cx6="http://schemas.microsoft.com/office/drawing/2016/5/12/chartex" xmlns:cx7="http://schemas.microsoft.com/office/drawing/2016/5/13/chartex" xmlns:cx8="http://schemas.microsoft.com/office/drawing/2016/5/14/chartex" xmlns:mc="http://schemas.openxmlformats.org/markup-compatibility/2006" xmlns:aink="http://schemas.microsoft.com/office/drawing/2016/ink" xmlns:am3d="http://schemas.microsoft.com/office/drawing/2017/model3d" xmlns:o="urn:schemas-microsoft-com:office:office" xmlns:r="http://schemas.openxmlformats.org/officeDocument/2006/relationships" xmlns:m="http://schemas.openxmlformats.org/officeDocument/2006/math" xmlns:v="urn:schemas-microsoft-com:vml" xmlns:wp14="http://schemas.microsoft.com/office/word/2010/wordprocessingDrawing" xmlns:wp="http://schemas.openxmlformats.org/drawingml/2006/wordprocessingDrawing" xmlns:w10="urn:schemas-microsoft-com:office:word" xmlns:w="http://schemas.openxmlformats.org/wordprocessingml/2006/main" xmlns:w14="http://schemas.microsoft.com/office/word/2010/wordml" xmlns:w15="http://schemas.microsoft.com/office/word/2012/wordml" xmlns:w16cid="http://schemas.microsoft.com/office/word/2016/wordml/cid" xmlns:w16se="http://schemas.microsoft.com/office/word/2015/wordml/symex" xmlns:wpg="http://schemas.microsoft.com/office/word/2010/wordprocessingGroup" xmlns:wpi="http://schemas.microsoft.com/office/word/2010/wordprocessingInk" xmlns:wne="http://schemas.microsoft.com/office/word/2006/wordml" xmlns:wps="http://schemas.microsoft.com/office/word/2010/wordprocessingShape" mc:Ignorable="w14 w15 w16se w16cid wp14">
+<w:endnotes xmlns:wpc="http://schemas.microsoft.com/office/word/2010/wordprocessingCanvas" xmlns:cx="http://schemas.microsoft.com/office/drawing/2014/chartex" xmlns:cx1="http://schemas.microsoft.com/office/drawing/2015/9/8/chartex" xmlns:cx2="http://schemas.microsoft.com/office/drawing/2015/10/21/chartex" xmlns:cx3="http://schemas.microsoft.com/office/drawing/2016/5/9/chartex" xmlns:cx4="http://schemas.microsoft.com/office/drawing/2016/5/10/chartex" xmlns:cx5="http://schemas.microsoft.com/office/drawing/2016/5/11/chartex" xmlns:cx6="http://schemas.microsoft.com/office/drawing/2016/5/12/chartex" xmlns:cx7="http://schemas.microsoft.com/office/drawing/2016/5/13/chartex" xmlns:cx8="http://schemas.microsoft.com/office/drawing/2016/5/14/chartex" xmlns:mc="http://schemas.openxmlformats.org/markup-compatibility/2006" xmlns:aink="http://schemas.microsoft.com/office/drawing/2016/ink" xmlns:am3d="http://schemas.microsoft.com/office/drawing/2017/model3d" xmlns:o="urn:schemas-microsoft-com:office:office" xmlns:r="http://schemas.openxmlformats.org/officeDocument/2006/relationships" xmlns:m="http://schemas.openxmlformats.org/officeDocument/2006/math" xmlns:v="urn:schemas-microsoft-com:vml" xmlns:wp14="http://schemas.microsoft.com/office/word/2010/wordprocessingDrawing" xmlns:wp="http://schemas.openxmlformats.org/drawingml/2006/wordprocessingDrawing" xmlns:w10="urn:schemas-microsoft-com:office:word" xmlns:w="http://schemas.openxmlformats.org/wordprocessingml/2006/main" xmlns:w14="http://schemas.microsoft.com/office/word/2010/wordml" xmlns:w15="http://schemas.microsoft.com/office/word/2012/wordml" xmlns:w16cex="http://schemas.microsoft.com/office/word/2018/wordml/cex" xmlns:w16cid="http://schemas.microsoft.com/office/word/2016/wordml/cid" xmlns:w16="http://schemas.microsoft.com/office/word/2018/wordml" xmlns:w16se="http://schemas.microsoft.com/office/word/2015/wordml/symex" xmlns:wpg="http://schemas.microsoft.com/office/word/2010/wordprocessingGroup" xmlns:wpi="http://schemas.microsoft.com/office/word/2010/wordprocessingInk" xmlns:wne="http://schemas.microsoft.com/office/word/2006/wordml" xmlns:wps="http://schemas.microsoft.com/office/word/2010/wordprocessingShape" mc:Ignorable="w14 w15 w16se w16cid w16 w16cex wp14">
   <w:endnote w:type="separator" w:id="-1">
     <w:p>
       <w:pPr>
@@ -13192,7 +13132,7 @@
 </file>
 
 <file path=word/footer1.xml><?xml version="1.0" encoding="utf-8"?>
-<w:ftr xmlns:wpc="http://schemas.microsoft.com/office/word/2010/wordprocessingCanvas" xmlns:cx="http://schemas.microsoft.com/office/drawing/2014/chartex" xmlns:cx1="http://schemas.microsoft.com/office/drawing/2015/9/8/chartex" xmlns:cx2="http://schemas.microsoft.com/office/drawing/2015/10/21/chartex" xmlns:cx3="http://schemas.microsoft.com/office/drawing/2016/5/9/chartex" xmlns:cx4="http://schemas.microsoft.com/office/drawing/2016/5/10/chartex" xmlns:cx5="http://schemas.microsoft.com/office/drawing/2016/5/11/chartex" xmlns:cx6="http://schemas.microsoft.com/office/drawing/2016/5/12/chartex" xmlns:cx7="http://schemas.microsoft.com/office/drawing/2016/5/13/chartex" xmlns:cx8="http://schemas.microsoft.com/office/drawing/2016/5/14/chartex" xmlns:mc="http://schemas.openxmlformats.org/markup-compatibility/2006" xmlns:aink="http://schemas.microsoft.com/office/drawing/2016/ink" xmlns:am3d="http://schemas.microsoft.com/office/drawing/2017/model3d" xmlns:o="urn:schemas-microsoft-com:office:office" xmlns:r="http://schemas.openxmlformats.org/officeDocument/2006/relationships" xmlns:m="http://schemas.openxmlformats.org/officeDocument/2006/math" xmlns:v="urn:schemas-microsoft-com:vml" xmlns:wp14="http://schemas.microsoft.com/office/word/2010/wordprocessingDrawing" xmlns:wp="http://schemas.openxmlformats.org/drawingml/2006/wordprocessingDrawing" xmlns:w10="urn:schemas-microsoft-com:office:word" xmlns:w="http://schemas.openxmlformats.org/wordprocessingml/2006/main" xmlns:w14="http://schemas.microsoft.com/office/word/2010/wordml" xmlns:w15="http://schemas.microsoft.com/office/word/2012/wordml" xmlns:w16cid="http://schemas.microsoft.com/office/word/2016/wordml/cid" xmlns:w16se="http://schemas.microsoft.com/office/word/2015/wordml/symex" xmlns:wpg="http://schemas.microsoft.com/office/word/2010/wordprocessingGroup" xmlns:wpi="http://schemas.microsoft.com/office/word/2010/wordprocessingInk" xmlns:wne="http://schemas.microsoft.com/office/word/2006/wordml" xmlns:wps="http://schemas.microsoft.com/office/word/2010/wordprocessingShape" mc:Ignorable="w14 w15 w16se w16cid wp14">
+<w:ftr xmlns:wpc="http://schemas.microsoft.com/office/word/2010/wordprocessingCanvas" xmlns:cx="http://schemas.microsoft.com/office/drawing/2014/chartex" xmlns:cx1="http://schemas.microsoft.com/office/drawing/2015/9/8/chartex" xmlns:cx2="http://schemas.microsoft.com/office/drawing/2015/10/21/chartex" xmlns:cx3="http://schemas.microsoft.com/office/drawing/2016/5/9/chartex" xmlns:cx4="http://schemas.microsoft.com/office/drawing/2016/5/10/chartex" xmlns:cx5="http://schemas.microsoft.com/office/drawing/2016/5/11/chartex" xmlns:cx6="http://schemas.microsoft.com/office/drawing/2016/5/12/chartex" xmlns:cx7="http://schemas.microsoft.com/office/drawing/2016/5/13/chartex" xmlns:cx8="http://schemas.microsoft.com/office/drawing/2016/5/14/chartex" xmlns:mc="http://schemas.openxmlformats.org/markup-compatibility/2006" xmlns:aink="http://schemas.microsoft.com/office/drawing/2016/ink" xmlns:am3d="http://schemas.microsoft.com/office/drawing/2017/model3d" xmlns:o="urn:schemas-microsoft-com:office:office" xmlns:r="http://schemas.openxmlformats.org/officeDocument/2006/relationships" xmlns:m="http://schemas.openxmlformats.org/officeDocument/2006/math" xmlns:v="urn:schemas-microsoft-com:vml" xmlns:wp14="http://schemas.microsoft.com/office/word/2010/wordprocessingDrawing" xmlns:wp="http://schemas.openxmlformats.org/drawingml/2006/wordprocessingDrawing" xmlns:w10="urn:schemas-microsoft-com:office:word" xmlns:w="http://schemas.openxmlformats.org/wordprocessingml/2006/main" xmlns:w14="http://schemas.microsoft.com/office/word/2010/wordml" xmlns:w15="http://schemas.microsoft.com/office/word/2012/wordml" xmlns:w16cex="http://schemas.microsoft.com/office/word/2018/wordml/cex" xmlns:w16cid="http://schemas.microsoft.com/office/word/2016/wordml/cid" xmlns:w16="http://schemas.microsoft.com/office/word/2018/wordml" xmlns:w16se="http://schemas.microsoft.com/office/word/2015/wordml/symex" xmlns:wpg="http://schemas.microsoft.com/office/word/2010/wordprocessingGroup" xmlns:wpi="http://schemas.microsoft.com/office/word/2010/wordprocessingInk" xmlns:wne="http://schemas.microsoft.com/office/word/2006/wordml" xmlns:wps="http://schemas.microsoft.com/office/word/2010/wordprocessingShape" mc:Ignorable="w14 w15 w16se w16cid w16 w16cex wp14">
   <w:sdt>
     <w:sdtPr>
       <w:id w:val="1008098221"/>
@@ -13245,7 +13185,7 @@
 </file>
 
 <file path=word/footnotes.xml><?xml version="1.0" encoding="utf-8"?>
-<w:footnotes xmlns:wpc="http://schemas.microsoft.com/office/word/2010/wordprocessingCanvas" xmlns:cx="http://schemas.microsoft.com/office/drawing/2014/chartex" xmlns:cx1="http://schemas.microsoft.com/office/drawing/2015/9/8/chartex" xmlns:cx2="http://schemas.microsoft.com/office/drawing/2015/10/21/chartex" xmlns:cx3="http://schemas.microsoft.com/office/drawing/2016/5/9/chartex" xmlns:cx4="http://schemas.microsoft.com/office/drawing/2016/5/10/chartex" xmlns:cx5="http://schemas.microsoft.com/office/drawing/2016/5/11/chartex" xmlns:cx6="http://schemas.microsoft.com/office/drawing/2016/5/12/chartex" xmlns:cx7="http://schemas.microsoft.com/office/drawing/2016/5/13/chartex" xmlns:cx8="http://schemas.microsoft.com/office/drawing/2016/5/14/chartex" xmlns:mc="http://schemas.openxmlformats.org/markup-compatibility/2006" xmlns:aink="http://schemas.microsoft.com/office/drawing/2016/ink" xmlns:am3d="http://schemas.microsoft.com/office/drawing/2017/model3d" xmlns:o="urn:schemas-microsoft-com:office:office" xmlns:r="http://schemas.openxmlformats.org/officeDocument/2006/relationships" xmlns:m="http://schemas.openxmlformats.org/officeDocument/2006/math" xmlns:v="urn:schemas-microsoft-com:vml" xmlns:wp14="http://schemas.microsoft.com/office/word/2010/wordprocessingDrawing" xmlns:wp="http://schemas.openxmlformats.org/drawingml/2006/wordprocessingDrawing" xmlns:w10="urn:schemas-microsoft-com:office:word" xmlns:w="http://schemas.openxmlformats.org/wordprocessingml/2006/main" xmlns:w14="http://schemas.microsoft.com/office/word/2010/wordml" xmlns:w15="http://schemas.microsoft.com/office/word/2012/wordml" xmlns:w16cid="http://schemas.microsoft.com/office/word/2016/wordml/cid" xmlns:w16se="http://schemas.microsoft.com/office/word/2015/wordml/symex" xmlns:wpg="http://schemas.microsoft.com/office/word/2010/wordprocessingGroup" xmlns:wpi="http://schemas.microsoft.com/office/word/2010/wordprocessingInk" xmlns:wne="http://schemas.microsoft.com/office/word/2006/wordml" xmlns:wps="http://schemas.microsoft.com/office/word/2010/wordprocessingShape" mc:Ignorable="w14 w15 w16se w16cid wp14">
+<w:footnotes xmlns:wpc="http://schemas.microsoft.com/office/word/2010/wordprocessingCanvas" xmlns:cx="http://schemas.microsoft.com/office/drawing/2014/chartex" xmlns:cx1="http://schemas.microsoft.com/office/drawing/2015/9/8/chartex" xmlns:cx2="http://schemas.microsoft.com/office/drawing/2015/10/21/chartex" xmlns:cx3="http://schemas.microsoft.com/office/drawing/2016/5/9/chartex" xmlns:cx4="http://schemas.microsoft.com/office/drawing/2016/5/10/chartex" xmlns:cx5="http://schemas.microsoft.com/office/drawing/2016/5/11/chartex" xmlns:cx6="http://schemas.microsoft.com/office/drawing/2016/5/12/chartex" xmlns:cx7="http://schemas.microsoft.com/office/drawing/2016/5/13/chartex" xmlns:cx8="http://schemas.microsoft.com/office/drawing/2016/5/14/chartex" xmlns:mc="http://schemas.openxmlformats.org/markup-compatibility/2006" xmlns:aink="http://schemas.microsoft.com/office/drawing/2016/ink" xmlns:am3d="http://schemas.microsoft.com/office/drawing/2017/model3d" xmlns:o="urn:schemas-microsoft-com:office:office" xmlns:r="http://schemas.openxmlformats.org/officeDocument/2006/relationships" xmlns:m="http://schemas.openxmlformats.org/officeDocument/2006/math" xmlns:v="urn:schemas-microsoft-com:vml" xmlns:wp14="http://schemas.microsoft.com/office/word/2010/wordprocessingDrawing" xmlns:wp="http://schemas.openxmlformats.org/drawingml/2006/wordprocessingDrawing" xmlns:w10="urn:schemas-microsoft-com:office:word" xmlns:w="http://schemas.openxmlformats.org/wordprocessingml/2006/main" xmlns:w14="http://schemas.microsoft.com/office/word/2010/wordml" xmlns:w15="http://schemas.microsoft.com/office/word/2012/wordml" xmlns:w16cex="http://schemas.microsoft.com/office/word/2018/wordml/cex" xmlns:w16cid="http://schemas.microsoft.com/office/word/2016/wordml/cid" xmlns:w16="http://schemas.microsoft.com/office/word/2018/wordml" xmlns:w16se="http://schemas.microsoft.com/office/word/2015/wordml/symex" xmlns:wpg="http://schemas.microsoft.com/office/word/2010/wordprocessingGroup" xmlns:wpi="http://schemas.microsoft.com/office/word/2010/wordprocessingInk" xmlns:wne="http://schemas.microsoft.com/office/word/2006/wordml" xmlns:wps="http://schemas.microsoft.com/office/word/2010/wordprocessingShape" mc:Ignorable="w14 w15 w16se w16cid w16 w16cex wp14">
   <w:footnote w:type="separator" w:id="-1">
     <w:p>
       <w:pPr>
@@ -13270,7 +13210,7 @@
 </file>
 
 <file path=word/numbering.xml><?xml version="1.0" encoding="utf-8"?>
-<w:numbering xmlns:wpc="http://schemas.microsoft.com/office/word/2010/wordprocessingCanvas" xmlns:cx="http://schemas.microsoft.com/office/drawing/2014/chartex" xmlns:cx1="http://schemas.microsoft.com/office/drawing/2015/9/8/chartex" xmlns:cx2="http://schemas.microsoft.com/office/drawing/2015/10/21/chartex" xmlns:cx3="http://schemas.microsoft.com/office/drawing/2016/5/9/chartex" xmlns:cx4="http://schemas.microsoft.com/office/drawing/2016/5/10/chartex" xmlns:cx5="http://schemas.microsoft.com/office/drawing/2016/5/11/chartex" xmlns:cx6="http://schemas.microsoft.com/office/drawing/2016/5/12/chartex" xmlns:cx7="http://schemas.microsoft.com/office/drawing/2016/5/13/chartex" xmlns:cx8="http://schemas.microsoft.com/office/drawing/2016/5/14/chartex" xmlns:mc="http://schemas.openxmlformats.org/markup-compatibility/2006" xmlns:aink="http://schemas.microsoft.com/office/drawing/2016/ink" xmlns:am3d="http://schemas.microsoft.com/office/drawing/2017/model3d" xmlns:o="urn:schemas-microsoft-com:office:office" xmlns:r="http://schemas.openxmlformats.org/officeDocument/2006/relationships" xmlns:m="http://schemas.openxmlformats.org/officeDocument/2006/math" xmlns:v="urn:schemas-microsoft-com:vml" xmlns:wp14="http://schemas.microsoft.com/office/word/2010/wordprocessingDrawing" xmlns:wp="http://schemas.openxmlformats.org/drawingml/2006/wordprocessingDrawing" xmlns:w10="urn:schemas-microsoft-com:office:word" xmlns:w="http://schemas.openxmlformats.org/wordprocessingml/2006/main" xmlns:w14="http://schemas.microsoft.com/office/word/2010/wordml" xmlns:w15="http://schemas.microsoft.com/office/word/2012/wordml" xmlns:w16cid="http://schemas.microsoft.com/office/word/2016/wordml/cid" xmlns:w16se="http://schemas.microsoft.com/office/word/2015/wordml/symex" xmlns:wpg="http://schemas.microsoft.com/office/word/2010/wordprocessingGroup" xmlns:wpi="http://schemas.microsoft.com/office/word/2010/wordprocessingInk" xmlns:wne="http://schemas.microsoft.com/office/word/2006/wordml" xmlns:wps="http://schemas.microsoft.com/office/word/2010/wordprocessingShape" mc:Ignorable="w14 w15 w16se w16cid wp14">
+<w:numbering xmlns:wpc="http://schemas.microsoft.com/office/word/2010/wordprocessingCanvas" xmlns:cx="http://schemas.microsoft.com/office/drawing/2014/chartex" xmlns:cx1="http://schemas.microsoft.com/office/drawing/2015/9/8/chartex" xmlns:cx2="http://schemas.microsoft.com/office/drawing/2015/10/21/chartex" xmlns:cx3="http://schemas.microsoft.com/office/drawing/2016/5/9/chartex" xmlns:cx4="http://schemas.microsoft.com/office/drawing/2016/5/10/chartex" xmlns:cx5="http://schemas.microsoft.com/office/drawing/2016/5/11/chartex" xmlns:cx6="http://schemas.microsoft.com/office/drawing/2016/5/12/chartex" xmlns:cx7="http://schemas.microsoft.com/office/drawing/2016/5/13/chartex" xmlns:cx8="http://schemas.microsoft.com/office/drawing/2016/5/14/chartex" xmlns:mc="http://schemas.openxmlformats.org/markup-compatibility/2006" xmlns:aink="http://schemas.microsoft.com/office/drawing/2016/ink" xmlns:am3d="http://schemas.microsoft.com/office/drawing/2017/model3d" xmlns:o="urn:schemas-microsoft-com:office:office" xmlns:r="http://schemas.openxmlformats.org/officeDocument/2006/relationships" xmlns:m="http://schemas.openxmlformats.org/officeDocument/2006/math" xmlns:v="urn:schemas-microsoft-com:vml" xmlns:wp14="http://schemas.microsoft.com/office/word/2010/wordprocessingDrawing" xmlns:wp="http://schemas.openxmlformats.org/drawingml/2006/wordprocessingDrawing" xmlns:w10="urn:schemas-microsoft-com:office:word" xmlns:w="http://schemas.openxmlformats.org/wordprocessingml/2006/main" xmlns:w14="http://schemas.microsoft.com/office/word/2010/wordml" xmlns:w15="http://schemas.microsoft.com/office/word/2012/wordml" xmlns:w16cex="http://schemas.microsoft.com/office/word/2018/wordml/cex" xmlns:w16cid="http://schemas.microsoft.com/office/word/2016/wordml/cid" xmlns:w16="http://schemas.microsoft.com/office/word/2018/wordml" xmlns:w16se="http://schemas.microsoft.com/office/word/2015/wordml/symex" xmlns:wpg="http://schemas.microsoft.com/office/word/2010/wordprocessingGroup" xmlns:wpi="http://schemas.microsoft.com/office/word/2010/wordprocessingInk" xmlns:wne="http://schemas.microsoft.com/office/word/2006/wordml" xmlns:wps="http://schemas.microsoft.com/office/word/2010/wordprocessingShape" mc:Ignorable="w14 w15 w16se w16cid w16 w16cex wp14">
   <w:abstractNum w:abstractNumId="0" w15:restartNumberingAfterBreak="0">
     <w:nsid w:val="01C33E5B"/>
     <w:multiLevelType w:val="hybridMultilevel"/>
@@ -16966,7 +16906,7 @@
 </file>
 
 <file path=word/styles.xml><?xml version="1.0" encoding="utf-8"?>
-<w:styles xmlns:mc="http://schemas.openxmlformats.org/markup-compatibility/2006" xmlns:r="http://schemas.openxmlformats.org/officeDocument/2006/relationships" xmlns:w="http://schemas.openxmlformats.org/wordprocessingml/2006/main" xmlns:w14="http://schemas.microsoft.com/office/word/2010/wordml" xmlns:w15="http://schemas.microsoft.com/office/word/2012/wordml" xmlns:w16cid="http://schemas.microsoft.com/office/word/2016/wordml/cid" xmlns:w16se="http://schemas.microsoft.com/office/word/2015/wordml/symex" mc:Ignorable="w14 w15 w16se w16cid">
+<w:styles xmlns:mc="http://schemas.openxmlformats.org/markup-compatibility/2006" xmlns:r="http://schemas.openxmlformats.org/officeDocument/2006/relationships" xmlns:w="http://schemas.openxmlformats.org/wordprocessingml/2006/main" xmlns:w14="http://schemas.microsoft.com/office/word/2010/wordml" xmlns:w15="http://schemas.microsoft.com/office/word/2012/wordml" xmlns:w16cex="http://schemas.microsoft.com/office/word/2018/wordml/cex" xmlns:w16cid="http://schemas.microsoft.com/office/word/2016/wordml/cid" xmlns:w16="http://schemas.microsoft.com/office/word/2018/wordml" xmlns:w16se="http://schemas.microsoft.com/office/word/2015/wordml/symex" mc:Ignorable="w14 w15 w16se w16cid w16 w16cex">
   <w:docDefaults>
     <w:rPrDefault>
       <w:rPr>
@@ -17088,6 +17028,7 @@
     <w:lsdException w:name="HTML Sample" w:semiHidden="1" w:unhideWhenUsed="1"/>
     <w:lsdException w:name="HTML Typewriter" w:semiHidden="1" w:unhideWhenUsed="1"/>
     <w:lsdException w:name="HTML Variable" w:semiHidden="1" w:unhideWhenUsed="1"/>
+    <w:lsdException w:name="Normal Table" w:semiHidden="1" w:unhideWhenUsed="1"/>
     <w:lsdException w:name="annotation subject" w:semiHidden="1" w:unhideWhenUsed="1"/>
     <w:lsdException w:name="No List" w:semiHidden="1" w:unhideWhenUsed="1"/>
     <w:lsdException w:name="Outline List 1" w:semiHidden="1" w:unhideWhenUsed="1"/>
@@ -17134,8 +17075,10 @@
     <w:lsdException w:name="Table Subtle 2" w:semiHidden="1" w:unhideWhenUsed="1"/>
     <w:lsdException w:name="Table Web 1" w:semiHidden="1" w:unhideWhenUsed="1"/>
     <w:lsdException w:name="Table Web 2" w:semiHidden="1" w:unhideWhenUsed="1"/>
+    <w:lsdException w:name="Table Web 3" w:semiHidden="1" w:unhideWhenUsed="1"/>
     <w:lsdException w:name="Balloon Text" w:semiHidden="1" w:unhideWhenUsed="1"/>
     <w:lsdException w:name="Table Grid" w:uiPriority="59"/>
+    <w:lsdException w:name="Table Theme" w:semiHidden="1" w:unhideWhenUsed="1"/>
     <w:lsdException w:name="Placeholder Text" w:semiHidden="1"/>
     <w:lsdException w:name="No Spacing" w:uiPriority="1" w:qFormat="1"/>
     <w:lsdException w:name="Light Shading" w:uiPriority="60"/>
